--- a/makale.docx
+++ b/makale.docx
@@ -145,96 +145,6 @@
         </w:pBdr>
         <w:rPr>
           <w:sz w:val="18"/>
-        </w:rPr>
-      </w:pPr>
-      <w:r>
-        <w:rPr>
-          <w:sz w:val="18"/>
-        </w:rPr>
-        <w:t>*Sorumlu Yazar</w:t>
-      </w:r>
-      <w:r>
-        <w:rPr>
-          <w:sz w:val="18"/>
-        </w:rPr>
-        <w:t xml:space="preserve"> / </w:t>
-      </w:r>
-      <w:proofErr w:type="spellStart"/>
-      <w:r>
-        <w:rPr>
-          <w:sz w:val="18"/>
-        </w:rPr>
-        <w:t>Corresponding</w:t>
-      </w:r>
-      <w:proofErr w:type="spellEnd"/>
-      <w:r>
-        <w:rPr>
-          <w:sz w:val="18"/>
-        </w:rPr>
-        <w:t xml:space="preserve"> Author</w:t>
-      </w:r>
-      <w:r>
-        <w:rPr>
-          <w:sz w:val="18"/>
-        </w:rPr>
-        <w:t>:</w:t>
-      </w:r>
-      <w:r>
-        <w:t xml:space="preserve"> </w:t>
-      </w:r>
-      <w:r>
-        <w:rPr>
-          <w:sz w:val="18"/>
-        </w:rPr>
-        <w:t>Zafer AVCI</w:t>
-      </w:r>
-      <w:r>
-        <w:rPr>
-          <w:sz w:val="18"/>
-        </w:rPr>
-        <w:t xml:space="preserve">, </w:t>
-      </w:r>
-      <w:r>
-        <w:rPr>
-          <w:sz w:val="18"/>
-        </w:rPr>
-        <w:t>zafer</w:t>
-      </w:r>
-      <w:r>
-        <w:rPr>
-          <w:sz w:val="18"/>
-        </w:rPr>
-        <w:t>avci89</w:t>
-      </w:r>
-      <w:r>
-        <w:rPr>
-          <w:sz w:val="18"/>
-        </w:rPr>
-        <w:t>@</w:t>
-      </w:r>
-      <w:r>
-        <w:rPr>
-          <w:sz w:val="18"/>
-        </w:rPr>
-        <w:t>gmail</w:t>
-      </w:r>
-      <w:r>
-        <w:rPr>
-          <w:sz w:val="18"/>
-        </w:rPr>
-        <w:t>.com</w:t>
-      </w:r>
-      <w:r>
-        <w:rPr>
-          <w:sz w:val="18"/>
-        </w:rPr>
-        <w:t xml:space="preserve"> </w:t>
-      </w:r>
-    </w:p>
-    <w:p>
-      <w:pPr>
-        <w:rPr>
-          <w:sz w:val="20"/>
         </w:rPr>
         <w:sectPr>
           <w:headerReference w:type="default" r:id="rId8"/>
@@ -247,6 +157,89 @@
           <w:docGrid w:linePitch="360"/>
         </w:sectPr>
       </w:pPr>
+      <w:r>
+        <w:rPr>
+          <w:sz w:val="18"/>
+        </w:rPr>
+        <w:t>*Sorumlu Yazar</w:t>
+      </w:r>
+      <w:r>
+        <w:rPr>
+          <w:sz w:val="18"/>
+        </w:rPr>
+        <w:t xml:space="preserve"> / </w:t>
+      </w:r>
+      <w:proofErr w:type="spellStart"/>
+      <w:r>
+        <w:rPr>
+          <w:sz w:val="18"/>
+        </w:rPr>
+        <w:t>Corresponding</w:t>
+      </w:r>
+      <w:proofErr w:type="spellEnd"/>
+      <w:r>
+        <w:rPr>
+          <w:sz w:val="18"/>
+        </w:rPr>
+        <w:t xml:space="preserve"> Author</w:t>
+      </w:r>
+      <w:r>
+        <w:rPr>
+          <w:sz w:val="18"/>
+        </w:rPr>
+        <w:t>:</w:t>
+      </w:r>
+      <w:r>
+        <w:t xml:space="preserve"> </w:t>
+      </w:r>
+      <w:r>
+        <w:rPr>
+          <w:sz w:val="18"/>
+        </w:rPr>
+        <w:t>Zafer AVCI</w:t>
+      </w:r>
+      <w:r>
+        <w:rPr>
+          <w:sz w:val="18"/>
+        </w:rPr>
+        <w:t xml:space="preserve">, </w:t>
+      </w:r>
+      <w:r>
+        <w:rPr>
+          <w:sz w:val="18"/>
+        </w:rPr>
+        <w:t>zafer</w:t>
+      </w:r>
+      <w:r>
+        <w:rPr>
+          <w:sz w:val="18"/>
+        </w:rPr>
+        <w:t>avci89</w:t>
+      </w:r>
+      <w:r>
+        <w:rPr>
+          <w:sz w:val="18"/>
+        </w:rPr>
+        <w:t>@</w:t>
+      </w:r>
+      <w:r>
+        <w:rPr>
+          <w:sz w:val="18"/>
+        </w:rPr>
+        <w:t>gmail</w:t>
+      </w:r>
+      <w:r>
+        <w:rPr>
+          <w:sz w:val="18"/>
+        </w:rPr>
+        <w:t>.com</w:t>
+      </w:r>
+      <w:r>
+        <w:rPr>
+          <w:sz w:val="18"/>
+        </w:rPr>
+        <w:t xml:space="preserve"> </w:t>
+      </w:r>
     </w:p>
     <w:p>
       <w:pPr>
@@ -255,12 +248,20 @@
         </w:pBdr>
         <w:spacing w:after="120"/>
         <w:rPr>
+          <w:rFonts w:eastAsiaTheme="minorHAnsi"/>
           <w:b/>
-        </w:rPr>
-      </w:pPr>
-      <w:r>
-        <w:rPr>
+          <w:sz w:val="22"/>
+          <w:szCs w:val="22"/>
+          <w:lang w:eastAsia="en-US"/>
+        </w:rPr>
+      </w:pPr>
+      <w:r>
+        <w:rPr>
+          <w:rFonts w:eastAsiaTheme="minorHAnsi"/>
           <w:b/>
+          <w:sz w:val="22"/>
+          <w:szCs w:val="22"/>
+          <w:lang w:eastAsia="en-US"/>
         </w:rPr>
         <w:t>ÖZET</w:t>
       </w:r>
@@ -271,38 +272,64 @@
           <w:bottom w:val="single" w:sz="4" w:space="24" w:color="auto"/>
         </w:pBdr>
         <w:spacing w:after="120"/>
-      </w:pPr>
-      <w:r>
-        <w:t>Bu</w:t>
-      </w:r>
-      <w:r>
-        <w:t xml:space="preserve"> makale</w:t>
-      </w:r>
-      <w:r>
-        <w:t xml:space="preserve">, Derin Q-Network (DQN) kullanarak bir satranç ajanı geliştirmektedir. Ajan, satranç tahtasını her biri 8x8 boyutunda olan 16 farklı </w:t>
-      </w:r>
-      <w:proofErr w:type="spellStart"/>
-      <w:r>
+        <w:rPr>
+          <w:sz w:val="22"/>
+          <w:szCs w:val="22"/>
+        </w:rPr>
+      </w:pPr>
+      <w:r>
+        <w:rPr>
+          <w:sz w:val="22"/>
+          <w:szCs w:val="22"/>
+        </w:rPr>
+        <w:t xml:space="preserve">Bu makale, Derin Q-Network (DQN) kullanarak bir satranç ajanı geliştirmektedir. Ajan, satranç tahtasını her biri 8x8 boyutunda olan 16 farklı </w:t>
+      </w:r>
+      <w:proofErr w:type="spellStart"/>
+      <w:r>
+        <w:rPr>
+          <w:sz w:val="22"/>
+          <w:szCs w:val="22"/>
+        </w:rPr>
         <w:t>bitboard</w:t>
       </w:r>
       <w:proofErr w:type="spellEnd"/>
       <w:r>
+        <w:rPr>
+          <w:sz w:val="22"/>
+          <w:szCs w:val="22"/>
+        </w:rPr>
         <w:t xml:space="preserve"> ile temsil eder; bu </w:t>
       </w:r>
       <w:proofErr w:type="spellStart"/>
       <w:r>
+        <w:rPr>
+          <w:sz w:val="22"/>
+          <w:szCs w:val="22"/>
+        </w:rPr>
         <w:t>bitboard'lar</w:t>
       </w:r>
       <w:proofErr w:type="spellEnd"/>
       <w:r>
+        <w:rPr>
+          <w:sz w:val="22"/>
+          <w:szCs w:val="22"/>
+        </w:rPr>
         <w:t xml:space="preserve"> beyaz ve siyah taşların konumlarını, boş kareleri, </w:t>
       </w:r>
       <w:proofErr w:type="spellStart"/>
       <w:r>
+        <w:rPr>
+          <w:sz w:val="22"/>
+          <w:szCs w:val="22"/>
+        </w:rPr>
         <w:t>rok</w:t>
       </w:r>
       <w:proofErr w:type="spellEnd"/>
       <w:r>
+        <w:rPr>
+          <w:sz w:val="22"/>
+          <w:szCs w:val="22"/>
+        </w:rPr>
         <w:t xml:space="preserve"> haklarını, geçerken almayı ve oyuncu sırasını içerir. Aksiyon uzayı, 64 başlangıç karesinden 64 hedef kareye olası tüm 4096 hamleyi kapsar. Geçersiz hamleler, sinir ağının çıktısına uygulanan bir maskeleme katmanı ile filtrelenir.</w:t>
       </w:r>
     </w:p>
@@ -312,84 +339,161 @@
           <w:bottom w:val="single" w:sz="4" w:space="24" w:color="auto"/>
         </w:pBdr>
         <w:spacing w:after="120"/>
-      </w:pPr>
-      <w:r>
+        <w:rPr>
+          <w:sz w:val="22"/>
+          <w:szCs w:val="22"/>
+        </w:rPr>
+      </w:pPr>
+      <w:r>
+        <w:rPr>
+          <w:sz w:val="22"/>
+          <w:szCs w:val="22"/>
+        </w:rPr>
         <w:t xml:space="preserve">DQN mimarisi, her bir aksiyon için Q-değerlerini tahmin etmek üzere üç </w:t>
       </w:r>
       <w:proofErr w:type="spellStart"/>
       <w:r>
+        <w:rPr>
+          <w:sz w:val="22"/>
+          <w:szCs w:val="22"/>
+        </w:rPr>
         <w:t>evrişimli</w:t>
       </w:r>
       <w:proofErr w:type="spellEnd"/>
       <w:r>
+        <w:rPr>
+          <w:sz w:val="22"/>
+          <w:szCs w:val="22"/>
+        </w:rPr>
         <w:t xml:space="preserve"> katman ve ardından iki tam bağlantılı katman kullanır. Öğrenme, öncelikli deneyim tekrarı (</w:t>
       </w:r>
       <w:proofErr w:type="spellStart"/>
       <w:r>
+        <w:rPr>
+          <w:sz w:val="22"/>
+          <w:szCs w:val="22"/>
+        </w:rPr>
         <w:t>prioritized</w:t>
       </w:r>
       <w:proofErr w:type="spellEnd"/>
       <w:r>
+        <w:rPr>
+          <w:sz w:val="22"/>
+          <w:szCs w:val="22"/>
+        </w:rPr>
         <w:t xml:space="preserve"> </w:t>
       </w:r>
       <w:proofErr w:type="spellStart"/>
       <w:r>
+        <w:rPr>
+          <w:sz w:val="22"/>
+          <w:szCs w:val="22"/>
+        </w:rPr>
         <w:t>experience</w:t>
       </w:r>
       <w:proofErr w:type="spellEnd"/>
       <w:r>
+        <w:rPr>
+          <w:sz w:val="22"/>
+          <w:szCs w:val="22"/>
+        </w:rPr>
         <w:t xml:space="preserve"> </w:t>
       </w:r>
       <w:proofErr w:type="spellStart"/>
       <w:r>
+        <w:rPr>
+          <w:sz w:val="22"/>
+          <w:szCs w:val="22"/>
+        </w:rPr>
         <w:t>replay</w:t>
       </w:r>
       <w:proofErr w:type="spellEnd"/>
       <w:r>
+        <w:rPr>
+          <w:sz w:val="22"/>
+          <w:szCs w:val="22"/>
+        </w:rPr>
         <w:t xml:space="preserve">) ile gerçekleştirilir. Ödül fonksiyonu, </w:t>
       </w:r>
       <w:proofErr w:type="spellStart"/>
       <w:r>
+        <w:rPr>
+          <w:sz w:val="22"/>
+          <w:szCs w:val="22"/>
+        </w:rPr>
         <w:t>Stockfish</w:t>
       </w:r>
       <w:proofErr w:type="spellEnd"/>
       <w:r>
+        <w:rPr>
+          <w:sz w:val="22"/>
+          <w:szCs w:val="22"/>
+        </w:rPr>
         <w:t xml:space="preserve"> motorunun tahta değerlendirme skorlarındaki değişimlere dayanır; her hamle için küçük bir ceza ve oyun sonu durumları (kazanma/kaybetme/beraberlik) için özel ödüller içerir. Keşif için epsilon-</w:t>
       </w:r>
       <w:proofErr w:type="spellStart"/>
       <w:r>
+        <w:rPr>
+          <w:sz w:val="22"/>
+          <w:szCs w:val="22"/>
+        </w:rPr>
         <w:t>greedy</w:t>
       </w:r>
       <w:proofErr w:type="spellEnd"/>
       <w:r>
+        <w:rPr>
+          <w:sz w:val="22"/>
+          <w:szCs w:val="22"/>
+        </w:rPr>
         <w:t xml:space="preserve"> stratejisi kullanılır ve bu strateji keşif sırasında </w:t>
       </w:r>
       <w:proofErr w:type="spellStart"/>
       <w:r>
+        <w:rPr>
+          <w:sz w:val="22"/>
+          <w:szCs w:val="22"/>
+        </w:rPr>
         <w:t>Stockfish'in</w:t>
       </w:r>
       <w:proofErr w:type="spellEnd"/>
       <w:r>
+        <w:rPr>
+          <w:sz w:val="22"/>
+          <w:szCs w:val="22"/>
+        </w:rPr>
         <w:t xml:space="preserve"> en iyi hamle önerilerinden yararlanabilir. Uygulama, oyun mekanikleri için </w:t>
       </w:r>
       <w:proofErr w:type="spellStart"/>
       <w:r>
+        <w:rPr>
+          <w:sz w:val="22"/>
+          <w:szCs w:val="22"/>
+        </w:rPr>
         <w:t>python-chess</w:t>
       </w:r>
       <w:proofErr w:type="spellEnd"/>
       <w:r>
+        <w:rPr>
+          <w:sz w:val="22"/>
+          <w:szCs w:val="22"/>
+        </w:rPr>
         <w:t xml:space="preserve"> ve DRL modeli için </w:t>
       </w:r>
       <w:proofErr w:type="spellStart"/>
       <w:r>
+        <w:rPr>
+          <w:sz w:val="22"/>
+          <w:szCs w:val="22"/>
+        </w:rPr>
         <w:t>PyTorch</w:t>
       </w:r>
       <w:proofErr w:type="spellEnd"/>
       <w:r>
-        <w:t xml:space="preserve"> kütüphanelerini kullanır. Ajan, rastgele hamle yapan bir rakibe karşı eğitilir ve tam oyunlardaki performansı ile basit mat bulmacalarını çözme yeteneği üzerinden değerlendirilir.</w:t>
-      </w:r>
-      <w:r>
-        <w:t xml:space="preserve"> </w:t>
+        <w:rPr>
+          <w:sz w:val="22"/>
+          <w:szCs w:val="22"/>
+        </w:rPr>
+        <w:t xml:space="preserve"> kütüphanelerini kullanır. Ajan, rastgele hamle yapan bir rakibe karşı eğitilir ve tam oyunlardaki performansı ile basit mat bulmacalarını çözme yeteneği üzerinden değerlendirilir. </w:t>
       </w:r>
     </w:p>
     <w:p>
@@ -398,36 +502,42 @@
           <w:bottom w:val="single" w:sz="4" w:space="24" w:color="auto"/>
         </w:pBdr>
         <w:spacing w:after="120"/>
+        <w:rPr>
+          <w:sz w:val="22"/>
+          <w:szCs w:val="22"/>
+        </w:rPr>
       </w:pPr>
       <w:r>
         <w:rPr>
           <w:b/>
+          <w:sz w:val="22"/>
+          <w:szCs w:val="22"/>
         </w:rPr>
         <w:t xml:space="preserve">Anahtar Kelimeler: </w:t>
       </w:r>
       <w:r>
         <w:rPr>
           <w:bCs/>
-        </w:rPr>
-        <w:t>derin pekiştirmeli öğrenme</w:t>
-      </w:r>
+          <w:sz w:val="22"/>
+          <w:szCs w:val="22"/>
+        </w:rPr>
+        <w:t xml:space="preserve">derin pekiştirmeli öğrenme, derin q-network, </w:t>
+      </w:r>
+      <w:proofErr w:type="spellStart"/>
       <w:r>
         <w:rPr>
           <w:bCs/>
-        </w:rPr>
-        <w:t xml:space="preserve">, derin q-network, </w:t>
-      </w:r>
-      <w:proofErr w:type="spellStart"/>
+          <w:sz w:val="22"/>
+          <w:szCs w:val="22"/>
+        </w:rPr>
+        <w:t>bitboard</w:t>
+      </w:r>
+      <w:proofErr w:type="spellEnd"/>
       <w:r>
         <w:rPr>
           <w:bCs/>
-        </w:rPr>
-        <w:t>bitboard</w:t>
-      </w:r>
-      <w:proofErr w:type="spellEnd"/>
-      <w:r>
-        <w:rPr>
-          <w:bCs/>
+          <w:sz w:val="22"/>
+          <w:szCs w:val="22"/>
         </w:rPr>
         <w:t>, hareket maskeleme</w:t>
       </w:r>
@@ -440,11 +550,15 @@
         <w:spacing w:after="120"/>
         <w:rPr>
           <w:b/>
+          <w:sz w:val="22"/>
+          <w:szCs w:val="22"/>
         </w:rPr>
       </w:pPr>
       <w:r>
         <w:rPr>
           <w:b/>
+          <w:sz w:val="22"/>
+          <w:szCs w:val="22"/>
         </w:rPr>
         <w:t>ABSTRACT</w:t>
       </w:r>
@@ -456,37 +570,33 @@
         </w:pBdr>
         <w:spacing w:after="120"/>
         <w:rPr>
+          <w:sz w:val="22"/>
+          <w:szCs w:val="22"/>
           <w:lang w:val="en-US"/>
         </w:rPr>
       </w:pPr>
       <w:r>
         <w:rPr>
+          <w:sz w:val="22"/>
+          <w:szCs w:val="22"/>
           <w:lang w:val="en-US"/>
         </w:rPr>
-        <w:t xml:space="preserve">This </w:t>
-      </w:r>
-      <w:r>
-        <w:rPr>
+        <w:t xml:space="preserve">This journal develops a chess-playing agent using a Deep Q-Network (DQN). The agent represents the chessboard using 16 distinct 8x8 bitboards, which include the positions of white and black pieces, empty squares, castling rights, </w:t>
+      </w:r>
+      <w:proofErr w:type="spellStart"/>
+      <w:r>
+        <w:rPr>
+          <w:sz w:val="22"/>
+          <w:szCs w:val="22"/>
           <w:lang w:val="en-US"/>
         </w:rPr>
-        <w:t>journal</w:t>
-      </w:r>
-      <w:r>
-        <w:rPr>
-          <w:lang w:val="en-US"/>
-        </w:rPr>
-        <w:t xml:space="preserve"> develops a chess-playing agent using a Deep Q-Network (DQN). The agent represents the chessboard using 16 distinct 8x8 bitboards, which include the positions of white and black pieces, empty squares, castling rights, </w:t>
-      </w:r>
-      <w:proofErr w:type="spellStart"/>
-      <w:r>
-        <w:rPr>
-          <w:lang w:val="en-US"/>
-        </w:rPr>
         <w:t>en</w:t>
       </w:r>
       <w:proofErr w:type="spellEnd"/>
       <w:r>
         <w:rPr>
+          <w:sz w:val="22"/>
+          <w:szCs w:val="22"/>
           <w:lang w:val="en-US"/>
         </w:rPr>
         <w:t xml:space="preserve"> passant, and player turn. The action space encompasses all 4096 possible moves from any of the 64 starting squares to any of the 64 target squares. Invalid moves are filtered by a masking layer applied to the neural network's output.</w:t>
@@ -499,11 +609,15 @@
         </w:pBdr>
         <w:spacing w:after="120"/>
         <w:rPr>
+          <w:sz w:val="22"/>
+          <w:szCs w:val="22"/>
           <w:lang w:val="en-US"/>
         </w:rPr>
       </w:pPr>
       <w:r>
         <w:rPr>
+          <w:sz w:val="22"/>
+          <w:szCs w:val="22"/>
           <w:lang w:val="en-US"/>
         </w:rPr>
         <w:t xml:space="preserve">The DQN architecture employs three convolutional layers followed by two fully-connected layers to estimate Q-values for each action. Learning is facilitated through prioritized experience replay. The reward function is based on changes in Stockfish's board evaluation scores, incorporating a small penalty per move and specific rewards for game outcomes (win/loss/draw). An epsilon-greedy strategy is used for exploration, which can leverage Stockfish's best move suggestions during the exploration phase. The implementation utilizes the python-chess library for game mechanics and </w:t>
@@ -511,6 +625,8 @@
       <w:proofErr w:type="spellStart"/>
       <w:r>
         <w:rPr>
+          <w:sz w:val="22"/>
+          <w:szCs w:val="22"/>
           <w:lang w:val="en-US"/>
         </w:rPr>
         <w:t>PyTorch</w:t>
@@ -518,12 +634,16 @@
       <w:proofErr w:type="spellEnd"/>
       <w:r>
         <w:rPr>
+          <w:sz w:val="22"/>
+          <w:szCs w:val="22"/>
           <w:lang w:val="en-US"/>
         </w:rPr>
         <w:t xml:space="preserve"> for the DRL model. The agent is trained against a random-move opponent and evaluated on its performance in full games and its ability to solve simple mate puzzles.</w:t>
       </w:r>
       <w:r>
         <w:rPr>
+          <w:sz w:val="22"/>
+          <w:szCs w:val="22"/>
           <w:lang w:val="en-US"/>
         </w:rPr>
         <w:t xml:space="preserve"> </w:t>
@@ -537,66 +657,27 @@
         <w:spacing w:after="120"/>
         <w:rPr>
           <w:b/>
+          <w:sz w:val="22"/>
+          <w:szCs w:val="22"/>
         </w:rPr>
       </w:pPr>
       <w:r>
         <w:rPr>
           <w:b/>
+          <w:sz w:val="22"/>
+          <w:szCs w:val="22"/>
           <w:lang w:val="en-US"/>
         </w:rPr>
         <w:t xml:space="preserve">Keywords: </w:t>
       </w:r>
       <w:r>
         <w:rPr>
+          <w:sz w:val="22"/>
+          <w:szCs w:val="22"/>
           <w:lang w:val="en-US"/>
         </w:rPr>
         <w:t>Deep reinforcement learning, deep q-network, bitboard, action masking</w:t>
       </w:r>
-    </w:p>
-    <w:p>
-      <w:pPr>
-        <w:pBdr>
-          <w:bottom w:val="single" w:sz="4" w:space="24" w:color="auto"/>
-        </w:pBdr>
-        <w:spacing w:after="120"/>
-        <w:rPr>
-          <w:rFonts w:ascii="Arial" w:hAnsi="Arial" w:cs="Arial"/>
-          <w:color w:val="222222"/>
-          <w:sz w:val="20"/>
-          <w:szCs w:val="20"/>
-          <w:shd w:val="clear" w:color="auto" w:fill="FFFFFF"/>
-        </w:rPr>
-      </w:pPr>
-    </w:p>
-    <w:p>
-      <w:pPr>
-        <w:pBdr>
-          <w:bottom w:val="single" w:sz="4" w:space="24" w:color="auto"/>
-        </w:pBdr>
-        <w:spacing w:after="120"/>
-        <w:rPr>
-          <w:rFonts w:ascii="Arial" w:hAnsi="Arial" w:cs="Arial"/>
-          <w:color w:val="222222"/>
-          <w:sz w:val="20"/>
-          <w:szCs w:val="20"/>
-          <w:shd w:val="clear" w:color="auto" w:fill="FFFFFF"/>
-        </w:rPr>
-      </w:pPr>
-    </w:p>
-    <w:p>
-      <w:pPr>
-        <w:pBdr>
-          <w:bottom w:val="single" w:sz="4" w:space="24" w:color="auto"/>
-        </w:pBdr>
-        <w:spacing w:after="120"/>
-        <w:rPr>
-          <w:rFonts w:ascii="Arial" w:hAnsi="Arial" w:cs="Arial"/>
-          <w:color w:val="222222"/>
-          <w:sz w:val="20"/>
-          <w:szCs w:val="20"/>
-          <w:shd w:val="clear" w:color="auto" w:fill="FFFFFF"/>
-        </w:rPr>
-      </w:pPr>
     </w:p>
     <w:p>
       <w:pPr>
@@ -615,31 +696,6 @@
           <w:shd w:val="clear" w:color="auto" w:fill="FFFFFF"/>
         </w:rPr>
       </w:pPr>
-      <w:r>
-        <w:rPr>
-          <w:rFonts w:ascii="Arial" w:hAnsi="Arial" w:cs="Arial"/>
-          <w:color w:val="222222"/>
-          <w:sz w:val="20"/>
-          <w:szCs w:val="20"/>
-          <w:shd w:val="clear" w:color="auto" w:fill="FFFFFF"/>
-        </w:rPr>
-        <w:tab/>
-      </w:r>
-    </w:p>
-    <w:p>
-      <w:pPr>
-        <w:pBdr>
-          <w:bottom w:val="single" w:sz="4" w:space="24" w:color="auto"/>
-        </w:pBdr>
-        <w:spacing w:after="120"/>
-        <w:rPr>
-          <w:rFonts w:ascii="Arial" w:hAnsi="Arial" w:cs="Arial"/>
-          <w:color w:val="222222"/>
-          <w:sz w:val="20"/>
-          <w:szCs w:val="20"/>
-          <w:shd w:val="clear" w:color="auto" w:fill="FFFFFF"/>
-        </w:rPr>
-      </w:pPr>
     </w:p>
     <w:p>
       <w:pPr>
@@ -647,126 +703,312 @@
         <w:rPr>
           <w:b/>
           <w:color w:val="222222"/>
+          <w:sz w:val="22"/>
+          <w:szCs w:val="22"/>
           <w:shd w:val="clear" w:color="auto" w:fill="FFFFFF"/>
         </w:rPr>
       </w:pPr>
-      <w:r>
+    </w:p>
+    <w:p>
+      <w:pPr>
+        <w:spacing w:before="240" w:after="120"/>
         <w:rPr>
           <w:b/>
           <w:color w:val="222222"/>
+          <w:sz w:val="22"/>
+          <w:szCs w:val="22"/>
           <w:shd w:val="clear" w:color="auto" w:fill="FFFFFF"/>
         </w:rPr>
+      </w:pPr>
+    </w:p>
+    <w:p>
+      <w:pPr>
+        <w:spacing w:before="240" w:after="120"/>
+        <w:rPr>
+          <w:b/>
+          <w:color w:val="222222"/>
+          <w:sz w:val="22"/>
+          <w:szCs w:val="22"/>
+          <w:shd w:val="clear" w:color="auto" w:fill="FFFFFF"/>
+        </w:rPr>
+      </w:pPr>
+      <w:r>
+        <w:rPr>
+          <w:b/>
+          <w:color w:val="222222"/>
+          <w:sz w:val="22"/>
+          <w:szCs w:val="22"/>
+          <w:shd w:val="clear" w:color="auto" w:fill="FFFFFF"/>
+        </w:rPr>
+        <w:lastRenderedPageBreak/>
         <w:t>GİRİŞ</w:t>
       </w:r>
     </w:p>
     <w:p>
-      <w:r>
+      <w:pPr>
+        <w:jc w:val="both"/>
+        <w:rPr>
+          <w:sz w:val="22"/>
+          <w:szCs w:val="22"/>
+        </w:rPr>
+      </w:pPr>
+      <w:r>
+        <w:rPr>
+          <w:sz w:val="22"/>
+          <w:szCs w:val="22"/>
+        </w:rPr>
         <w:t xml:space="preserve">Satranç, karmaşık stratejiler ve derinlemesine hesaplama gerektiren yapısıyla yapay </w:t>
       </w:r>
       <w:proofErr w:type="gramStart"/>
       <w:r>
+        <w:rPr>
+          <w:sz w:val="22"/>
+          <w:szCs w:val="22"/>
+        </w:rPr>
         <w:t>zeka</w:t>
       </w:r>
       <w:proofErr w:type="gramEnd"/>
       <w:r>
+        <w:rPr>
+          <w:sz w:val="22"/>
+          <w:szCs w:val="22"/>
+        </w:rPr>
         <w:t xml:space="preserve"> araştırmaları için önemli bir alan olmuştur. Son yıllarda, Derin Pekiştirmeli Öğrenme (DPÖ) teknikleri, satranç gibi oyunlarda insanüstü performans gösterebilen ajanların geliştirilmesine olanak tanımıştır. Bu tez çalışması, "</w:t>
       </w:r>
-      <w:proofErr w:type="spellStart"/>
+      <w:r>
+        <w:rPr>
+          <w:sz w:val="22"/>
+          <w:szCs w:val="22"/>
+        </w:rPr>
+        <w:t>main</w:t>
+      </w:r>
+      <w:r>
+        <w:rPr>
+          <w:sz w:val="22"/>
+          <w:szCs w:val="22"/>
+        </w:rPr>
+        <w:t>.</w:t>
+      </w:r>
+      <w:r>
+        <w:rPr>
+          <w:sz w:val="22"/>
+          <w:szCs w:val="22"/>
+        </w:rPr>
+        <w:t>py</w:t>
+      </w:r>
+      <w:r>
+        <w:rPr>
+          <w:sz w:val="22"/>
+          <w:szCs w:val="22"/>
+        </w:rPr>
+        <w:t xml:space="preserve">" adlı </w:t>
+      </w:r>
+      <w:proofErr w:type="spellStart"/>
+      <w:r>
+        <w:rPr>
+          <w:sz w:val="22"/>
+          <w:szCs w:val="22"/>
+        </w:rPr>
+        <w:t>Python</w:t>
+      </w:r>
+      <w:proofErr w:type="spellEnd"/>
+      <w:r>
+        <w:rPr>
+          <w:sz w:val="22"/>
+          <w:szCs w:val="22"/>
+        </w:rPr>
+        <w:t xml:space="preserve"> dosyasında</w:t>
+      </w:r>
+      <w:r>
+        <w:rPr>
+          <w:sz w:val="22"/>
+          <w:szCs w:val="22"/>
+        </w:rPr>
+        <w:t xml:space="preserve"> sunulan yaklaşımlar doğrultusunda, satranç oynamak üzere bir yapay </w:t>
+      </w:r>
       <w:proofErr w:type="gramStart"/>
       <w:r>
-        <w:t>kaggle.ipynb</w:t>
-      </w:r>
-      <w:proofErr w:type="spellEnd"/>
+        <w:rPr>
+          <w:sz w:val="22"/>
+          <w:szCs w:val="22"/>
+        </w:rPr>
+        <w:t>zeka</w:t>
+      </w:r>
       <w:proofErr w:type="gramEnd"/>
       <w:r>
-        <w:t xml:space="preserve">" adlı </w:t>
-      </w:r>
-      <w:proofErr w:type="spellStart"/>
-      <w:r>
-        <w:t>Jupyter</w:t>
-      </w:r>
-      <w:proofErr w:type="spellEnd"/>
-      <w:r>
-        <w:t xml:space="preserve"> Notebook'unda sunulan yaklaşımlar doğrultusunda, satranç oynamak üzere bir yapay zeka ajanının geliştirilmesini ve analizini konu almaktadır. Bu giriş bölümü, tezin ilerleyen kısımlarında detaylandırılacak olan materyal ve yöntemleri, elde edilen bulguları, bu bulguların tartışılmasını ve varılacak sonuçları ana hatlarıyla özetleyecektir.</w:t>
-      </w:r>
-    </w:p>
-    <w:p/>
-    <w:p>
-      <w:r>
+        <w:rPr>
+          <w:sz w:val="22"/>
+          <w:szCs w:val="22"/>
+        </w:rPr>
+        <w:t xml:space="preserve"> ajanının geliştirilmesini ve analizini konu almaktadır. Bu giriş bölümü, tezin ilerleyen kısımlarında detaylandırılacak olan materyal ve yöntemleri, elde edilen bulguları, bu bulguların tartışılmasını ve varılacak sonuçları ana hatlarıyla özetleyecektir.</w:t>
+      </w:r>
+    </w:p>
+    <w:p>
+      <w:pPr>
+        <w:jc w:val="both"/>
+        <w:rPr>
+          <w:sz w:val="22"/>
+          <w:szCs w:val="22"/>
+        </w:rPr>
+      </w:pPr>
+    </w:p>
+    <w:p>
+      <w:pPr>
+        <w:jc w:val="both"/>
+        <w:rPr>
+          <w:sz w:val="22"/>
+          <w:szCs w:val="22"/>
+        </w:rPr>
+      </w:pPr>
+      <w:r>
+        <w:rPr>
+          <w:sz w:val="22"/>
+          <w:szCs w:val="22"/>
+        </w:rPr>
         <w:t xml:space="preserve">Bu tez kapsamında ele alınacak </w:t>
       </w:r>
       <w:r>
         <w:rPr>
           <w:b/>
           <w:bCs/>
+          <w:sz w:val="22"/>
+          <w:szCs w:val="22"/>
         </w:rPr>
         <w:t>Materyal ve Yöntem</w:t>
       </w:r>
       <w:r>
+        <w:rPr>
+          <w:sz w:val="22"/>
+          <w:szCs w:val="22"/>
+        </w:rPr>
         <w:t xml:space="preserve"> bölümünde, öncelikle Derin Q-Network (DQN) tabanlı DPÖ yaklaşımı ayrıntılı olarak incelenecektir. Satranç tahtası durumlarının temsili için, beyaz ve siyah taşların konumları, boş kareler, </w:t>
       </w:r>
       <w:proofErr w:type="spellStart"/>
       <w:r>
+        <w:rPr>
+          <w:sz w:val="22"/>
+          <w:szCs w:val="22"/>
+        </w:rPr>
         <w:t>rok</w:t>
       </w:r>
       <w:proofErr w:type="spellEnd"/>
       <w:r>
+        <w:rPr>
+          <w:sz w:val="22"/>
+          <w:szCs w:val="22"/>
+        </w:rPr>
         <w:t xml:space="preserve"> hakları, geçerken alma durumu ve oyuncu sırası gibi bilgileri içeren 16 kanallı 8x8 </w:t>
       </w:r>
       <w:proofErr w:type="spellStart"/>
       <w:r>
+        <w:rPr>
+          <w:sz w:val="22"/>
+          <w:szCs w:val="22"/>
+        </w:rPr>
         <w:t>bitboard</w:t>
       </w:r>
       <w:proofErr w:type="spellEnd"/>
       <w:r>
+        <w:rPr>
+          <w:sz w:val="22"/>
+          <w:szCs w:val="22"/>
+        </w:rPr>
         <w:t xml:space="preserve"> yapısı kullanılmıştır. Ajanın aksiyon uzayı, olası tüm 4096 hamleyi (64x64) kapsayacak şekilde tasarlanmış ve yasal olmayan hamleler, sinir ağı çıktısında bir maskeleme katmanı aracılığıyla filtrelenmiştir. Kullanılan DQN mimarisi, üç </w:t>
       </w:r>
       <w:proofErr w:type="spellStart"/>
       <w:r>
+        <w:rPr>
+          <w:sz w:val="22"/>
+          <w:szCs w:val="22"/>
+        </w:rPr>
         <w:t>evrişimli</w:t>
       </w:r>
       <w:proofErr w:type="spellEnd"/>
       <w:r>
+        <w:rPr>
+          <w:sz w:val="22"/>
+          <w:szCs w:val="22"/>
+        </w:rPr>
         <w:t xml:space="preserve"> sinir ağı (CNN) katmanı ve ardından gelen iki tam bağlantılı katmandan oluşmaktadır. Ajanın öğrenme süreci, öncelikli deneyim tekrarı (</w:t>
       </w:r>
       <w:proofErr w:type="spellStart"/>
       <w:r>
+        <w:rPr>
+          <w:sz w:val="22"/>
+          <w:szCs w:val="22"/>
+        </w:rPr>
         <w:t>prioritized</w:t>
       </w:r>
       <w:proofErr w:type="spellEnd"/>
       <w:r>
+        <w:rPr>
+          <w:sz w:val="22"/>
+          <w:szCs w:val="22"/>
+        </w:rPr>
         <w:t xml:space="preserve"> </w:t>
       </w:r>
       <w:proofErr w:type="spellStart"/>
       <w:r>
+        <w:rPr>
+          <w:sz w:val="22"/>
+          <w:szCs w:val="22"/>
+        </w:rPr>
         <w:t>experience</w:t>
       </w:r>
       <w:proofErr w:type="spellEnd"/>
       <w:r>
+        <w:rPr>
+          <w:sz w:val="22"/>
+          <w:szCs w:val="22"/>
+        </w:rPr>
         <w:t xml:space="preserve"> </w:t>
       </w:r>
       <w:proofErr w:type="spellStart"/>
       <w:r>
+        <w:rPr>
+          <w:sz w:val="22"/>
+          <w:szCs w:val="22"/>
+        </w:rPr>
         <w:t>replay</w:t>
       </w:r>
       <w:proofErr w:type="spellEnd"/>
       <w:r>
+        <w:rPr>
+          <w:sz w:val="22"/>
+          <w:szCs w:val="22"/>
+        </w:rPr>
         <w:t xml:space="preserve">) yöntemiyle optimize edilmiş, ödül fonksiyonu ise </w:t>
       </w:r>
       <w:proofErr w:type="spellStart"/>
       <w:r>
+        <w:rPr>
+          <w:sz w:val="22"/>
+          <w:szCs w:val="22"/>
+        </w:rPr>
         <w:t>Stockfish</w:t>
       </w:r>
       <w:proofErr w:type="spellEnd"/>
       <w:r>
+        <w:rPr>
+          <w:sz w:val="22"/>
+          <w:szCs w:val="22"/>
+        </w:rPr>
         <w:t xml:space="preserve"> satranç motorunun değerlendirme skorlarındaki değişimler temel alınarak ve her hamle için küçük bir ceza eklenerek tasarlanmıştır. Keşif ve sömürü dengesi için epsilon-</w:t>
       </w:r>
       <w:proofErr w:type="spellStart"/>
       <w:r>
+        <w:rPr>
+          <w:sz w:val="22"/>
+          <w:szCs w:val="22"/>
+        </w:rPr>
         <w:t>greedy</w:t>
       </w:r>
       <w:proofErr w:type="spellEnd"/>
       <w:r>
+        <w:rPr>
+          <w:sz w:val="22"/>
+          <w:szCs w:val="22"/>
+        </w:rPr>
         <w:t xml:space="preserve"> stratejisi benimsenmiş olup, tüm bu sistem </w:t>
       </w:r>
       <w:proofErr w:type="spellStart"/>
@@ -779,14 +1021,26 @@
       </w:r>
       <w:proofErr w:type="spellEnd"/>
       <w:r>
+        <w:rPr>
+          <w:sz w:val="22"/>
+          <w:szCs w:val="22"/>
+        </w:rPr>
         <w:t xml:space="preserve"> ve </w:t>
       </w:r>
       <w:proofErr w:type="spellStart"/>
       <w:r>
+        <w:rPr>
+          <w:sz w:val="22"/>
+          <w:szCs w:val="22"/>
+        </w:rPr>
         <w:t>PyTorch</w:t>
       </w:r>
       <w:proofErr w:type="spellEnd"/>
       <w:r>
+        <w:rPr>
+          <w:sz w:val="22"/>
+          <w:szCs w:val="22"/>
+        </w:rPr>
         <w:t xml:space="preserve"> kütüphaneleri kullanılarak hayata geçirilmiştir.</w:t>
       </w:r>
     </w:p>
@@ -796,6 +1050,8 @@
         <w:rPr>
           <w:b/>
           <w:color w:val="222222"/>
+          <w:sz w:val="22"/>
+          <w:szCs w:val="22"/>
           <w:shd w:val="clear" w:color="auto" w:fill="FFFFFF"/>
         </w:rPr>
       </w:pPr>
@@ -803,6 +1059,8 @@
         <w:rPr>
           <w:b/>
           <w:color w:val="222222"/>
+          <w:sz w:val="22"/>
+          <w:szCs w:val="22"/>
           <w:shd w:val="clear" w:color="auto" w:fill="FFFFFF"/>
         </w:rPr>
         <w:t>MATERYAL VE YÖNTEM</w:t>
@@ -811,20 +1069,44 @@
     <w:p>
       <w:pPr>
         <w:jc w:val="both"/>
-      </w:pPr>
-      <w:r>
+        <w:rPr>
+          <w:sz w:val="22"/>
+          <w:szCs w:val="22"/>
+        </w:rPr>
+      </w:pPr>
+      <w:r>
+        <w:rPr>
+          <w:sz w:val="22"/>
+          <w:szCs w:val="22"/>
+        </w:rPr>
         <w:t>Bu bölümde</w:t>
       </w:r>
       <w:r>
+        <w:rPr>
+          <w:sz w:val="22"/>
+          <w:szCs w:val="22"/>
+        </w:rPr>
         <w:t xml:space="preserve"> </w:t>
       </w:r>
       <w:r>
+        <w:rPr>
+          <w:sz w:val="22"/>
+          <w:szCs w:val="22"/>
+        </w:rPr>
         <w:t>geliştirilen Derin Pekiştirmeli Öğrenme</w:t>
       </w:r>
       <w:r>
+        <w:rPr>
+          <w:sz w:val="22"/>
+          <w:szCs w:val="22"/>
+        </w:rPr>
         <w:t xml:space="preserve"> </w:t>
       </w:r>
       <w:r>
+        <w:rPr>
+          <w:sz w:val="22"/>
+          <w:szCs w:val="22"/>
+        </w:rPr>
         <w:t>tabanlı satranç ajanının oluşturulmasında kullanılan materyaller ve izlenen yöntemler ayrıntılı olarak açıklanmaktadır.</w:t>
       </w:r>
     </w:p>
@@ -839,15 +1121,15 @@
         <w:spacing w:after="120"/>
         <w:rPr>
           <w:i/>
-          <w:sz w:val="24"/>
-          <w:szCs w:val="24"/>
+          <w:sz w:val="22"/>
+          <w:szCs w:val="22"/>
         </w:rPr>
       </w:pPr>
       <w:r>
         <w:rPr>
           <w:i/>
-          <w:sz w:val="24"/>
-          <w:szCs w:val="24"/>
+          <w:sz w:val="22"/>
+          <w:szCs w:val="22"/>
         </w:rPr>
         <w:t xml:space="preserve">Genel Yaklaşım </w:t>
       </w:r>
@@ -855,8 +1137,16 @@
     <w:p>
       <w:pPr>
         <w:jc w:val="both"/>
-      </w:pPr>
-      <w:r>
+        <w:rPr>
+          <w:sz w:val="22"/>
+          <w:szCs w:val="22"/>
+        </w:rPr>
+      </w:pPr>
+      <w:r>
+        <w:rPr>
+          <w:sz w:val="22"/>
+          <w:szCs w:val="22"/>
+        </w:rPr>
         <w:t xml:space="preserve">Çalışmada, satranç oynamak üzere Derin Q-Network (DQN) algoritması temel alınarak bir DPÖ ajanı geliştirilmiştir. Satranç oyunu ortamı ve kuralları için </w:t>
       </w:r>
       <w:proofErr w:type="spellStart"/>
@@ -869,14 +1159,26 @@
       </w:r>
       <w:proofErr w:type="spellEnd"/>
       <w:r>
+        <w:rPr>
+          <w:sz w:val="22"/>
+          <w:szCs w:val="22"/>
+        </w:rPr>
         <w:t xml:space="preserve"> kütüphanesi, sinir ağı modellemesi ve eğitimi için ise </w:t>
       </w:r>
       <w:proofErr w:type="spellStart"/>
       <w:r>
+        <w:rPr>
+          <w:sz w:val="22"/>
+          <w:szCs w:val="22"/>
+        </w:rPr>
         <w:t>PyTorch</w:t>
       </w:r>
       <w:proofErr w:type="spellEnd"/>
       <w:r>
+        <w:rPr>
+          <w:sz w:val="22"/>
+          <w:szCs w:val="22"/>
+        </w:rPr>
         <w:t xml:space="preserve"> kütüphanesi kullanılmıştır.</w:t>
       </w:r>
     </w:p>
@@ -897,15 +1199,15 @@
         <w:spacing w:after="120"/>
         <w:rPr>
           <w:i/>
-          <w:sz w:val="24"/>
-          <w:szCs w:val="24"/>
+          <w:sz w:val="22"/>
+          <w:szCs w:val="22"/>
         </w:rPr>
       </w:pPr>
       <w:r>
         <w:rPr>
           <w:i/>
-          <w:sz w:val="24"/>
-          <w:szCs w:val="24"/>
+          <w:sz w:val="22"/>
+          <w:szCs w:val="22"/>
         </w:rPr>
         <w:t>Satranç Ortamı ve Araçlar</w:t>
       </w:r>
@@ -1230,95 +1532,51 @@
         <w:spacing w:after="120"/>
         <w:rPr>
           <w:i/>
-          <w:sz w:val="24"/>
-          <w:szCs w:val="24"/>
-        </w:rPr>
-      </w:pPr>
-    </w:p>
-    <w:p>
-      <w:pPr>
-        <w:pStyle w:val="AltBalk"/>
-        <w:spacing w:after="120"/>
+          <w:sz w:val="22"/>
+          <w:szCs w:val="22"/>
+        </w:rPr>
+      </w:pPr>
+      <w:r>
         <w:rPr>
           <w:i/>
-          <w:sz w:val="24"/>
-          <w:szCs w:val="24"/>
-        </w:rPr>
-      </w:pPr>
-    </w:p>
-    <w:p>
-      <w:pPr>
-        <w:pStyle w:val="AltBalk"/>
-        <w:spacing w:after="120"/>
+          <w:sz w:val="22"/>
+          <w:szCs w:val="22"/>
+        </w:rPr>
+        <w:t>Durum Temsili (</w:t>
+      </w:r>
+      <w:proofErr w:type="spellStart"/>
+      <w:r>
         <w:rPr>
           <w:i/>
-          <w:sz w:val="24"/>
-          <w:szCs w:val="24"/>
-        </w:rPr>
-      </w:pPr>
-    </w:p>
-    <w:p>
-      <w:pPr>
-        <w:pStyle w:val="AltBalk"/>
-        <w:spacing w:after="120"/>
+          <w:sz w:val="22"/>
+          <w:szCs w:val="22"/>
+        </w:rPr>
+        <w:t>State</w:t>
+      </w:r>
+      <w:proofErr w:type="spellEnd"/>
+      <w:r>
         <w:rPr>
           <w:i/>
-          <w:sz w:val="24"/>
-          <w:szCs w:val="24"/>
-        </w:rPr>
-      </w:pPr>
-    </w:p>
-    <w:p>
-      <w:pPr>
-        <w:pStyle w:val="AltBalk"/>
-        <w:spacing w:after="120"/>
+          <w:sz w:val="22"/>
+          <w:szCs w:val="22"/>
+        </w:rPr>
+        <w:t xml:space="preserve"> </w:t>
+      </w:r>
+      <w:proofErr w:type="spellStart"/>
+      <w:r>
         <w:rPr>
           <w:i/>
-          <w:sz w:val="24"/>
-          <w:szCs w:val="24"/>
-        </w:rPr>
-      </w:pPr>
+          <w:sz w:val="22"/>
+          <w:szCs w:val="22"/>
+        </w:rPr>
+        <w:t>Representation</w:t>
+      </w:r>
+      <w:proofErr w:type="spellEnd"/>
       <w:r>
         <w:rPr>
           <w:i/>
-          <w:sz w:val="24"/>
-          <w:szCs w:val="24"/>
-        </w:rPr>
-        <w:t>Durum Temsili (</w:t>
-      </w:r>
-      <w:proofErr w:type="spellStart"/>
-      <w:r>
-        <w:rPr>
-          <w:i/>
-          <w:sz w:val="24"/>
-          <w:szCs w:val="24"/>
-        </w:rPr>
-        <w:t>State</w:t>
-      </w:r>
-      <w:proofErr w:type="spellEnd"/>
-      <w:r>
-        <w:rPr>
-          <w:i/>
-          <w:sz w:val="24"/>
-          <w:szCs w:val="24"/>
-        </w:rPr>
-        <w:t xml:space="preserve"> </w:t>
-      </w:r>
-      <w:proofErr w:type="spellStart"/>
-      <w:r>
-        <w:rPr>
-          <w:i/>
-          <w:sz w:val="24"/>
-          <w:szCs w:val="24"/>
-        </w:rPr>
-        <w:t>Representation</w:t>
-      </w:r>
-      <w:proofErr w:type="spellEnd"/>
-      <w:r>
-        <w:rPr>
-          <w:i/>
-          <w:sz w:val="24"/>
-          <w:szCs w:val="24"/>
+          <w:sz w:val="22"/>
+          <w:szCs w:val="22"/>
         </w:rPr>
         <w:t xml:space="preserve">) </w:t>
       </w:r>
@@ -1711,24 +1969,25 @@
         <w:spacing w:after="120"/>
         <w:rPr>
           <w:i/>
-          <w:sz w:val="24"/>
-          <w:szCs w:val="24"/>
+          <w:sz w:val="22"/>
+          <w:szCs w:val="22"/>
         </w:rPr>
       </w:pPr>
       <w:r>
         <w:rPr>
           <w:i/>
-          <w:sz w:val="24"/>
-          <w:szCs w:val="24"/>
-        </w:rPr>
+          <w:sz w:val="22"/>
+          <w:szCs w:val="22"/>
+        </w:rPr>
+        <w:lastRenderedPageBreak/>
         <w:t xml:space="preserve">Aksiyon Uzayı ve Seçimi (Action Space </w:t>
       </w:r>
       <w:proofErr w:type="spellStart"/>
       <w:r>
         <w:rPr>
           <w:i/>
-          <w:sz w:val="24"/>
-          <w:szCs w:val="24"/>
+          <w:sz w:val="22"/>
+          <w:szCs w:val="22"/>
         </w:rPr>
         <w:t>and</w:t>
       </w:r>
@@ -1736,8 +1995,8 @@
       <w:r>
         <w:rPr>
           <w:i/>
-          <w:sz w:val="24"/>
-          <w:szCs w:val="24"/>
+          <w:sz w:val="22"/>
+          <w:szCs w:val="22"/>
         </w:rPr>
         <w:t xml:space="preserve"> </w:t>
       </w:r>
@@ -1745,8 +2004,8 @@
       <w:r>
         <w:rPr>
           <w:i/>
-          <w:sz w:val="24"/>
-          <w:szCs w:val="24"/>
+          <w:sz w:val="22"/>
+          <w:szCs w:val="22"/>
         </w:rPr>
         <w:t>Selection</w:t>
       </w:r>
@@ -1754,8 +2013,8 @@
       <w:r>
         <w:rPr>
           <w:i/>
-          <w:sz w:val="24"/>
-          <w:szCs w:val="24"/>
+          <w:sz w:val="22"/>
+          <w:szCs w:val="22"/>
         </w:rPr>
         <w:t>)</w:t>
       </w:r>
@@ -1899,15 +2158,15 @@
         <w:spacing w:after="120"/>
         <w:rPr>
           <w:i/>
-          <w:sz w:val="24"/>
-          <w:szCs w:val="24"/>
+          <w:sz w:val="22"/>
+          <w:szCs w:val="22"/>
         </w:rPr>
       </w:pPr>
       <w:r>
         <w:rPr>
           <w:i/>
-          <w:sz w:val="24"/>
-          <w:szCs w:val="24"/>
+          <w:sz w:val="22"/>
+          <w:szCs w:val="22"/>
         </w:rPr>
         <w:t xml:space="preserve">Sinir Ağı Mimarisi (DQN Architecture) </w:t>
       </w:r>
@@ -2433,15 +2692,15 @@
         <w:spacing w:after="120"/>
         <w:rPr>
           <w:i/>
-          <w:sz w:val="24"/>
-          <w:szCs w:val="24"/>
+          <w:sz w:val="22"/>
+          <w:szCs w:val="22"/>
         </w:rPr>
       </w:pPr>
       <w:r>
         <w:rPr>
           <w:i/>
-          <w:sz w:val="24"/>
-          <w:szCs w:val="24"/>
+          <w:sz w:val="22"/>
+          <w:szCs w:val="22"/>
         </w:rPr>
         <w:t>Öğrenme Algoritması ve Parametreleri</w:t>
       </w:r>
@@ -2566,7 +2825,6 @@
           <w:sz w:val="22"/>
           <w:szCs w:val="21"/>
         </w:rPr>
-        <w:lastRenderedPageBreak/>
         <w:t xml:space="preserve">Ajanın deneyimleri (durum, aksiyon, ödül, </w:t>
       </w:r>
       <w:proofErr w:type="spellStart"/>
@@ -3131,12 +3389,46 @@
           <w:szCs w:val="24"/>
         </w:rPr>
       </w:pPr>
-      <w:r>
+    </w:p>
+    <w:p>
+      <w:pPr>
+        <w:pStyle w:val="AltBalk"/>
+        <w:spacing w:after="120"/>
         <w:rPr>
           <w:i/>
           <w:sz w:val="24"/>
           <w:szCs w:val="24"/>
         </w:rPr>
+      </w:pPr>
+    </w:p>
+    <w:p>
+      <w:pPr>
+        <w:pStyle w:val="AltBalk"/>
+        <w:spacing w:after="120"/>
+        <w:rPr>
+          <w:i/>
+          <w:sz w:val="24"/>
+          <w:szCs w:val="24"/>
+        </w:rPr>
+      </w:pPr>
+    </w:p>
+    <w:p>
+      <w:pPr>
+        <w:pStyle w:val="AltBalk"/>
+        <w:spacing w:after="120"/>
+        <w:rPr>
+          <w:i/>
+          <w:sz w:val="22"/>
+          <w:szCs w:val="22"/>
+        </w:rPr>
+      </w:pPr>
+      <w:r>
+        <w:rPr>
+          <w:i/>
+          <w:sz w:val="22"/>
+          <w:szCs w:val="22"/>
+        </w:rPr>
+        <w:lastRenderedPageBreak/>
         <w:t xml:space="preserve">Ödül Fonksiyonu </w:t>
       </w:r>
     </w:p>
@@ -3723,15 +4015,15 @@
         <w:spacing w:after="120"/>
         <w:rPr>
           <w:i/>
-          <w:sz w:val="24"/>
-          <w:szCs w:val="24"/>
+          <w:sz w:val="22"/>
+          <w:szCs w:val="22"/>
         </w:rPr>
       </w:pPr>
       <w:r>
         <w:rPr>
           <w:i/>
-          <w:sz w:val="24"/>
-          <w:szCs w:val="24"/>
+          <w:sz w:val="22"/>
+          <w:szCs w:val="22"/>
         </w:rPr>
         <w:t>Keşif Stratejisi</w:t>
       </w:r>
@@ -4002,186 +4294,138 @@
           <w:rFonts w:cs="Calibri"/>
           <w:b/>
           <w:i/>
+          <w:sz w:val="22"/>
+          <w:szCs w:val="22"/>
           <w:lang w:eastAsia="ar-SA"/>
         </w:rPr>
       </w:pPr>
       <w:r>
+        <w:rPr>
+          <w:rFonts w:cs="Calibri"/>
+          <w:b/>
+          <w:i/>
+          <w:sz w:val="22"/>
+          <w:szCs w:val="22"/>
+          <w:lang w:eastAsia="ar-SA"/>
+        </w:rPr>
+        <w:t xml:space="preserve">Antrenman Prosedürü </w:t>
+      </w:r>
+    </w:p>
+    <w:p>
+      <w:pPr>
+        <w:jc w:val="both"/>
+        <w:rPr>
+          <w:sz w:val="22"/>
+          <w:szCs w:val="22"/>
+        </w:rPr>
+      </w:pPr>
+      <w:r>
+        <w:rPr>
+          <w:sz w:val="22"/>
+          <w:szCs w:val="22"/>
+        </w:rPr>
+        <w:t>Antrenman süreci, ajanın (</w:t>
+      </w:r>
+      <w:proofErr w:type="spellStart"/>
+      <w:r>
+        <w:rPr>
+          <w:rStyle w:val="HTMLKodu"/>
+          <w:rFonts w:ascii="Times New Roman" w:hAnsi="Times New Roman" w:cs="Times New Roman"/>
+          <w:sz w:val="22"/>
+          <w:szCs w:val="22"/>
+        </w:rPr>
+        <w:t>ChessAgent</w:t>
+      </w:r>
+      <w:proofErr w:type="spellEnd"/>
+      <w:r>
+        <w:rPr>
+          <w:sz w:val="22"/>
+          <w:szCs w:val="22"/>
+        </w:rPr>
+        <w:t xml:space="preserve"> nesnesi) belirli sayıda oyun (</w:t>
+      </w:r>
+      <w:proofErr w:type="spellStart"/>
+      <w:r>
+        <w:rPr>
+          <w:rStyle w:val="HTMLKodu"/>
+          <w:rFonts w:ascii="Times New Roman" w:hAnsi="Times New Roman" w:cs="Times New Roman"/>
+          <w:sz w:val="22"/>
+          <w:szCs w:val="22"/>
+        </w:rPr>
+        <w:t>games_to_play</w:t>
+      </w:r>
+      <w:proofErr w:type="spellEnd"/>
+      <w:r>
+        <w:rPr>
+          <w:sz w:val="22"/>
+          <w:szCs w:val="22"/>
+        </w:rPr>
+        <w:t xml:space="preserve">) boyunca, siyah taşlarla rastgele hamleler yapan bir rakibe karşı oynamasıyla gerçekleştirilir. Her bir beyaz hamlesi ve ardından gelen siyah hamlesinden sonra, elde edilen deneyim hafızaya eklenir ve </w:t>
+      </w:r>
+      <w:proofErr w:type="spellStart"/>
+      <w:r>
+        <w:rPr>
+          <w:rStyle w:val="HTMLKodu"/>
+          <w:rFonts w:ascii="Times New Roman" w:hAnsi="Times New Roman" w:cs="Times New Roman"/>
+          <w:sz w:val="22"/>
+          <w:szCs w:val="22"/>
+        </w:rPr>
+        <w:t>learn_experience_replay</w:t>
+      </w:r>
+      <w:proofErr w:type="spellEnd"/>
+      <w:r>
+        <w:rPr>
+          <w:sz w:val="22"/>
+          <w:szCs w:val="22"/>
+        </w:rPr>
+        <w:t xml:space="preserve"> metodu ile sinir ağı güncellenir. Epsilon değeri de her adımda </w:t>
+      </w:r>
+      <w:proofErr w:type="spellStart"/>
+      <w:r>
+        <w:rPr>
+          <w:rStyle w:val="HTMLKodu"/>
+          <w:rFonts w:ascii="Times New Roman" w:hAnsi="Times New Roman" w:cs="Times New Roman"/>
+          <w:sz w:val="22"/>
+          <w:szCs w:val="22"/>
+        </w:rPr>
+        <w:t>adaptiveEGreedy</w:t>
+      </w:r>
+      <w:proofErr w:type="spellEnd"/>
+      <w:r>
+        <w:rPr>
+          <w:sz w:val="22"/>
+          <w:szCs w:val="22"/>
+        </w:rPr>
+        <w:t xml:space="preserve"> metodu ile ayarlanır. Antrenman öncesinde hafıza, </w:t>
+      </w:r>
+      <w:proofErr w:type="spellStart"/>
+      <w:r>
+        <w:rPr>
+          <w:rStyle w:val="HTMLKodu"/>
+          <w:rFonts w:ascii="Times New Roman" w:hAnsi="Times New Roman" w:cs="Times New Roman"/>
+          <w:sz w:val="22"/>
+          <w:szCs w:val="22"/>
+        </w:rPr>
+        <w:t>generate_random_sample</w:t>
+      </w:r>
+      <w:proofErr w:type="spellEnd"/>
+      <w:r>
+        <w:rPr>
+          <w:sz w:val="22"/>
+          <w:szCs w:val="22"/>
+        </w:rPr>
+        <w:t xml:space="preserve"> fonksiyonu ile rastgele oluşturulmuş örneklerle doldurulabilir.</w:t>
+      </w:r>
+    </w:p>
+    <w:p>
+      <w:pPr>
+        <w:jc w:val="both"/>
         <w:rPr>
           <w:rFonts w:cs="Calibri"/>
           <w:b/>
           <w:i/>
           <w:lang w:eastAsia="ar-SA"/>
         </w:rPr>
-        <w:t xml:space="preserve">Antrenman Prosedürü </w:t>
-      </w:r>
-    </w:p>
-    <w:p>
-      <w:pPr>
-        <w:jc w:val="both"/>
-        <w:rPr>
-          <w:sz w:val="22"/>
-          <w:szCs w:val="22"/>
-        </w:rPr>
-      </w:pPr>
-      <w:r>
-        <w:rPr>
-          <w:sz w:val="22"/>
-          <w:szCs w:val="22"/>
-        </w:rPr>
-        <w:t>Antrenman süreci, ajanın (</w:t>
-      </w:r>
-      <w:proofErr w:type="spellStart"/>
-      <w:r>
-        <w:rPr>
-          <w:rStyle w:val="HTMLKodu"/>
-          <w:rFonts w:ascii="Times New Roman" w:hAnsi="Times New Roman" w:cs="Times New Roman"/>
-          <w:sz w:val="22"/>
-          <w:szCs w:val="22"/>
-        </w:rPr>
-        <w:t>ChessAgent</w:t>
-      </w:r>
-      <w:proofErr w:type="spellEnd"/>
-      <w:r>
-        <w:rPr>
-          <w:sz w:val="22"/>
-          <w:szCs w:val="22"/>
-        </w:rPr>
-        <w:t xml:space="preserve"> nesnesi) belirli sayıda oyun (</w:t>
-      </w:r>
-      <w:proofErr w:type="spellStart"/>
-      <w:r>
-        <w:rPr>
-          <w:rStyle w:val="HTMLKodu"/>
-          <w:rFonts w:ascii="Times New Roman" w:hAnsi="Times New Roman" w:cs="Times New Roman"/>
-          <w:sz w:val="22"/>
-          <w:szCs w:val="22"/>
-        </w:rPr>
-        <w:t>games_to_play</w:t>
-      </w:r>
-      <w:proofErr w:type="spellEnd"/>
-      <w:r>
-        <w:rPr>
-          <w:sz w:val="22"/>
-          <w:szCs w:val="22"/>
-        </w:rPr>
-        <w:t xml:space="preserve">) boyunca, siyah taşlarla rastgele hamleler yapan bir rakibe karşı oynamasıyla gerçekleştirilir. Her bir beyaz hamlesi ve ardından gelen siyah hamlesinden sonra, elde edilen deneyim hafızaya eklenir ve </w:t>
-      </w:r>
-      <w:proofErr w:type="spellStart"/>
-      <w:r>
-        <w:rPr>
-          <w:rStyle w:val="HTMLKodu"/>
-          <w:rFonts w:ascii="Times New Roman" w:hAnsi="Times New Roman" w:cs="Times New Roman"/>
-          <w:sz w:val="22"/>
-          <w:szCs w:val="22"/>
-        </w:rPr>
-        <w:t>learn_experience_replay</w:t>
-      </w:r>
-      <w:proofErr w:type="spellEnd"/>
-      <w:r>
-        <w:rPr>
-          <w:sz w:val="22"/>
-          <w:szCs w:val="22"/>
-        </w:rPr>
-        <w:t xml:space="preserve"> metodu ile sinir ağı güncellenir. Epsilon değeri de her adımda </w:t>
-      </w:r>
-      <w:proofErr w:type="spellStart"/>
-      <w:r>
-        <w:rPr>
-          <w:rStyle w:val="HTMLKodu"/>
-          <w:rFonts w:ascii="Times New Roman" w:hAnsi="Times New Roman" w:cs="Times New Roman"/>
-          <w:sz w:val="22"/>
-          <w:szCs w:val="22"/>
-        </w:rPr>
-        <w:t>adaptiveEGreedy</w:t>
-      </w:r>
-      <w:proofErr w:type="spellEnd"/>
-      <w:r>
-        <w:rPr>
-          <w:sz w:val="22"/>
-          <w:szCs w:val="22"/>
-        </w:rPr>
-        <w:t xml:space="preserve"> metodu ile ayarlanır. Antrenman öncesinde hafıza, </w:t>
-      </w:r>
-      <w:proofErr w:type="spellStart"/>
-      <w:r>
-        <w:rPr>
-          <w:rStyle w:val="HTMLKodu"/>
-          <w:rFonts w:ascii="Times New Roman" w:hAnsi="Times New Roman" w:cs="Times New Roman"/>
-          <w:sz w:val="22"/>
-          <w:szCs w:val="22"/>
-        </w:rPr>
-        <w:t>generate_random_sample</w:t>
-      </w:r>
-      <w:proofErr w:type="spellEnd"/>
-      <w:r>
-        <w:rPr>
-          <w:sz w:val="22"/>
-          <w:szCs w:val="22"/>
-        </w:rPr>
-        <w:t xml:space="preserve"> fonksiyonu ile rastgele oluşturulmuş örneklerle doldurulabilir.</w:t>
-      </w:r>
-    </w:p>
-    <w:p>
-      <w:pPr>
-        <w:jc w:val="both"/>
-        <w:rPr>
-          <w:sz w:val="22"/>
-          <w:szCs w:val="22"/>
-        </w:rPr>
-      </w:pPr>
-    </w:p>
-    <w:p>
-      <w:pPr>
-        <w:jc w:val="both"/>
-        <w:rPr>
-          <w:sz w:val="22"/>
-          <w:szCs w:val="22"/>
-        </w:rPr>
-      </w:pPr>
-    </w:p>
-    <w:p>
-      <w:pPr>
-        <w:jc w:val="both"/>
-        <w:rPr>
-          <w:sz w:val="22"/>
-          <w:szCs w:val="22"/>
-        </w:rPr>
-      </w:pPr>
-    </w:p>
-    <w:p>
-      <w:pPr>
-        <w:jc w:val="both"/>
-        <w:rPr>
-          <w:sz w:val="22"/>
-          <w:szCs w:val="22"/>
-        </w:rPr>
-      </w:pPr>
-    </w:p>
-    <w:p>
-      <w:pPr>
-        <w:jc w:val="both"/>
-        <w:rPr>
-          <w:sz w:val="22"/>
-          <w:szCs w:val="22"/>
-        </w:rPr>
-      </w:pPr>
-    </w:p>
-    <w:p>
-      <w:pPr>
-        <w:jc w:val="both"/>
-        <w:rPr>
-          <w:sz w:val="22"/>
-          <w:szCs w:val="22"/>
-        </w:rPr>
-      </w:pPr>
-    </w:p>
-    <w:p>
-      <w:pPr>
-        <w:jc w:val="both"/>
-        <w:rPr>
-          <w:sz w:val="22"/>
-          <w:szCs w:val="22"/>
-        </w:rPr>
       </w:pPr>
     </w:p>
     <w:p>
@@ -4191,6 +4435,8 @@
           <w:rFonts w:cs="Calibri"/>
           <w:b/>
           <w:i/>
+          <w:sz w:val="22"/>
+          <w:szCs w:val="22"/>
           <w:lang w:eastAsia="ar-SA"/>
         </w:rPr>
       </w:pPr>
@@ -4199,9 +4445,10 @@
           <w:rFonts w:cs="Calibri"/>
           <w:b/>
           <w:i/>
+          <w:sz w:val="22"/>
+          <w:szCs w:val="22"/>
           <w:lang w:eastAsia="ar-SA"/>
         </w:rPr>
-        <w:lastRenderedPageBreak/>
         <w:t xml:space="preserve">Değerlendirme Metrikleri </w:t>
       </w:r>
     </w:p>
@@ -4340,19 +4587,1969 @@
     </w:p>
     <w:p>
       <w:pPr>
+        <w:spacing w:before="240" w:after="120"/>
+        <w:rPr>
+          <w:b/>
+          <w:bCs/>
+          <w:color w:val="222222"/>
+          <w:sz w:val="22"/>
+          <w:szCs w:val="22"/>
+          <w:shd w:val="clear" w:color="auto" w:fill="FFFFFF"/>
+        </w:rPr>
+      </w:pPr>
+      <w:r>
+        <w:rPr>
+          <w:b/>
+          <w:bCs/>
+          <w:color w:val="222222"/>
+          <w:sz w:val="22"/>
+          <w:szCs w:val="22"/>
+          <w:shd w:val="clear" w:color="auto" w:fill="FFFFFF"/>
+        </w:rPr>
+        <w:t>EĞİTİM PROSEDÜRÜ VE METOTLARI</w:t>
+      </w:r>
+    </w:p>
+    <w:p>
+      <w:pPr>
+        <w:spacing w:before="240" w:after="120"/>
+        <w:rPr>
+          <w:color w:val="222222"/>
+          <w:sz w:val="22"/>
+          <w:szCs w:val="22"/>
+          <w:shd w:val="clear" w:color="auto" w:fill="FFFFFF"/>
+        </w:rPr>
+      </w:pPr>
+      <w:r>
+        <w:rPr>
+          <w:color w:val="222222"/>
+          <w:sz w:val="22"/>
+          <w:szCs w:val="22"/>
+          <w:shd w:val="clear" w:color="auto" w:fill="FFFFFF"/>
+        </w:rPr>
+        <w:t xml:space="preserve">Bu bölümde, satranç ajanının eğitilmesi için chess_agent_training.py dosyasında </w:t>
+      </w:r>
+      <w:proofErr w:type="spellStart"/>
+      <w:r>
+        <w:rPr>
+          <w:color w:val="222222"/>
+          <w:sz w:val="22"/>
+          <w:szCs w:val="22"/>
+          <w:shd w:val="clear" w:color="auto" w:fill="FFFFFF"/>
+        </w:rPr>
+        <w:t>implemente</w:t>
+      </w:r>
+      <w:proofErr w:type="spellEnd"/>
+      <w:r>
+        <w:rPr>
+          <w:color w:val="222222"/>
+          <w:sz w:val="22"/>
+          <w:szCs w:val="22"/>
+          <w:shd w:val="clear" w:color="auto" w:fill="FFFFFF"/>
+        </w:rPr>
+        <w:t xml:space="preserve"> edilen ana fonksiyonlar ve izlenen prosedür detaylandırılmaktadır. Eğitim süreci, </w:t>
+      </w:r>
+      <w:proofErr w:type="spellStart"/>
+      <w:proofErr w:type="gramStart"/>
+      <w:r>
+        <w:rPr>
+          <w:color w:val="222222"/>
+          <w:sz w:val="22"/>
+          <w:szCs w:val="22"/>
+          <w:shd w:val="clear" w:color="auto" w:fill="FFFFFF"/>
+        </w:rPr>
+        <w:t>train</w:t>
+      </w:r>
+      <w:proofErr w:type="spellEnd"/>
+      <w:r>
+        <w:rPr>
+          <w:color w:val="222222"/>
+          <w:sz w:val="22"/>
+          <w:szCs w:val="22"/>
+          <w:shd w:val="clear" w:color="auto" w:fill="FFFFFF"/>
+        </w:rPr>
+        <w:t>(</w:t>
+      </w:r>
+      <w:proofErr w:type="gramEnd"/>
+      <w:r>
+        <w:rPr>
+          <w:color w:val="222222"/>
+          <w:sz w:val="22"/>
+          <w:szCs w:val="22"/>
+          <w:shd w:val="clear" w:color="auto" w:fill="FFFFFF"/>
+        </w:rPr>
+        <w:t xml:space="preserve">) fonksiyonu tarafından yönetilmekte ve asıl öğrenme mantığı </w:t>
+      </w:r>
+      <w:proofErr w:type="spellStart"/>
+      <w:r>
+        <w:rPr>
+          <w:color w:val="222222"/>
+          <w:sz w:val="22"/>
+          <w:szCs w:val="22"/>
+          <w:shd w:val="clear" w:color="auto" w:fill="FFFFFF"/>
+        </w:rPr>
+        <w:t>Q_learning</w:t>
+      </w:r>
+      <w:proofErr w:type="spellEnd"/>
+      <w:r>
+        <w:rPr>
+          <w:color w:val="222222"/>
+          <w:sz w:val="22"/>
+          <w:szCs w:val="22"/>
+          <w:shd w:val="clear" w:color="auto" w:fill="FFFFFF"/>
+        </w:rPr>
+        <w:t>() fonksiyonu içerisinde gerçekleştirilmektedir.</w:t>
+      </w:r>
+    </w:p>
+    <w:p>
+      <w:pPr>
         <w:pStyle w:val="AltBalk"/>
         <w:spacing w:after="120"/>
         <w:rPr>
           <w:i/>
-          <w:sz w:val="24"/>
-          <w:szCs w:val="24"/>
-        </w:rPr>
-      </w:pPr>
-      <w:r>
+          <w:sz w:val="22"/>
+          <w:szCs w:val="22"/>
+        </w:rPr>
+      </w:pPr>
+    </w:p>
+    <w:p>
+      <w:pPr>
+        <w:pStyle w:val="AltBalk"/>
+        <w:spacing w:after="120"/>
         <w:rPr>
           <w:i/>
-          <w:sz w:val="24"/>
-          <w:szCs w:val="24"/>
+          <w:sz w:val="22"/>
+          <w:szCs w:val="22"/>
+        </w:rPr>
+      </w:pPr>
+    </w:p>
+    <w:p>
+      <w:pPr>
+        <w:pStyle w:val="AltBalk"/>
+        <w:spacing w:after="120"/>
+        <w:rPr>
+          <w:i/>
+          <w:sz w:val="22"/>
+          <w:szCs w:val="22"/>
+        </w:rPr>
+      </w:pPr>
+    </w:p>
+    <w:p>
+      <w:pPr>
+        <w:pStyle w:val="AltBalk"/>
+        <w:spacing w:after="120"/>
+        <w:rPr>
+          <w:i/>
+          <w:sz w:val="22"/>
+          <w:szCs w:val="22"/>
+        </w:rPr>
+      </w:pPr>
+    </w:p>
+    <w:p>
+      <w:pPr>
+        <w:pStyle w:val="AltBalk"/>
+        <w:spacing w:after="120"/>
+        <w:rPr>
+          <w:i/>
+          <w:sz w:val="22"/>
+          <w:szCs w:val="22"/>
+        </w:rPr>
+      </w:pPr>
+      <w:r>
+        <w:rPr>
+          <w:i/>
+          <w:sz w:val="22"/>
+          <w:szCs w:val="22"/>
+        </w:rPr>
+        <w:lastRenderedPageBreak/>
+        <w:t>Eğitim Sürecini Başlatma</w:t>
+      </w:r>
+    </w:p>
+    <w:p>
+      <w:pPr>
+        <w:pStyle w:val="NormalWeb"/>
+        <w:rPr>
+          <w:sz w:val="22"/>
+          <w:szCs w:val="22"/>
+        </w:rPr>
+      </w:pPr>
+      <w:r>
+        <w:rPr>
+          <w:rStyle w:val="HTMLKodu"/>
+          <w:rFonts w:ascii="Times New Roman" w:hAnsi="Times New Roman" w:cs="Times New Roman"/>
+          <w:sz w:val="22"/>
+          <w:szCs w:val="22"/>
+        </w:rPr>
+        <w:t xml:space="preserve">Train </w:t>
+      </w:r>
+      <w:r>
+        <w:rPr>
+          <w:sz w:val="22"/>
+          <w:szCs w:val="22"/>
+        </w:rPr>
+        <w:t>fonksiyonu, tüm eğitim sürecini başlatan ve yöneten ana fonksiyondur. Bu fonksiyonun temel görevleri şunlardır:</w:t>
+      </w:r>
+    </w:p>
+    <w:p>
+      <w:pPr>
+        <w:numPr>
+          <w:ilvl w:val="0"/>
+          <w:numId w:val="23"/>
+        </w:numPr>
+        <w:spacing w:before="100" w:beforeAutospacing="1" w:after="100" w:afterAutospacing="1"/>
+        <w:rPr>
+          <w:sz w:val="22"/>
+          <w:szCs w:val="22"/>
+        </w:rPr>
+      </w:pPr>
+      <w:r>
+        <w:rPr>
+          <w:rStyle w:val="Gl"/>
+          <w:b w:val="0"/>
+          <w:bCs w:val="0"/>
+          <w:sz w:val="22"/>
+          <w:szCs w:val="22"/>
+        </w:rPr>
+        <w:t>Ajanın Oluşturulması:</w:t>
+      </w:r>
+      <w:r>
+        <w:rPr>
+          <w:sz w:val="22"/>
+          <w:szCs w:val="22"/>
+        </w:rPr>
+        <w:t xml:space="preserve"> İlk olarak, </w:t>
+      </w:r>
+      <w:proofErr w:type="spellStart"/>
+      <w:r>
+        <w:rPr>
+          <w:rStyle w:val="HTMLKodu"/>
+          <w:rFonts w:ascii="Times New Roman" w:hAnsi="Times New Roman" w:cs="Times New Roman"/>
+          <w:sz w:val="22"/>
+          <w:szCs w:val="22"/>
+        </w:rPr>
+        <w:t>ChessAgent</w:t>
+      </w:r>
+      <w:proofErr w:type="spellEnd"/>
+      <w:r>
+        <w:rPr>
+          <w:sz w:val="22"/>
+          <w:szCs w:val="22"/>
+        </w:rPr>
+        <w:t xml:space="preserve"> sınıfından bir nesne (ajan) oluşturulur. Bu nesne, öğrenme için gerekli olan sinir ağı modelini (DQN) ve ilgili tüm metotları (eylem seçimi, hafızaya kaydetme, öğrenme vb.) içerisinde barındırır.</w:t>
+      </w:r>
+    </w:p>
+    <w:p>
+      <w:pPr>
+        <w:numPr>
+          <w:ilvl w:val="0"/>
+          <w:numId w:val="23"/>
+        </w:numPr>
+        <w:spacing w:before="100" w:beforeAutospacing="1" w:after="100" w:afterAutospacing="1"/>
+        <w:rPr>
+          <w:sz w:val="22"/>
+          <w:szCs w:val="22"/>
+        </w:rPr>
+      </w:pPr>
+      <w:r>
+        <w:rPr>
+          <w:rStyle w:val="Gl"/>
+          <w:b w:val="0"/>
+          <w:bCs w:val="0"/>
+          <w:sz w:val="22"/>
+          <w:szCs w:val="22"/>
+        </w:rPr>
+        <w:t>Parametrelerin Belirlenmesi:</w:t>
+      </w:r>
+      <w:r>
+        <w:rPr>
+          <w:sz w:val="22"/>
+          <w:szCs w:val="22"/>
+        </w:rPr>
+        <w:t xml:space="preserve"> Eğitim için gerekli olan temel parametreler bu fonksiyonda tanımlanır. Bunlar arasında </w:t>
+      </w:r>
+      <w:proofErr w:type="spellStart"/>
+      <w:r>
+        <w:rPr>
+          <w:sz w:val="22"/>
+          <w:szCs w:val="22"/>
+        </w:rPr>
+        <w:t>Stockfish</w:t>
+      </w:r>
+      <w:proofErr w:type="spellEnd"/>
+      <w:r>
+        <w:rPr>
+          <w:sz w:val="22"/>
+          <w:szCs w:val="22"/>
+        </w:rPr>
+        <w:t xml:space="preserve"> satranç motorunun sistemdeki dosya yolu, toplam oynanacak oyun sayısı (</w:t>
+      </w:r>
+      <w:proofErr w:type="spellStart"/>
+      <w:r>
+        <w:rPr>
+          <w:rStyle w:val="HTMLKodu"/>
+          <w:rFonts w:ascii="Times New Roman" w:hAnsi="Times New Roman" w:cs="Times New Roman"/>
+          <w:sz w:val="22"/>
+          <w:szCs w:val="22"/>
+        </w:rPr>
+        <w:t>games_to_play</w:t>
+      </w:r>
+      <w:proofErr w:type="spellEnd"/>
+      <w:r>
+        <w:rPr>
+          <w:rStyle w:val="HTMLKodu"/>
+          <w:rFonts w:ascii="Times New Roman" w:hAnsi="Times New Roman" w:cs="Times New Roman"/>
+          <w:sz w:val="22"/>
+          <w:szCs w:val="22"/>
+        </w:rPr>
+        <w:t>=50</w:t>
+      </w:r>
+      <w:r>
+        <w:rPr>
+          <w:sz w:val="22"/>
+          <w:szCs w:val="22"/>
+        </w:rPr>
+        <w:t>) ve bir oyundaki maksimum hamle sayısı (</w:t>
+      </w:r>
+      <w:proofErr w:type="spellStart"/>
+      <w:r>
+        <w:rPr>
+          <w:rStyle w:val="HTMLKodu"/>
+          <w:rFonts w:ascii="Times New Roman" w:hAnsi="Times New Roman" w:cs="Times New Roman"/>
+          <w:sz w:val="22"/>
+          <w:szCs w:val="22"/>
+        </w:rPr>
+        <w:t>max_game_moves</w:t>
+      </w:r>
+      <w:proofErr w:type="spellEnd"/>
+      <w:r>
+        <w:rPr>
+          <w:rStyle w:val="HTMLKodu"/>
+          <w:rFonts w:ascii="Times New Roman" w:hAnsi="Times New Roman" w:cs="Times New Roman"/>
+          <w:sz w:val="22"/>
+          <w:szCs w:val="22"/>
+        </w:rPr>
+        <w:t>=75</w:t>
+      </w:r>
+      <w:r>
+        <w:rPr>
+          <w:sz w:val="22"/>
+          <w:szCs w:val="22"/>
+        </w:rPr>
+        <w:t>) bulunur.</w:t>
+      </w:r>
+    </w:p>
+    <w:p>
+      <w:pPr>
+        <w:numPr>
+          <w:ilvl w:val="0"/>
+          <w:numId w:val="23"/>
+        </w:numPr>
+        <w:spacing w:before="100" w:beforeAutospacing="1" w:after="100" w:afterAutospacing="1"/>
+        <w:rPr>
+          <w:sz w:val="22"/>
+          <w:szCs w:val="22"/>
+        </w:rPr>
+      </w:pPr>
+      <w:r>
+        <w:rPr>
+          <w:rStyle w:val="Gl"/>
+          <w:b w:val="0"/>
+          <w:bCs w:val="0"/>
+          <w:sz w:val="22"/>
+          <w:szCs w:val="22"/>
+        </w:rPr>
+        <w:t>Q-</w:t>
+      </w:r>
+      <w:proofErr w:type="spellStart"/>
+      <w:r>
+        <w:rPr>
+          <w:rStyle w:val="Gl"/>
+          <w:b w:val="0"/>
+          <w:bCs w:val="0"/>
+          <w:sz w:val="22"/>
+          <w:szCs w:val="22"/>
+        </w:rPr>
+        <w:t>Learning'in</w:t>
+      </w:r>
+      <w:proofErr w:type="spellEnd"/>
+      <w:r>
+        <w:rPr>
+          <w:rStyle w:val="Gl"/>
+          <w:b w:val="0"/>
+          <w:bCs w:val="0"/>
+          <w:sz w:val="22"/>
+          <w:szCs w:val="22"/>
+        </w:rPr>
+        <w:t xml:space="preserve"> Çağrılması:</w:t>
+      </w:r>
+      <w:r>
+        <w:rPr>
+          <w:sz w:val="22"/>
+          <w:szCs w:val="22"/>
+        </w:rPr>
+        <w:t xml:space="preserve"> Belirlenen parametreler ile </w:t>
+      </w:r>
+      <w:proofErr w:type="spellStart"/>
+      <w:r>
+        <w:rPr>
+          <w:rStyle w:val="HTMLKodu"/>
+          <w:rFonts w:ascii="Times New Roman" w:hAnsi="Times New Roman" w:cs="Times New Roman"/>
+          <w:sz w:val="22"/>
+          <w:szCs w:val="22"/>
+        </w:rPr>
+        <w:t>Q_</w:t>
+      </w:r>
+      <w:proofErr w:type="gramStart"/>
+      <w:r>
+        <w:rPr>
+          <w:rStyle w:val="HTMLKodu"/>
+          <w:rFonts w:ascii="Times New Roman" w:hAnsi="Times New Roman" w:cs="Times New Roman"/>
+          <w:sz w:val="22"/>
+          <w:szCs w:val="22"/>
+        </w:rPr>
+        <w:t>learning</w:t>
+      </w:r>
+      <w:proofErr w:type="spellEnd"/>
+      <w:r>
+        <w:rPr>
+          <w:rStyle w:val="HTMLKodu"/>
+          <w:rFonts w:ascii="Times New Roman" w:hAnsi="Times New Roman" w:cs="Times New Roman"/>
+          <w:sz w:val="22"/>
+          <w:szCs w:val="22"/>
+        </w:rPr>
+        <w:t>(</w:t>
+      </w:r>
+      <w:proofErr w:type="gramEnd"/>
+      <w:r>
+        <w:rPr>
+          <w:rStyle w:val="HTMLKodu"/>
+          <w:rFonts w:ascii="Times New Roman" w:hAnsi="Times New Roman" w:cs="Times New Roman"/>
+          <w:sz w:val="22"/>
+          <w:szCs w:val="22"/>
+        </w:rPr>
+        <w:t>)</w:t>
+      </w:r>
+      <w:r>
+        <w:rPr>
+          <w:sz w:val="22"/>
+          <w:szCs w:val="22"/>
+        </w:rPr>
+        <w:t xml:space="preserve"> fonksiyonu çağrılarak ajanın aktif öğrenme süreci başlatılır.</w:t>
+      </w:r>
+    </w:p>
+    <w:p>
+      <w:pPr>
+        <w:numPr>
+          <w:ilvl w:val="0"/>
+          <w:numId w:val="23"/>
+        </w:numPr>
+        <w:spacing w:before="100" w:beforeAutospacing="1" w:after="100" w:afterAutospacing="1"/>
+        <w:rPr>
+          <w:sz w:val="22"/>
+          <w:szCs w:val="22"/>
+        </w:rPr>
+      </w:pPr>
+      <w:r>
+        <w:rPr>
+          <w:rStyle w:val="Gl"/>
+          <w:b w:val="0"/>
+          <w:bCs w:val="0"/>
+          <w:sz w:val="22"/>
+          <w:szCs w:val="22"/>
+        </w:rPr>
+        <w:t>Modelin Kaydedilmesi:</w:t>
+      </w:r>
+      <w:r>
+        <w:rPr>
+          <w:sz w:val="22"/>
+          <w:szCs w:val="22"/>
+        </w:rPr>
+        <w:t xml:space="preserve"> Eğitim tamamlandıktan sonra, ajanın öğrendiği sinir ağı ağırlıkları (</w:t>
+      </w:r>
+      <w:proofErr w:type="spellStart"/>
+      <w:r>
+        <w:rPr>
+          <w:rStyle w:val="HTMLKodu"/>
+          <w:rFonts w:ascii="Times New Roman" w:hAnsi="Times New Roman" w:cs="Times New Roman"/>
+          <w:sz w:val="22"/>
+          <w:szCs w:val="22"/>
+        </w:rPr>
+        <w:t>policy_net</w:t>
+      </w:r>
+      <w:r>
+        <w:rPr>
+          <w:sz w:val="22"/>
+          <w:szCs w:val="22"/>
+        </w:rPr>
+        <w:t>'in</w:t>
+      </w:r>
+      <w:proofErr w:type="spellEnd"/>
+      <w:r>
+        <w:rPr>
+          <w:sz w:val="22"/>
+          <w:szCs w:val="22"/>
+        </w:rPr>
+        <w:t xml:space="preserve"> </w:t>
+      </w:r>
+      <w:proofErr w:type="spellStart"/>
+      <w:r>
+        <w:rPr>
+          <w:sz w:val="22"/>
+          <w:szCs w:val="22"/>
+        </w:rPr>
+        <w:t>state_dict'i</w:t>
+      </w:r>
+      <w:proofErr w:type="spellEnd"/>
+      <w:r>
+        <w:rPr>
+          <w:sz w:val="22"/>
+          <w:szCs w:val="22"/>
+        </w:rPr>
+        <w:t xml:space="preserve">), ileride tekrar kullanılabilmesi veya test edilebilmesi </w:t>
+      </w:r>
+      <w:proofErr w:type="gramStart"/>
+      <w:r>
+        <w:rPr>
+          <w:sz w:val="22"/>
+          <w:szCs w:val="22"/>
+        </w:rPr>
+        <w:t xml:space="preserve">için </w:t>
+      </w:r>
+      <w:r>
+        <w:rPr>
+          <w:rStyle w:val="HTMLKodu"/>
+          <w:rFonts w:ascii="Times New Roman" w:hAnsi="Times New Roman" w:cs="Times New Roman"/>
+          <w:sz w:val="22"/>
+          <w:szCs w:val="22"/>
+        </w:rPr>
+        <w:t>.</w:t>
+      </w:r>
+      <w:proofErr w:type="spellStart"/>
+      <w:r>
+        <w:rPr>
+          <w:rStyle w:val="HTMLKodu"/>
+          <w:rFonts w:ascii="Times New Roman" w:hAnsi="Times New Roman" w:cs="Times New Roman"/>
+          <w:sz w:val="22"/>
+          <w:szCs w:val="22"/>
+        </w:rPr>
+        <w:t>pth</w:t>
+      </w:r>
+      <w:proofErr w:type="spellEnd"/>
+      <w:proofErr w:type="gramEnd"/>
+      <w:r>
+        <w:rPr>
+          <w:sz w:val="22"/>
+          <w:szCs w:val="22"/>
+        </w:rPr>
+        <w:t xml:space="preserve"> uzantılı bir dosyaya kaydedilir (</w:t>
+      </w:r>
+      <w:proofErr w:type="spellStart"/>
+      <w:r>
+        <w:rPr>
+          <w:rStyle w:val="HTMLKodu"/>
+          <w:rFonts w:ascii="Times New Roman" w:hAnsi="Times New Roman" w:cs="Times New Roman"/>
+          <w:sz w:val="22"/>
+          <w:szCs w:val="22"/>
+        </w:rPr>
+        <w:t>agent.save_model</w:t>
+      </w:r>
+      <w:proofErr w:type="spellEnd"/>
+      <w:r>
+        <w:rPr>
+          <w:sz w:val="22"/>
+          <w:szCs w:val="22"/>
+        </w:rPr>
+        <w:t>).</w:t>
+      </w:r>
+    </w:p>
+    <w:p>
+      <w:pPr>
+        <w:pStyle w:val="AltBalk"/>
+        <w:spacing w:after="120"/>
+        <w:rPr>
+          <w:i/>
+          <w:sz w:val="22"/>
+          <w:szCs w:val="22"/>
+        </w:rPr>
+      </w:pPr>
+      <w:r>
+        <w:rPr>
+          <w:i/>
+          <w:sz w:val="22"/>
+          <w:szCs w:val="22"/>
+        </w:rPr>
+        <w:t>Modelin Eğitilmesi</w:t>
+      </w:r>
+    </w:p>
+    <w:p>
+      <w:pPr>
+        <w:pStyle w:val="AltBalk"/>
+        <w:spacing w:after="120"/>
+        <w:rPr>
+          <w:b w:val="0"/>
+          <w:bCs/>
+          <w:sz w:val="22"/>
+          <w:szCs w:val="22"/>
+        </w:rPr>
+      </w:pPr>
+      <w:r>
+        <w:rPr>
+          <w:b w:val="0"/>
+          <w:bCs/>
+          <w:sz w:val="22"/>
+          <w:szCs w:val="22"/>
+        </w:rPr>
+        <w:t>Bu fonksiyon, ajanın Derin Q-Öğrenme (DQN) algoritması ile eğitildiği temel döngüyü içerir. İzlenen adımlar, bir Pekiştirmeli Öğrenme (PÖ) sürecinin standart bileşenlerini yansıtmaktadır.</w:t>
+      </w:r>
+    </w:p>
+    <w:p>
+      <w:pPr>
+        <w:pStyle w:val="AltBalk"/>
+        <w:spacing w:after="120"/>
+        <w:rPr>
+          <w:rFonts w:cs="Times New Roman"/>
+          <w:bCs/>
+          <w:i/>
+          <w:iCs/>
+          <w:sz w:val="22"/>
+          <w:szCs w:val="22"/>
+        </w:rPr>
+      </w:pPr>
+      <w:r>
+        <w:rPr>
+          <w:rFonts w:cs="Times New Roman"/>
+          <w:bCs/>
+          <w:i/>
+          <w:iCs/>
+          <w:sz w:val="22"/>
+          <w:szCs w:val="22"/>
+        </w:rPr>
+        <w:t>Başlatma ve Hazırlık</w:t>
+      </w:r>
+    </w:p>
+    <w:p>
+      <w:pPr>
+        <w:pStyle w:val="AltBalk"/>
+        <w:numPr>
+          <w:ilvl w:val="0"/>
+          <w:numId w:val="24"/>
+        </w:numPr>
+        <w:spacing w:after="120"/>
+        <w:rPr>
+          <w:rFonts w:cs="Times New Roman"/>
+          <w:b w:val="0"/>
+          <w:sz w:val="22"/>
+          <w:szCs w:val="22"/>
+        </w:rPr>
+      </w:pPr>
+      <w:proofErr w:type="spellStart"/>
+      <w:r>
+        <w:rPr>
+          <w:rFonts w:cs="Times New Roman"/>
+          <w:b w:val="0"/>
+          <w:sz w:val="22"/>
+          <w:szCs w:val="22"/>
+        </w:rPr>
+        <w:t>Stockfish</w:t>
+      </w:r>
+      <w:proofErr w:type="spellEnd"/>
+      <w:r>
+        <w:rPr>
+          <w:rFonts w:cs="Times New Roman"/>
+          <w:b w:val="0"/>
+          <w:sz w:val="22"/>
+          <w:szCs w:val="22"/>
+        </w:rPr>
+        <w:t xml:space="preserve"> Motorunun Başlatılması: Fonksiyon, belirtilen yolda </w:t>
+      </w:r>
+      <w:proofErr w:type="spellStart"/>
+      <w:r>
+        <w:rPr>
+          <w:rFonts w:cs="Times New Roman"/>
+          <w:b w:val="0"/>
+          <w:sz w:val="22"/>
+          <w:szCs w:val="22"/>
+        </w:rPr>
+        <w:t>Stockfish</w:t>
+      </w:r>
+      <w:proofErr w:type="spellEnd"/>
+      <w:r>
+        <w:rPr>
+          <w:rFonts w:cs="Times New Roman"/>
+          <w:b w:val="0"/>
+          <w:sz w:val="22"/>
+          <w:szCs w:val="22"/>
+        </w:rPr>
+        <w:t xml:space="preserve"> motorunu bir alt işlem (</w:t>
+      </w:r>
+      <w:proofErr w:type="spellStart"/>
+      <w:r>
+        <w:rPr>
+          <w:rFonts w:cs="Times New Roman"/>
+          <w:b w:val="0"/>
+          <w:sz w:val="22"/>
+          <w:szCs w:val="22"/>
+        </w:rPr>
+        <w:t>subprocess</w:t>
+      </w:r>
+      <w:proofErr w:type="spellEnd"/>
+      <w:r>
+        <w:rPr>
+          <w:rFonts w:cs="Times New Roman"/>
+          <w:b w:val="0"/>
+          <w:sz w:val="22"/>
+          <w:szCs w:val="22"/>
+        </w:rPr>
+        <w:t xml:space="preserve">) olarak başlatır. Eğer motor bulunamazsa, kullanıcıya bir hata mesajı gösterilir. </w:t>
+      </w:r>
+      <w:proofErr w:type="spellStart"/>
+      <w:r>
+        <w:rPr>
+          <w:rFonts w:cs="Times New Roman"/>
+          <w:b w:val="0"/>
+          <w:sz w:val="22"/>
+          <w:szCs w:val="22"/>
+        </w:rPr>
+        <w:t>Stockfish'in</w:t>
+      </w:r>
+      <w:proofErr w:type="spellEnd"/>
+      <w:r>
+        <w:rPr>
+          <w:rFonts w:cs="Times New Roman"/>
+          <w:b w:val="0"/>
+          <w:sz w:val="22"/>
+          <w:szCs w:val="22"/>
+        </w:rPr>
+        <w:t xml:space="preserve"> çalışması sırasında bir sorun yaşanması ihtimaline karşı hata yakalama (</w:t>
+      </w:r>
+      <w:proofErr w:type="spellStart"/>
+      <w:r>
+        <w:rPr>
+          <w:rFonts w:cs="Times New Roman"/>
+          <w:b w:val="0"/>
+          <w:sz w:val="22"/>
+          <w:szCs w:val="22"/>
+        </w:rPr>
+        <w:t>try-except</w:t>
+      </w:r>
+      <w:proofErr w:type="spellEnd"/>
+      <w:r>
+        <w:rPr>
+          <w:rFonts w:cs="Times New Roman"/>
+          <w:b w:val="0"/>
+          <w:sz w:val="22"/>
+          <w:szCs w:val="22"/>
+        </w:rPr>
+        <w:t>) blokları ile motorun yeniden başlatılması sağlanmıştır.</w:t>
+      </w:r>
+    </w:p>
+    <w:p>
+      <w:pPr>
+        <w:pStyle w:val="AltBalk"/>
+        <w:numPr>
+          <w:ilvl w:val="0"/>
+          <w:numId w:val="24"/>
+        </w:numPr>
+        <w:spacing w:after="120"/>
+        <w:rPr>
+          <w:rFonts w:cs="Times New Roman"/>
+          <w:b w:val="0"/>
+          <w:sz w:val="22"/>
+          <w:szCs w:val="22"/>
+        </w:rPr>
+      </w:pPr>
+      <w:r>
+        <w:rPr>
+          <w:rFonts w:cs="Times New Roman"/>
+          <w:b w:val="0"/>
+          <w:sz w:val="22"/>
+          <w:szCs w:val="22"/>
+        </w:rPr>
+        <w:t>Veri Kayıt Değişkenleri: Eğitim süresince her adımdaki kayıp (</w:t>
+      </w:r>
+      <w:proofErr w:type="spellStart"/>
+      <w:r>
+        <w:rPr>
+          <w:rFonts w:cs="Times New Roman"/>
+          <w:b w:val="0"/>
+          <w:sz w:val="22"/>
+          <w:szCs w:val="22"/>
+        </w:rPr>
+        <w:t>loss</w:t>
+      </w:r>
+      <w:proofErr w:type="spellEnd"/>
+      <w:r>
+        <w:rPr>
+          <w:rFonts w:cs="Times New Roman"/>
+          <w:b w:val="0"/>
+          <w:sz w:val="22"/>
+          <w:szCs w:val="22"/>
+        </w:rPr>
+        <w:t xml:space="preserve">) değerlerini ve her oyun sonundaki skoru kaydetmek için </w:t>
+      </w:r>
+      <w:proofErr w:type="spellStart"/>
+      <w:r>
+        <w:rPr>
+          <w:rFonts w:cs="Times New Roman"/>
+          <w:b w:val="0"/>
+          <w:sz w:val="22"/>
+          <w:szCs w:val="22"/>
+        </w:rPr>
+        <w:t>loss</w:t>
+      </w:r>
+      <w:proofErr w:type="spellEnd"/>
+      <w:r>
+        <w:rPr>
+          <w:rFonts w:cs="Times New Roman"/>
+          <w:b w:val="0"/>
+          <w:sz w:val="22"/>
+          <w:szCs w:val="22"/>
+        </w:rPr>
+        <w:t xml:space="preserve"> ve </w:t>
+      </w:r>
+      <w:proofErr w:type="spellStart"/>
+      <w:r>
+        <w:rPr>
+          <w:rFonts w:cs="Times New Roman"/>
+          <w:b w:val="0"/>
+          <w:sz w:val="22"/>
+          <w:szCs w:val="22"/>
+        </w:rPr>
+        <w:t>final_score</w:t>
+      </w:r>
+      <w:proofErr w:type="spellEnd"/>
+      <w:r>
+        <w:rPr>
+          <w:rFonts w:cs="Times New Roman"/>
+          <w:b w:val="0"/>
+          <w:sz w:val="22"/>
+          <w:szCs w:val="22"/>
+        </w:rPr>
+        <w:t xml:space="preserve"> adında listeler oluşturulur.</w:t>
+      </w:r>
+    </w:p>
+    <w:p>
+      <w:pPr>
+        <w:pStyle w:val="AltBalk"/>
+        <w:spacing w:after="120"/>
+        <w:rPr>
+          <w:rFonts w:cs="Times New Roman"/>
+          <w:bCs/>
+          <w:i/>
+          <w:iCs/>
+          <w:sz w:val="22"/>
+          <w:szCs w:val="22"/>
+        </w:rPr>
+      </w:pPr>
+      <w:r>
+        <w:rPr>
+          <w:rFonts w:cs="Times New Roman"/>
+          <w:bCs/>
+          <w:i/>
+          <w:iCs/>
+          <w:sz w:val="22"/>
+          <w:szCs w:val="22"/>
+        </w:rPr>
+        <w:t>Oyun Döngüsü</w:t>
+      </w:r>
+    </w:p>
+    <w:p>
+      <w:pPr>
+        <w:rPr>
+          <w:sz w:val="22"/>
+          <w:szCs w:val="22"/>
+          <w:lang w:eastAsia="ar-SA"/>
+        </w:rPr>
+      </w:pPr>
+      <w:r>
+        <w:rPr>
+          <w:sz w:val="22"/>
+          <w:szCs w:val="22"/>
+          <w:lang w:eastAsia="ar-SA"/>
+        </w:rPr>
+        <w:t xml:space="preserve">Ana döngü, </w:t>
+      </w:r>
+      <w:proofErr w:type="spellStart"/>
+      <w:r>
+        <w:rPr>
+          <w:sz w:val="22"/>
+          <w:szCs w:val="22"/>
+          <w:lang w:eastAsia="ar-SA"/>
+        </w:rPr>
+        <w:t>games_to_play</w:t>
+      </w:r>
+      <w:proofErr w:type="spellEnd"/>
+      <w:r>
+        <w:rPr>
+          <w:sz w:val="22"/>
+          <w:szCs w:val="22"/>
+          <w:lang w:eastAsia="ar-SA"/>
+        </w:rPr>
+        <w:t xml:space="preserve"> parametresi ile belirlenen sayıda oyun oynanana kadar devam eder. Her bir oyunun başlangıcında:</w:t>
+      </w:r>
+    </w:p>
+    <w:p>
+      <w:pPr>
+        <w:pStyle w:val="ListeParagraf"/>
+        <w:numPr>
+          <w:ilvl w:val="0"/>
+          <w:numId w:val="25"/>
+        </w:numPr>
+        <w:spacing w:line="276" w:lineRule="auto"/>
+        <w:rPr>
+          <w:sz w:val="22"/>
+          <w:lang w:eastAsia="ar-SA"/>
+        </w:rPr>
+      </w:pPr>
+      <w:r>
+        <w:rPr>
+          <w:sz w:val="22"/>
+          <w:lang w:eastAsia="ar-SA"/>
+        </w:rPr>
+        <w:t>Satranç tahtası (</w:t>
+      </w:r>
+      <w:proofErr w:type="spellStart"/>
+      <w:proofErr w:type="gramStart"/>
+      <w:r>
+        <w:rPr>
+          <w:sz w:val="22"/>
+          <w:lang w:eastAsia="ar-SA"/>
+        </w:rPr>
+        <w:t>chess.Board</w:t>
+      </w:r>
+      <w:proofErr w:type="spellEnd"/>
+      <w:proofErr w:type="gramEnd"/>
+      <w:r>
+        <w:rPr>
+          <w:sz w:val="22"/>
+          <w:lang w:eastAsia="ar-SA"/>
+        </w:rPr>
+        <w:t xml:space="preserve">) sıfırlanır. </w:t>
+      </w:r>
+      <w:proofErr w:type="spellStart"/>
+      <w:r>
+        <w:rPr>
+          <w:sz w:val="22"/>
+          <w:lang w:eastAsia="ar-SA"/>
+        </w:rPr>
+        <w:t>Opsiyonel</w:t>
+      </w:r>
+      <w:proofErr w:type="spellEnd"/>
+      <w:r>
+        <w:rPr>
+          <w:sz w:val="22"/>
+          <w:lang w:eastAsia="ar-SA"/>
+        </w:rPr>
+        <w:t xml:space="preserve"> olarak, </w:t>
+      </w:r>
+      <w:proofErr w:type="spellStart"/>
+      <w:r>
+        <w:rPr>
+          <w:sz w:val="22"/>
+          <w:lang w:eastAsia="ar-SA"/>
+        </w:rPr>
+        <w:t>board_config</w:t>
+      </w:r>
+      <w:proofErr w:type="spellEnd"/>
+      <w:r>
+        <w:rPr>
+          <w:sz w:val="22"/>
+          <w:lang w:eastAsia="ar-SA"/>
+        </w:rPr>
+        <w:t xml:space="preserve"> parametresi ile belirli bir başlangıç</w:t>
+      </w:r>
+      <w:r>
+        <w:rPr>
+          <w:sz w:val="22"/>
+          <w:lang w:eastAsia="ar-SA"/>
+        </w:rPr>
+        <w:t xml:space="preserve"> </w:t>
+      </w:r>
+      <w:r>
+        <w:rPr>
+          <w:sz w:val="22"/>
+          <w:lang w:eastAsia="ar-SA"/>
+        </w:rPr>
+        <w:t>pozisyonundan (örneğin, bir bulmaca durumu) oyun başlatılabilir.</w:t>
+      </w:r>
+    </w:p>
+    <w:p>
+      <w:pPr>
+        <w:pStyle w:val="ListeParagraf"/>
+        <w:numPr>
+          <w:ilvl w:val="0"/>
+          <w:numId w:val="25"/>
+        </w:numPr>
+        <w:spacing w:line="276" w:lineRule="auto"/>
+        <w:rPr>
+          <w:sz w:val="22"/>
+          <w:lang w:eastAsia="ar-SA"/>
+        </w:rPr>
+      </w:pPr>
+      <w:r>
+        <w:rPr>
+          <w:sz w:val="22"/>
+          <w:lang w:eastAsia="ar-SA"/>
+        </w:rPr>
+        <w:t>Oyunun bitip bitmediğini kontrol eden done bayrağı ve hamle sayacı sıfırlanır.</w:t>
+      </w:r>
+    </w:p>
+    <w:p>
+      <w:pPr>
+        <w:pStyle w:val="ListeParagraf"/>
+        <w:numPr>
+          <w:ilvl w:val="0"/>
+          <w:numId w:val="25"/>
+        </w:numPr>
+        <w:spacing w:line="276" w:lineRule="auto"/>
+        <w:rPr>
+          <w:rFonts w:cs="Times New Roman"/>
+          <w:sz w:val="22"/>
+          <w:lang w:eastAsia="ar-SA"/>
+        </w:rPr>
+      </w:pPr>
+      <w:r>
+        <w:rPr>
+          <w:sz w:val="22"/>
+          <w:lang w:eastAsia="ar-SA"/>
+        </w:rPr>
+        <w:t xml:space="preserve">Başlangıç pozisyonu </w:t>
+      </w:r>
+      <w:proofErr w:type="spellStart"/>
+      <w:r>
+        <w:rPr>
+          <w:sz w:val="22"/>
+          <w:lang w:eastAsia="ar-SA"/>
+        </w:rPr>
+        <w:t>Stockfish</w:t>
+      </w:r>
+      <w:proofErr w:type="spellEnd"/>
+      <w:r>
+        <w:rPr>
+          <w:sz w:val="22"/>
+          <w:lang w:eastAsia="ar-SA"/>
+        </w:rPr>
+        <w:t xml:space="preserve"> tarafından analiz edilir ve en iyi hamle (</w:t>
+      </w:r>
+      <w:proofErr w:type="spellStart"/>
+      <w:r>
+        <w:rPr>
+          <w:sz w:val="22"/>
+          <w:lang w:eastAsia="ar-SA"/>
+        </w:rPr>
+        <w:t>best_move</w:t>
+      </w:r>
+      <w:proofErr w:type="spellEnd"/>
+      <w:r>
+        <w:rPr>
+          <w:sz w:val="22"/>
+          <w:lang w:eastAsia="ar-SA"/>
+        </w:rPr>
+        <w:t>), ajanın keşif (</w:t>
+      </w:r>
+      <w:proofErr w:type="spellStart"/>
+      <w:r>
+        <w:rPr>
+          <w:sz w:val="22"/>
+          <w:lang w:eastAsia="ar-SA"/>
+        </w:rPr>
+        <w:t>exploration</w:t>
+      </w:r>
+      <w:proofErr w:type="spellEnd"/>
+      <w:r>
+        <w:rPr>
+          <w:sz w:val="22"/>
+          <w:lang w:eastAsia="ar-SA"/>
+        </w:rPr>
+        <w:t>) stratejisinde kullanılmak üzere saklanır.</w:t>
+      </w:r>
+    </w:p>
+    <w:p>
+      <w:pPr>
+        <w:spacing w:line="276" w:lineRule="auto"/>
+        <w:rPr>
+          <w:b/>
+          <w:bCs/>
+          <w:i/>
+          <w:iCs/>
+          <w:sz w:val="22"/>
+          <w:szCs w:val="22"/>
+        </w:rPr>
+      </w:pPr>
+    </w:p>
+    <w:p>
+      <w:pPr>
+        <w:spacing w:line="276" w:lineRule="auto"/>
+        <w:rPr>
+          <w:b/>
+          <w:bCs/>
+          <w:i/>
+          <w:iCs/>
+          <w:sz w:val="22"/>
+          <w:szCs w:val="22"/>
+        </w:rPr>
+      </w:pPr>
+    </w:p>
+    <w:p>
+      <w:pPr>
+        <w:spacing w:line="276" w:lineRule="auto"/>
+        <w:rPr>
+          <w:b/>
+          <w:bCs/>
+          <w:i/>
+          <w:iCs/>
+          <w:sz w:val="22"/>
+          <w:szCs w:val="22"/>
+        </w:rPr>
+      </w:pPr>
+    </w:p>
+    <w:p>
+      <w:pPr>
+        <w:spacing w:line="276" w:lineRule="auto"/>
+        <w:rPr>
+          <w:b/>
+          <w:bCs/>
+          <w:i/>
+          <w:iCs/>
+          <w:sz w:val="22"/>
+          <w:szCs w:val="22"/>
+        </w:rPr>
+      </w:pPr>
+    </w:p>
+    <w:p>
+      <w:pPr>
+        <w:spacing w:line="276" w:lineRule="auto"/>
+        <w:rPr>
+          <w:b/>
+          <w:bCs/>
+          <w:i/>
+          <w:iCs/>
+          <w:sz w:val="22"/>
+          <w:szCs w:val="22"/>
+        </w:rPr>
+      </w:pPr>
+    </w:p>
+    <w:p>
+      <w:pPr>
+        <w:spacing w:line="276" w:lineRule="auto"/>
+        <w:rPr>
+          <w:b/>
+          <w:bCs/>
+          <w:i/>
+          <w:iCs/>
+          <w:sz w:val="22"/>
+          <w:szCs w:val="22"/>
+        </w:rPr>
+      </w:pPr>
+    </w:p>
+    <w:p>
+      <w:pPr>
+        <w:spacing w:line="276" w:lineRule="auto"/>
+        <w:rPr>
+          <w:b/>
+          <w:bCs/>
+          <w:i/>
+          <w:iCs/>
+          <w:sz w:val="22"/>
+          <w:szCs w:val="22"/>
+        </w:rPr>
+      </w:pPr>
+    </w:p>
+    <w:p>
+      <w:pPr>
+        <w:spacing w:line="276" w:lineRule="auto"/>
+        <w:rPr>
+          <w:b/>
+          <w:bCs/>
+          <w:i/>
+          <w:iCs/>
+          <w:sz w:val="22"/>
+          <w:szCs w:val="22"/>
+        </w:rPr>
+      </w:pPr>
+    </w:p>
+    <w:p>
+      <w:pPr>
+        <w:spacing w:line="276" w:lineRule="auto"/>
+        <w:rPr>
+          <w:b/>
+          <w:bCs/>
+          <w:i/>
+          <w:iCs/>
+          <w:sz w:val="22"/>
+          <w:szCs w:val="22"/>
+        </w:rPr>
+      </w:pPr>
+    </w:p>
+    <w:p>
+      <w:pPr>
+        <w:spacing w:line="276" w:lineRule="auto"/>
+        <w:rPr>
+          <w:b/>
+          <w:bCs/>
+          <w:i/>
+          <w:iCs/>
+          <w:sz w:val="22"/>
+          <w:szCs w:val="22"/>
+        </w:rPr>
+      </w:pPr>
+    </w:p>
+    <w:p>
+      <w:pPr>
+        <w:spacing w:line="276" w:lineRule="auto"/>
+        <w:rPr>
+          <w:b/>
+          <w:bCs/>
+          <w:i/>
+          <w:iCs/>
+          <w:sz w:val="22"/>
+          <w:szCs w:val="22"/>
+        </w:rPr>
+      </w:pPr>
+    </w:p>
+    <w:p>
+      <w:pPr>
+        <w:spacing w:line="276" w:lineRule="auto"/>
+        <w:rPr>
+          <w:b/>
+          <w:bCs/>
+          <w:i/>
+          <w:iCs/>
+          <w:sz w:val="22"/>
+          <w:szCs w:val="22"/>
+        </w:rPr>
+      </w:pPr>
+    </w:p>
+    <w:p>
+      <w:pPr>
+        <w:spacing w:line="276" w:lineRule="auto"/>
+        <w:rPr>
+          <w:b/>
+          <w:bCs/>
+          <w:i/>
+          <w:iCs/>
+          <w:sz w:val="22"/>
+          <w:szCs w:val="22"/>
+        </w:rPr>
+      </w:pPr>
+    </w:p>
+    <w:p>
+      <w:pPr>
+        <w:spacing w:line="276" w:lineRule="auto"/>
+        <w:rPr>
+          <w:b/>
+          <w:bCs/>
+          <w:i/>
+          <w:iCs/>
+          <w:sz w:val="22"/>
+          <w:szCs w:val="22"/>
+        </w:rPr>
+      </w:pPr>
+    </w:p>
+    <w:p>
+      <w:pPr>
+        <w:spacing w:line="276" w:lineRule="auto"/>
+        <w:rPr>
+          <w:b/>
+          <w:bCs/>
+          <w:i/>
+          <w:iCs/>
+          <w:sz w:val="22"/>
+          <w:szCs w:val="22"/>
+        </w:rPr>
+      </w:pPr>
+      <w:r>
+        <w:rPr>
+          <w:b/>
+          <w:bCs/>
+          <w:i/>
+          <w:iCs/>
+          <w:sz w:val="22"/>
+          <w:szCs w:val="22"/>
+        </w:rPr>
+        <w:lastRenderedPageBreak/>
+        <w:t>Hamle Döngüsü (PÖ Adımları)</w:t>
+      </w:r>
+    </w:p>
+    <w:p>
+      <w:pPr>
+        <w:rPr>
+          <w:sz w:val="22"/>
+          <w:szCs w:val="22"/>
+          <w:lang w:eastAsia="ar-SA"/>
+        </w:rPr>
+      </w:pPr>
+      <w:r>
+        <w:rPr>
+          <w:sz w:val="22"/>
+          <w:szCs w:val="22"/>
+          <w:lang w:eastAsia="ar-SA"/>
+        </w:rPr>
+        <w:t xml:space="preserve">Her bir oyun içindeki bu döngü, oyun bitene veya </w:t>
+      </w:r>
+      <w:proofErr w:type="spellStart"/>
+      <w:r>
+        <w:rPr>
+          <w:sz w:val="22"/>
+          <w:szCs w:val="22"/>
+          <w:lang w:eastAsia="ar-SA"/>
+        </w:rPr>
+        <w:t>max_game_moves</w:t>
+      </w:r>
+      <w:proofErr w:type="spellEnd"/>
+      <w:r>
+        <w:rPr>
+          <w:sz w:val="22"/>
+          <w:szCs w:val="22"/>
+          <w:lang w:eastAsia="ar-SA"/>
+        </w:rPr>
+        <w:t xml:space="preserve"> sınırına ulaşılana kadar devam eder. Her bir adımda aşağıdaki PÖ süreci işler:</w:t>
+      </w:r>
+    </w:p>
+    <w:p>
+      <w:pPr>
+        <w:pStyle w:val="ListeParagraf"/>
+        <w:numPr>
+          <w:ilvl w:val="0"/>
+          <w:numId w:val="26"/>
+        </w:numPr>
+        <w:spacing w:line="276" w:lineRule="auto"/>
+        <w:rPr>
+          <w:sz w:val="22"/>
+          <w:lang w:eastAsia="ar-SA"/>
+        </w:rPr>
+      </w:pPr>
+      <w:r>
+        <w:rPr>
+          <w:sz w:val="22"/>
+          <w:lang w:eastAsia="ar-SA"/>
+        </w:rPr>
+        <w:t xml:space="preserve">Eylem Seçimi: Ajan, mevcut tahta durumuna göre </w:t>
+      </w:r>
+      <w:proofErr w:type="spellStart"/>
+      <w:r>
+        <w:rPr>
+          <w:sz w:val="22"/>
+          <w:lang w:eastAsia="ar-SA"/>
+        </w:rPr>
+        <w:t>select_action</w:t>
+      </w:r>
+      <w:proofErr w:type="spellEnd"/>
+      <w:r>
+        <w:rPr>
+          <w:sz w:val="22"/>
+          <w:lang w:eastAsia="ar-SA"/>
+        </w:rPr>
+        <w:t xml:space="preserve"> metodunu kullanarak bir eylem (satranç hamlesi) seçer. Bu seçim, epsilon-</w:t>
+      </w:r>
+      <w:proofErr w:type="spellStart"/>
+      <w:r>
+        <w:rPr>
+          <w:sz w:val="22"/>
+          <w:lang w:eastAsia="ar-SA"/>
+        </w:rPr>
+        <w:t>greedy</w:t>
+      </w:r>
+      <w:proofErr w:type="spellEnd"/>
+      <w:r>
+        <w:rPr>
+          <w:sz w:val="22"/>
+          <w:lang w:eastAsia="ar-SA"/>
+        </w:rPr>
+        <w:t xml:space="preserve"> stratejisine göre ya keşif (rastgele veya </w:t>
+      </w:r>
+      <w:proofErr w:type="spellStart"/>
+      <w:r>
+        <w:rPr>
+          <w:sz w:val="22"/>
+          <w:lang w:eastAsia="ar-SA"/>
+        </w:rPr>
+        <w:t>Stockfish</w:t>
+      </w:r>
+      <w:proofErr w:type="spellEnd"/>
+      <w:r>
+        <w:rPr>
+          <w:sz w:val="22"/>
+          <w:lang w:eastAsia="ar-SA"/>
+        </w:rPr>
+        <w:t xml:space="preserve"> ipucuna dayalı) ya da sömürü (DQN modelinin tahminine dayalı) odaklı olur.</w:t>
+      </w:r>
+    </w:p>
+    <w:p>
+      <w:pPr>
+        <w:pStyle w:val="ListeParagraf"/>
+        <w:numPr>
+          <w:ilvl w:val="0"/>
+          <w:numId w:val="26"/>
+        </w:numPr>
+        <w:spacing w:line="276" w:lineRule="auto"/>
+        <w:rPr>
+          <w:sz w:val="22"/>
+          <w:lang w:eastAsia="ar-SA"/>
+        </w:rPr>
+      </w:pPr>
+      <w:r>
+        <w:rPr>
+          <w:sz w:val="22"/>
+          <w:lang w:eastAsia="ar-SA"/>
+        </w:rPr>
+        <w:t>Ödül Hesaplama:</w:t>
+      </w:r>
+    </w:p>
+    <w:p>
+      <w:pPr>
+        <w:pStyle w:val="ListeParagraf"/>
+        <w:numPr>
+          <w:ilvl w:val="1"/>
+          <w:numId w:val="26"/>
+        </w:numPr>
+        <w:spacing w:line="276" w:lineRule="auto"/>
+        <w:rPr>
+          <w:sz w:val="22"/>
+          <w:lang w:eastAsia="ar-SA"/>
+        </w:rPr>
+      </w:pPr>
+      <w:r>
+        <w:rPr>
+          <w:sz w:val="22"/>
+          <w:lang w:eastAsia="ar-SA"/>
+        </w:rPr>
+        <w:t xml:space="preserve">Ajan hamle yapmadan hemen önce, mevcut durumun </w:t>
+      </w:r>
+      <w:proofErr w:type="spellStart"/>
+      <w:r>
+        <w:rPr>
+          <w:sz w:val="22"/>
+          <w:lang w:eastAsia="ar-SA"/>
+        </w:rPr>
+        <w:t>Stockfish</w:t>
+      </w:r>
+      <w:proofErr w:type="spellEnd"/>
+      <w:r>
+        <w:rPr>
+          <w:sz w:val="22"/>
+          <w:lang w:eastAsia="ar-SA"/>
+        </w:rPr>
+        <w:t xml:space="preserve"> skoru (</w:t>
+      </w:r>
+      <w:proofErr w:type="spellStart"/>
+      <w:r>
+        <w:rPr>
+          <w:sz w:val="22"/>
+          <w:lang w:eastAsia="ar-SA"/>
+        </w:rPr>
+        <w:t>board_score_before</w:t>
+      </w:r>
+      <w:proofErr w:type="spellEnd"/>
+      <w:r>
+        <w:rPr>
+          <w:sz w:val="22"/>
+          <w:lang w:eastAsia="ar-SA"/>
+        </w:rPr>
+        <w:t>) kaydedilir.</w:t>
+      </w:r>
+    </w:p>
+    <w:p>
+      <w:pPr>
+        <w:pStyle w:val="ListeParagraf"/>
+        <w:numPr>
+          <w:ilvl w:val="1"/>
+          <w:numId w:val="26"/>
+        </w:numPr>
+        <w:spacing w:line="276" w:lineRule="auto"/>
+        <w:rPr>
+          <w:sz w:val="22"/>
+          <w:lang w:eastAsia="ar-SA"/>
+        </w:rPr>
+      </w:pPr>
+      <w:r>
+        <w:rPr>
+          <w:sz w:val="22"/>
+          <w:lang w:eastAsia="ar-SA"/>
+        </w:rPr>
+        <w:t>Ajan (beyaz) hamlesini yapar.</w:t>
+      </w:r>
+    </w:p>
+    <w:p>
+      <w:pPr>
+        <w:pStyle w:val="ListeParagraf"/>
+        <w:numPr>
+          <w:ilvl w:val="1"/>
+          <w:numId w:val="26"/>
+        </w:numPr>
+        <w:spacing w:line="276" w:lineRule="auto"/>
+        <w:rPr>
+          <w:sz w:val="22"/>
+          <w:lang w:eastAsia="ar-SA"/>
+        </w:rPr>
+      </w:pPr>
+      <w:r>
+        <w:rPr>
+          <w:sz w:val="22"/>
+          <w:lang w:eastAsia="ar-SA"/>
+        </w:rPr>
+        <w:t xml:space="preserve">Eğer oyun biterse (mat, pat, beraberlik veya hamle sınırı), terminal bir ödül atanır: kazanma için +1000, kaybetme için -1000, beraberlik/sınır </w:t>
+      </w:r>
+      <w:proofErr w:type="gramStart"/>
+      <w:r>
+        <w:rPr>
+          <w:sz w:val="22"/>
+          <w:lang w:eastAsia="ar-SA"/>
+        </w:rPr>
+        <w:t>için -</w:t>
+      </w:r>
+      <w:proofErr w:type="gramEnd"/>
+      <w:r>
+        <w:rPr>
+          <w:sz w:val="22"/>
+          <w:lang w:eastAsia="ar-SA"/>
+        </w:rPr>
+        <w:t xml:space="preserve">10. Bu deneyim, </w:t>
+      </w:r>
+      <w:proofErr w:type="spellStart"/>
+      <w:r>
+        <w:rPr>
+          <w:sz w:val="22"/>
+          <w:lang w:eastAsia="ar-SA"/>
+        </w:rPr>
+        <w:t>sonraki_durum</w:t>
+      </w:r>
+      <w:proofErr w:type="spellEnd"/>
+      <w:r>
+        <w:rPr>
+          <w:sz w:val="22"/>
+          <w:lang w:eastAsia="ar-SA"/>
+        </w:rPr>
+        <w:t xml:space="preserve"> (</w:t>
+      </w:r>
+      <w:proofErr w:type="spellStart"/>
+      <w:r>
+        <w:rPr>
+          <w:sz w:val="22"/>
+          <w:lang w:eastAsia="ar-SA"/>
+        </w:rPr>
+        <w:t>next_state</w:t>
+      </w:r>
+      <w:proofErr w:type="spellEnd"/>
+      <w:r>
+        <w:rPr>
+          <w:sz w:val="22"/>
+          <w:lang w:eastAsia="ar-SA"/>
+        </w:rPr>
+        <w:t xml:space="preserve">) </w:t>
+      </w:r>
+      <w:proofErr w:type="spellStart"/>
+      <w:r>
+        <w:rPr>
+          <w:sz w:val="22"/>
+          <w:lang w:eastAsia="ar-SA"/>
+        </w:rPr>
+        <w:t>None</w:t>
+      </w:r>
+      <w:proofErr w:type="spellEnd"/>
+      <w:r>
+        <w:rPr>
+          <w:sz w:val="22"/>
+          <w:lang w:eastAsia="ar-SA"/>
+        </w:rPr>
+        <w:t xml:space="preserve"> olacak şekilde hafızaya (</w:t>
+      </w:r>
+      <w:proofErr w:type="spellStart"/>
+      <w:proofErr w:type="gramStart"/>
+      <w:r>
+        <w:rPr>
+          <w:sz w:val="22"/>
+          <w:lang w:eastAsia="ar-SA"/>
+        </w:rPr>
+        <w:t>agent.remember</w:t>
+      </w:r>
+      <w:proofErr w:type="spellEnd"/>
+      <w:proofErr w:type="gramEnd"/>
+      <w:r>
+        <w:rPr>
+          <w:sz w:val="22"/>
+          <w:lang w:eastAsia="ar-SA"/>
+        </w:rPr>
+        <w:t>) eklenir.</w:t>
+      </w:r>
+    </w:p>
+    <w:p>
+      <w:pPr>
+        <w:pStyle w:val="ListeParagraf"/>
+        <w:numPr>
+          <w:ilvl w:val="1"/>
+          <w:numId w:val="26"/>
+        </w:numPr>
+        <w:spacing w:line="276" w:lineRule="auto"/>
+        <w:rPr>
+          <w:sz w:val="22"/>
+          <w:lang w:eastAsia="ar-SA"/>
+        </w:rPr>
+      </w:pPr>
+      <w:r>
+        <w:rPr>
+          <w:sz w:val="22"/>
+          <w:lang w:eastAsia="ar-SA"/>
+        </w:rPr>
+        <w:t xml:space="preserve">Eğer oyun bitmezse, rakip (siyah) yasal hamleler arasından rastgele bir hamle yapar. Rakibin bu hamlesinden sonra oluşan yeni durumun </w:t>
+      </w:r>
+      <w:proofErr w:type="spellStart"/>
+      <w:r>
+        <w:rPr>
+          <w:sz w:val="22"/>
+          <w:lang w:eastAsia="ar-SA"/>
+        </w:rPr>
+        <w:t>Stockfish</w:t>
+      </w:r>
+      <w:proofErr w:type="spellEnd"/>
+      <w:r>
+        <w:rPr>
+          <w:sz w:val="22"/>
+          <w:lang w:eastAsia="ar-SA"/>
+        </w:rPr>
+        <w:t xml:space="preserve"> skoru (</w:t>
+      </w:r>
+      <w:proofErr w:type="spellStart"/>
+      <w:r>
+        <w:rPr>
+          <w:sz w:val="22"/>
+          <w:lang w:eastAsia="ar-SA"/>
+        </w:rPr>
+        <w:t>board_score_after</w:t>
+      </w:r>
+      <w:proofErr w:type="spellEnd"/>
+      <w:r>
+        <w:rPr>
+          <w:sz w:val="22"/>
+          <w:lang w:eastAsia="ar-SA"/>
+        </w:rPr>
+        <w:t xml:space="preserve">) alınır. Anlık ödül, bu iki skor arasındaki farktan ve her hamle için uygulanan küçük bir cezadan oluşur: ödül = </w:t>
+      </w:r>
+      <w:proofErr w:type="spellStart"/>
+      <w:r>
+        <w:rPr>
+          <w:sz w:val="22"/>
+          <w:lang w:eastAsia="ar-SA"/>
+        </w:rPr>
+        <w:t>board_score_</w:t>
+      </w:r>
+      <w:proofErr w:type="gramStart"/>
+      <w:r>
+        <w:rPr>
+          <w:sz w:val="22"/>
+          <w:lang w:eastAsia="ar-SA"/>
+        </w:rPr>
+        <w:t>after</w:t>
+      </w:r>
+      <w:proofErr w:type="spellEnd"/>
+      <w:r>
+        <w:rPr>
+          <w:sz w:val="22"/>
+          <w:lang w:eastAsia="ar-SA"/>
+        </w:rPr>
+        <w:t xml:space="preserve"> -</w:t>
+      </w:r>
+      <w:proofErr w:type="gramEnd"/>
+      <w:r>
+        <w:rPr>
+          <w:sz w:val="22"/>
+          <w:lang w:eastAsia="ar-SA"/>
+        </w:rPr>
+        <w:t xml:space="preserve"> </w:t>
+      </w:r>
+      <w:proofErr w:type="spellStart"/>
+      <w:r>
+        <w:rPr>
+          <w:sz w:val="22"/>
+          <w:lang w:eastAsia="ar-SA"/>
+        </w:rPr>
+        <w:t>board_score_before</w:t>
+      </w:r>
+      <w:proofErr w:type="spellEnd"/>
+      <w:r>
+        <w:rPr>
+          <w:sz w:val="22"/>
+          <w:lang w:eastAsia="ar-SA"/>
+        </w:rPr>
+        <w:t xml:space="preserve"> - 0.01. Bu tam deneyim (mevcut durum, eylem, ödül, sonraki durum) hafızaya eklenir.</w:t>
+      </w:r>
+    </w:p>
+    <w:p>
+      <w:pPr>
+        <w:pStyle w:val="ListeParagraf"/>
+        <w:numPr>
+          <w:ilvl w:val="0"/>
+          <w:numId w:val="26"/>
+        </w:numPr>
+        <w:spacing w:line="276" w:lineRule="auto"/>
+        <w:rPr>
+          <w:sz w:val="22"/>
+          <w:lang w:eastAsia="ar-SA"/>
+        </w:rPr>
+      </w:pPr>
+      <w:r>
+        <w:rPr>
+          <w:sz w:val="22"/>
+          <w:lang w:eastAsia="ar-SA"/>
+        </w:rPr>
+        <w:t xml:space="preserve">Öğrenme: Her hamle döngüsünün sonunda </w:t>
+      </w:r>
+      <w:proofErr w:type="spellStart"/>
+      <w:proofErr w:type="gramStart"/>
+      <w:r>
+        <w:rPr>
+          <w:sz w:val="22"/>
+          <w:lang w:eastAsia="ar-SA"/>
+        </w:rPr>
+        <w:t>agent.learn</w:t>
+      </w:r>
+      <w:proofErr w:type="gramEnd"/>
+      <w:r>
+        <w:rPr>
+          <w:sz w:val="22"/>
+          <w:lang w:eastAsia="ar-SA"/>
+        </w:rPr>
+        <w:t>_experience_replay</w:t>
+      </w:r>
+      <w:proofErr w:type="spellEnd"/>
+      <w:r>
+        <w:rPr>
+          <w:sz w:val="22"/>
+          <w:lang w:eastAsia="ar-SA"/>
+        </w:rPr>
+        <w:t>() metodu çağrılır. Bu metot, hafızadan bir grup (mini-</w:t>
+      </w:r>
+      <w:proofErr w:type="spellStart"/>
+      <w:r>
+        <w:rPr>
+          <w:sz w:val="22"/>
+          <w:lang w:eastAsia="ar-SA"/>
+        </w:rPr>
+        <w:t>batch</w:t>
+      </w:r>
+      <w:proofErr w:type="spellEnd"/>
+      <w:r>
+        <w:rPr>
+          <w:sz w:val="22"/>
+          <w:lang w:eastAsia="ar-SA"/>
+        </w:rPr>
+        <w:t>) deneyim seçer ve bu deneyimleri kullanarak sinir ağının ağırlıklarını günceller.</w:t>
+      </w:r>
+    </w:p>
+    <w:p>
+      <w:pPr>
+        <w:pStyle w:val="ListeParagraf"/>
+        <w:numPr>
+          <w:ilvl w:val="0"/>
+          <w:numId w:val="26"/>
+        </w:numPr>
+        <w:spacing w:line="276" w:lineRule="auto"/>
+        <w:rPr>
+          <w:sz w:val="22"/>
+          <w:lang w:eastAsia="ar-SA"/>
+        </w:rPr>
+      </w:pPr>
+      <w:r>
+        <w:rPr>
+          <w:sz w:val="22"/>
+          <w:lang w:eastAsia="ar-SA"/>
+        </w:rPr>
+        <w:t xml:space="preserve">Epsilon Güncellemesi: </w:t>
+      </w:r>
+      <w:proofErr w:type="spellStart"/>
+      <w:proofErr w:type="gramStart"/>
+      <w:r>
+        <w:rPr>
+          <w:sz w:val="22"/>
+          <w:lang w:eastAsia="ar-SA"/>
+        </w:rPr>
+        <w:t>agent.adaptiveEGreedy</w:t>
+      </w:r>
+      <w:proofErr w:type="spellEnd"/>
+      <w:proofErr w:type="gramEnd"/>
+      <w:r>
+        <w:rPr>
+          <w:sz w:val="22"/>
+          <w:lang w:eastAsia="ar-SA"/>
+        </w:rPr>
+        <w:t>() metodu ile keşif oranı (epsilon) bir miktar azaltılarak ajanın zamanla daha fazla sömürü yapması sağlanır.</w:t>
+      </w:r>
+    </w:p>
+    <w:p>
+      <w:pPr>
+        <w:spacing w:line="276" w:lineRule="auto"/>
+        <w:rPr>
+          <w:b/>
+          <w:bCs/>
+          <w:i/>
+          <w:iCs/>
+          <w:sz w:val="22"/>
+          <w:szCs w:val="22"/>
+        </w:rPr>
+      </w:pPr>
+      <w:r>
+        <w:rPr>
+          <w:b/>
+          <w:bCs/>
+          <w:i/>
+          <w:iCs/>
+          <w:sz w:val="22"/>
+          <w:szCs w:val="22"/>
+        </w:rPr>
+        <w:t>Sonuçların Görselleştirilmesi</w:t>
+      </w:r>
+    </w:p>
+    <w:p>
+      <w:pPr>
+        <w:spacing w:line="276" w:lineRule="auto"/>
+        <w:rPr>
+          <w:sz w:val="22"/>
+          <w:szCs w:val="22"/>
+          <w:lang w:eastAsia="ar-SA"/>
+        </w:rPr>
+      </w:pPr>
+      <w:r>
+        <w:rPr>
+          <w:sz w:val="22"/>
+          <w:szCs w:val="22"/>
+          <w:lang w:eastAsia="ar-SA"/>
+        </w:rPr>
+        <w:t xml:space="preserve">Tüm oyunlar tamamlandıktan sonra, </w:t>
+      </w:r>
+      <w:proofErr w:type="spellStart"/>
+      <w:r>
+        <w:rPr>
+          <w:sz w:val="22"/>
+          <w:szCs w:val="22"/>
+          <w:lang w:eastAsia="ar-SA"/>
+        </w:rPr>
+        <w:t>pandas</w:t>
+      </w:r>
+      <w:proofErr w:type="spellEnd"/>
+      <w:r>
+        <w:rPr>
+          <w:sz w:val="22"/>
+          <w:szCs w:val="22"/>
+          <w:lang w:eastAsia="ar-SA"/>
+        </w:rPr>
+        <w:t xml:space="preserve"> ve </w:t>
+      </w:r>
+      <w:proofErr w:type="spellStart"/>
+      <w:r>
+        <w:rPr>
+          <w:sz w:val="22"/>
+          <w:szCs w:val="22"/>
+          <w:lang w:eastAsia="ar-SA"/>
+        </w:rPr>
+        <w:t>matplotlib</w:t>
+      </w:r>
+      <w:proofErr w:type="spellEnd"/>
+      <w:r>
+        <w:rPr>
+          <w:sz w:val="22"/>
+          <w:szCs w:val="22"/>
+          <w:lang w:eastAsia="ar-SA"/>
+        </w:rPr>
+        <w:t xml:space="preserve"> kütüphaneleri kullanılarak iki adet grafik çizdirilir:</w:t>
+      </w:r>
+      <w:r>
+        <w:rPr>
+          <w:sz w:val="22"/>
+          <w:szCs w:val="22"/>
+          <w:lang w:eastAsia="ar-SA"/>
+        </w:rPr>
+        <w:t xml:space="preserve"> </w:t>
+      </w:r>
+    </w:p>
+    <w:p>
+      <w:pPr>
+        <w:pStyle w:val="ListeParagraf"/>
+        <w:numPr>
+          <w:ilvl w:val="0"/>
+          <w:numId w:val="27"/>
+        </w:numPr>
+        <w:spacing w:line="276" w:lineRule="auto"/>
+        <w:rPr>
+          <w:sz w:val="22"/>
+          <w:lang w:eastAsia="ar-SA"/>
+        </w:rPr>
+      </w:pPr>
+      <w:r>
+        <w:rPr>
+          <w:sz w:val="22"/>
+          <w:lang w:eastAsia="ar-SA"/>
+        </w:rPr>
+        <w:t>Oyun Sonu Skoru Grafiği: Her bir oyunun sonunda elde edilen skoru ve bu skorların hareketli ortalamasını (</w:t>
+      </w:r>
+      <w:proofErr w:type="spellStart"/>
+      <w:r>
+        <w:rPr>
+          <w:sz w:val="22"/>
+          <w:lang w:eastAsia="ar-SA"/>
+        </w:rPr>
+        <w:t>ma</w:t>
+      </w:r>
+      <w:proofErr w:type="spellEnd"/>
+      <w:r>
+        <w:rPr>
+          <w:sz w:val="22"/>
+          <w:lang w:eastAsia="ar-SA"/>
+        </w:rPr>
+        <w:t>) gösterir. Bu grafik, ajanın genel performans trendini anlamak için kullanılır.</w:t>
+      </w:r>
+    </w:p>
+    <w:p>
+      <w:pPr>
+        <w:pStyle w:val="ListeParagraf"/>
+        <w:numPr>
+          <w:ilvl w:val="0"/>
+          <w:numId w:val="27"/>
+        </w:numPr>
+        <w:spacing w:line="276" w:lineRule="auto"/>
+        <w:rPr>
+          <w:rFonts w:cs="Times New Roman"/>
+          <w:sz w:val="22"/>
+          <w:lang w:eastAsia="ar-SA"/>
+        </w:rPr>
+      </w:pPr>
+      <w:r>
+        <w:rPr>
+          <w:sz w:val="22"/>
+          <w:lang w:eastAsia="ar-SA"/>
+        </w:rPr>
+        <w:t>Adım Başına Kayıp (</w:t>
+      </w:r>
+      <w:proofErr w:type="spellStart"/>
+      <w:r>
+        <w:rPr>
+          <w:sz w:val="22"/>
+          <w:lang w:eastAsia="ar-SA"/>
+        </w:rPr>
+        <w:t>Loss</w:t>
+      </w:r>
+      <w:proofErr w:type="spellEnd"/>
+      <w:r>
+        <w:rPr>
+          <w:sz w:val="22"/>
+          <w:lang w:eastAsia="ar-SA"/>
+        </w:rPr>
+        <w:t>) Grafiği: Her bir eğitim adımında hesaplanan kayıp değerini ve hareketli ortalamasını gösterir. Bu grafiğin zamanla azalması, sinir ağının başarılı bir şekilde öğrendiğine işaret eder.</w:t>
+      </w:r>
+    </w:p>
+    <w:p>
+      <w:pPr>
+        <w:pStyle w:val="AltBalk"/>
+        <w:spacing w:after="120"/>
+        <w:rPr>
+          <w:i/>
+          <w:sz w:val="22"/>
+          <w:szCs w:val="22"/>
+        </w:rPr>
+      </w:pPr>
+      <w:r>
+        <w:rPr>
+          <w:i/>
+          <w:sz w:val="22"/>
+          <w:szCs w:val="22"/>
         </w:rPr>
         <w:t xml:space="preserve">Yapay </w:t>
       </w:r>
@@ -4360,8 +6557,8 @@
       <w:r>
         <w:rPr>
           <w:i/>
-          <w:sz w:val="24"/>
-          <w:szCs w:val="24"/>
+          <w:sz w:val="22"/>
+          <w:szCs w:val="22"/>
         </w:rPr>
         <w:t>Zeka</w:t>
       </w:r>
@@ -4369,8 +6566,8 @@
       <w:r>
         <w:rPr>
           <w:i/>
-          <w:sz w:val="24"/>
-          <w:szCs w:val="24"/>
+          <w:sz w:val="22"/>
+          <w:szCs w:val="22"/>
         </w:rPr>
         <w:t xml:space="preserve"> Katkı Beyanı</w:t>
       </w:r>
@@ -4380,72 +6577,158 @@
         <w:pStyle w:val="GvdeMetni"/>
         <w:jc w:val="both"/>
         <w:rPr>
+          <w:sz w:val="22"/>
+          <w:szCs w:val="22"/>
           <w:lang w:val="en-US" w:eastAsia="fr-FR"/>
         </w:rPr>
       </w:pPr>
       <w:r>
         <w:rPr>
+          <w:sz w:val="22"/>
+          <w:szCs w:val="22"/>
           <w:lang w:val="en-US" w:eastAsia="fr-FR"/>
         </w:rPr>
-        <w:t xml:space="preserve">Bu makalenin hazırlanması sürecinde yapay </w:t>
-      </w:r>
-      <w:proofErr w:type="gramStart"/>
-      <w:r>
-        <w:rPr>
+        <w:t xml:space="preserve">Bu makalenin hazırlanması sürecinde yapay zeka araçlarından yararlanılmıştır. </w:t>
+      </w:r>
+      <w:proofErr w:type="spellStart"/>
+      <w:r>
+        <w:rPr>
+          <w:sz w:val="22"/>
+          <w:szCs w:val="22"/>
           <w:lang w:val="en-US" w:eastAsia="fr-FR"/>
         </w:rPr>
-        <w:t>zeka</w:t>
-      </w:r>
-      <w:proofErr w:type="gramEnd"/>
-      <w:r>
-        <w:rPr>
+        <w:t>Özellikle</w:t>
+      </w:r>
+      <w:proofErr w:type="spellEnd"/>
+      <w:r>
+        <w:rPr>
+          <w:sz w:val="22"/>
+          <w:szCs w:val="22"/>
           <w:lang w:val="en-US" w:eastAsia="fr-FR"/>
         </w:rPr>
-        <w:t xml:space="preserve"> araçlarından yararlanılmıştır. Özellikle, "</w:t>
-      </w:r>
-      <w:proofErr w:type="spellStart"/>
-      <w:proofErr w:type="gramStart"/>
-      <w:r>
-        <w:rPr>
+        <w:t>, "</w:t>
+      </w:r>
+      <w:r>
+        <w:rPr>
+          <w:sz w:val="22"/>
+          <w:szCs w:val="22"/>
           <w:lang w:val="en-US" w:eastAsia="fr-FR"/>
         </w:rPr>
-        <w:t>kaggle.ipynb</w:t>
-      </w:r>
-      <w:proofErr w:type="spellEnd"/>
-      <w:proofErr w:type="gramEnd"/>
-      <w:r>
-        <w:rPr>
+        <w:t>main</w:t>
+      </w:r>
+      <w:r>
+        <w:rPr>
+          <w:sz w:val="22"/>
+          <w:szCs w:val="22"/>
           <w:lang w:val="en-US" w:eastAsia="fr-FR"/>
         </w:rPr>
-        <w:t xml:space="preserve">" adlı </w:t>
-      </w:r>
-      <w:proofErr w:type="spellStart"/>
-      <w:r>
-        <w:rPr>
+        <w:t>.</w:t>
+      </w:r>
+      <w:r>
+        <w:rPr>
+          <w:sz w:val="22"/>
+          <w:szCs w:val="22"/>
           <w:lang w:val="en-US" w:eastAsia="fr-FR"/>
         </w:rPr>
-        <w:t>Jupyter</w:t>
-      </w:r>
-      <w:proofErr w:type="spellEnd"/>
-      <w:r>
-        <w:rPr>
+        <w:t xml:space="preserve">py </w:t>
+      </w:r>
+      <w:r>
+        <w:rPr>
+          <w:sz w:val="22"/>
+          <w:szCs w:val="22"/>
           <w:lang w:val="en-US" w:eastAsia="fr-FR"/>
         </w:rPr>
-        <w:t xml:space="preserve"> Notebook'unda sunulan teknik çalışmanın akademik bir metne dönüştürülmesi amacıyla, Google tarafından geliştirilen Gemini dil modeli kullanılmıştır. Yapay </w:t>
-      </w:r>
-      <w:proofErr w:type="gramStart"/>
-      <w:r>
-        <w:rPr>
+        <w:t xml:space="preserve">" </w:t>
+      </w:r>
+      <w:proofErr w:type="spellStart"/>
+      <w:r>
+        <w:rPr>
+          <w:sz w:val="22"/>
+          <w:szCs w:val="22"/>
           <w:lang w:val="en-US" w:eastAsia="fr-FR"/>
         </w:rPr>
-        <w:t>zeka</w:t>
-      </w:r>
-      <w:proofErr w:type="gramEnd"/>
-      <w:r>
-        <w:rPr>
+        <w:t>adlı</w:t>
+      </w:r>
+      <w:proofErr w:type="spellEnd"/>
+      <w:r>
+        <w:rPr>
+          <w:sz w:val="22"/>
+          <w:szCs w:val="22"/>
           <w:lang w:val="en-US" w:eastAsia="fr-FR"/>
         </w:rPr>
-        <w:t xml:space="preserve"> aracının katkıları; tez başlığı önerileri sunma, notebook içeriğine dayalı bir özet ve anahtar kelimeler oluşturma, giriş ve materyal-yöntem gibi bölümlerin ilk taslaklarını yazma ve oluşturulan bazı metinlerin İngilizceye çevrilmesi aşamalarını kapsamaktadır.</w:t>
+        <w:t xml:space="preserve"> Python </w:t>
+      </w:r>
+      <w:proofErr w:type="spellStart"/>
+      <w:r>
+        <w:rPr>
+          <w:sz w:val="22"/>
+          <w:szCs w:val="22"/>
+          <w:lang w:val="en-US" w:eastAsia="fr-FR"/>
+        </w:rPr>
+        <w:t>dosyasında</w:t>
+      </w:r>
+      <w:proofErr w:type="spellEnd"/>
+      <w:r>
+        <w:rPr>
+          <w:sz w:val="22"/>
+          <w:szCs w:val="22"/>
+          <w:lang w:val="en-US" w:eastAsia="fr-FR"/>
+        </w:rPr>
+        <w:t xml:space="preserve"> </w:t>
+      </w:r>
+      <w:proofErr w:type="spellStart"/>
+      <w:r>
+        <w:rPr>
+          <w:sz w:val="22"/>
+          <w:szCs w:val="22"/>
+          <w:lang w:val="en-US" w:eastAsia="fr-FR"/>
+        </w:rPr>
+        <w:t>sunulan</w:t>
+      </w:r>
+      <w:proofErr w:type="spellEnd"/>
+      <w:r>
+        <w:rPr>
+          <w:sz w:val="22"/>
+          <w:szCs w:val="22"/>
+          <w:lang w:val="en-US" w:eastAsia="fr-FR"/>
+        </w:rPr>
+        <w:t xml:space="preserve"> </w:t>
+      </w:r>
+      <w:proofErr w:type="spellStart"/>
+      <w:r>
+        <w:rPr>
+          <w:sz w:val="22"/>
+          <w:szCs w:val="22"/>
+          <w:lang w:val="en-US" w:eastAsia="fr-FR"/>
+        </w:rPr>
+        <w:t>teknik</w:t>
+      </w:r>
+      <w:proofErr w:type="spellEnd"/>
+      <w:r>
+        <w:rPr>
+          <w:sz w:val="22"/>
+          <w:szCs w:val="22"/>
+          <w:lang w:val="en-US" w:eastAsia="fr-FR"/>
+        </w:rPr>
+        <w:t xml:space="preserve"> </w:t>
+      </w:r>
+      <w:proofErr w:type="spellStart"/>
+      <w:r>
+        <w:rPr>
+          <w:sz w:val="22"/>
+          <w:szCs w:val="22"/>
+          <w:lang w:val="en-US" w:eastAsia="fr-FR"/>
+        </w:rPr>
+        <w:t>çalışmanın</w:t>
+      </w:r>
+      <w:proofErr w:type="spellEnd"/>
+      <w:r>
+        <w:rPr>
+          <w:sz w:val="22"/>
+          <w:szCs w:val="22"/>
+          <w:lang w:val="en-US" w:eastAsia="fr-FR"/>
+        </w:rPr>
+        <w:t xml:space="preserve"> akademik bir metne dönüştürülmesi amacıyla, Google tarafından geliştirilen Gemini dil modeli kullanılmıştır. Yapay zeka aracının katkıları; tez başlığı önerileri sunma, notebook içeriğine dayalı bir özet ve anahtar kelimeler oluşturma, giriş ve materyal-yöntem gibi bölümlerin ilk taslaklarını yazma ve oluşturulan bazı metinlerin İngilizceye çevrilmesi aşamalarını kapsamaktadır.</w:t>
       </w:r>
     </w:p>
     <w:p>
@@ -4453,42 +6736,198 @@
         <w:pStyle w:val="GvdeMetni"/>
         <w:jc w:val="both"/>
         <w:rPr>
+          <w:sz w:val="22"/>
+          <w:szCs w:val="22"/>
           <w:lang w:val="en-US" w:eastAsia="fr-FR"/>
         </w:rPr>
       </w:pPr>
       <w:r>
         <w:rPr>
+          <w:sz w:val="22"/>
+          <w:szCs w:val="22"/>
           <w:lang w:val="en-US" w:eastAsia="fr-FR"/>
         </w:rPr>
-        <w:t xml:space="preserve">Makalede sunulan temel algoritmaların geliştirilmesi, kodların yazılması, deneylerin yapılması ve bulguların analiz edilmesi gibi tüm özgün bilimsel çalışma tamamen yazarlara aittir. Yapay </w:t>
-      </w:r>
-      <w:proofErr w:type="gramStart"/>
-      <w:r>
-        <w:rPr>
+        <w:t xml:space="preserve">Makalede sunulan temel algoritmaların geliştirilmesi, kodların yazılması, deneylerin yapılması ve bulguların analiz edilmesi gibi tüm özgün bilimsel çalışma tamamen yazarlara aittir. </w:t>
+      </w:r>
+      <w:proofErr w:type="spellStart"/>
+      <w:r>
+        <w:rPr>
+          <w:sz w:val="22"/>
+          <w:szCs w:val="22"/>
           <w:lang w:val="en-US" w:eastAsia="fr-FR"/>
         </w:rPr>
+        <w:t>Yapay</w:t>
+      </w:r>
+      <w:proofErr w:type="spellEnd"/>
+      <w:r>
+        <w:rPr>
+          <w:sz w:val="22"/>
+          <w:szCs w:val="22"/>
+          <w:lang w:val="en-US" w:eastAsia="fr-FR"/>
+        </w:rPr>
+        <w:t xml:space="preserve"> </w:t>
+      </w:r>
+      <w:proofErr w:type="spellStart"/>
+      <w:r>
+        <w:rPr>
+          <w:sz w:val="22"/>
+          <w:szCs w:val="22"/>
+          <w:lang w:val="en-US" w:eastAsia="fr-FR"/>
+        </w:rPr>
         <w:t>zeka</w:t>
       </w:r>
-      <w:proofErr w:type="gramEnd"/>
-      <w:r>
-        <w:rPr>
+      <w:proofErr w:type="spellEnd"/>
+      <w:r>
+        <w:rPr>
+          <w:sz w:val="22"/>
+          <w:szCs w:val="22"/>
           <w:lang w:val="en-US" w:eastAsia="fr-FR"/>
         </w:rPr>
-        <w:t xml:space="preserve"> aracı, bu çalışmanın </w:t>
-      </w:r>
-      <w:proofErr w:type="spellStart"/>
-      <w:r>
-        <w:rPr>
+        <w:t xml:space="preserve"> </w:t>
+      </w:r>
+      <w:proofErr w:type="spellStart"/>
+      <w:r>
+        <w:rPr>
+          <w:sz w:val="22"/>
+          <w:szCs w:val="22"/>
           <w:lang w:val="en-US" w:eastAsia="fr-FR"/>
         </w:rPr>
+        <w:t>aracı</w:t>
+      </w:r>
+      <w:proofErr w:type="spellEnd"/>
+      <w:r>
+        <w:rPr>
+          <w:sz w:val="22"/>
+          <w:szCs w:val="22"/>
+          <w:lang w:val="en-US" w:eastAsia="fr-FR"/>
+        </w:rPr>
+        <w:t xml:space="preserve">, </w:t>
+      </w:r>
+      <w:proofErr w:type="spellStart"/>
+      <w:r>
+        <w:rPr>
+          <w:sz w:val="22"/>
+          <w:szCs w:val="22"/>
+          <w:lang w:val="en-US" w:eastAsia="fr-FR"/>
+        </w:rPr>
+        <w:t>bu</w:t>
+      </w:r>
+      <w:proofErr w:type="spellEnd"/>
+      <w:r>
+        <w:rPr>
+          <w:sz w:val="22"/>
+          <w:szCs w:val="22"/>
+          <w:lang w:val="en-US" w:eastAsia="fr-FR"/>
+        </w:rPr>
+        <w:t xml:space="preserve"> </w:t>
+      </w:r>
+      <w:proofErr w:type="spellStart"/>
+      <w:r>
+        <w:rPr>
+          <w:sz w:val="22"/>
+          <w:szCs w:val="22"/>
+          <w:lang w:val="en-US" w:eastAsia="fr-FR"/>
+        </w:rPr>
+        <w:t>çalışmanın</w:t>
+      </w:r>
+      <w:proofErr w:type="spellEnd"/>
+      <w:r>
+        <w:rPr>
+          <w:sz w:val="22"/>
+          <w:szCs w:val="22"/>
+          <w:lang w:val="en-US" w:eastAsia="fr-FR"/>
+        </w:rPr>
+        <w:t xml:space="preserve"> </w:t>
+      </w:r>
+      <w:proofErr w:type="spellStart"/>
+      <w:r>
+        <w:rPr>
+          <w:sz w:val="22"/>
+          <w:szCs w:val="22"/>
+          <w:lang w:val="en-US" w:eastAsia="fr-FR"/>
+        </w:rPr>
         <w:t>metinsel</w:t>
       </w:r>
       <w:proofErr w:type="spellEnd"/>
       <w:r>
         <w:rPr>
+          <w:sz w:val="22"/>
+          <w:szCs w:val="22"/>
           <w:lang w:val="en-US" w:eastAsia="fr-FR"/>
         </w:rPr>
-        <w:t xml:space="preserve"> olarak ifade edilmesi ve yapılandırılmasında bir asistan olarak görev yapmıştır. Makalenin nihai içeriği yazarlar tarafından düzenlenmiş, doğrulanmış ve onaylanmış olup tüm sorumluluk yazarlara aittir.</w:t>
+        <w:t xml:space="preserve"> </w:t>
+      </w:r>
+      <w:proofErr w:type="spellStart"/>
+      <w:r>
+        <w:rPr>
+          <w:sz w:val="22"/>
+          <w:szCs w:val="22"/>
+          <w:lang w:val="en-US" w:eastAsia="fr-FR"/>
+        </w:rPr>
+        <w:t>olarak</w:t>
+      </w:r>
+      <w:proofErr w:type="spellEnd"/>
+      <w:r>
+        <w:rPr>
+          <w:sz w:val="22"/>
+          <w:szCs w:val="22"/>
+          <w:lang w:val="en-US" w:eastAsia="fr-FR"/>
+        </w:rPr>
+        <w:t xml:space="preserve"> </w:t>
+      </w:r>
+      <w:proofErr w:type="spellStart"/>
+      <w:r>
+        <w:rPr>
+          <w:sz w:val="22"/>
+          <w:szCs w:val="22"/>
+          <w:lang w:val="en-US" w:eastAsia="fr-FR"/>
+        </w:rPr>
+        <w:t>ifade</w:t>
+      </w:r>
+      <w:proofErr w:type="spellEnd"/>
+      <w:r>
+        <w:rPr>
+          <w:sz w:val="22"/>
+          <w:szCs w:val="22"/>
+          <w:lang w:val="en-US" w:eastAsia="fr-FR"/>
+        </w:rPr>
+        <w:t xml:space="preserve"> </w:t>
+      </w:r>
+      <w:proofErr w:type="spellStart"/>
+      <w:r>
+        <w:rPr>
+          <w:sz w:val="22"/>
+          <w:szCs w:val="22"/>
+          <w:lang w:val="en-US" w:eastAsia="fr-FR"/>
+        </w:rPr>
+        <w:t>edilmesi</w:t>
+      </w:r>
+      <w:proofErr w:type="spellEnd"/>
+      <w:r>
+        <w:rPr>
+          <w:sz w:val="22"/>
+          <w:szCs w:val="22"/>
+          <w:lang w:val="en-US" w:eastAsia="fr-FR"/>
+        </w:rPr>
+        <w:t xml:space="preserve"> </w:t>
+      </w:r>
+      <w:proofErr w:type="spellStart"/>
+      <w:r>
+        <w:rPr>
+          <w:sz w:val="22"/>
+          <w:szCs w:val="22"/>
+          <w:lang w:val="en-US" w:eastAsia="fr-FR"/>
+        </w:rPr>
+        <w:t>ve</w:t>
+      </w:r>
+      <w:proofErr w:type="spellEnd"/>
+      <w:r>
+        <w:rPr>
+          <w:sz w:val="22"/>
+          <w:szCs w:val="22"/>
+          <w:lang w:val="en-US" w:eastAsia="fr-FR"/>
+        </w:rPr>
+        <w:t xml:space="preserve"> yapılandırılmasında bir asistan olarak görev yapmıştır. Makalenin nihai içeriği yazarlar tarafından düzenlenmiş, doğrulanmış ve onaylanmış olup tüm sorumluluk yazarlara aittir.</w:t>
       </w:r>
     </w:p>
     <w:p>
@@ -4506,16 +6945,16 @@
         <w:spacing w:after="120"/>
         <w:rPr>
           <w:i/>
-          <w:sz w:val="24"/>
-          <w:szCs w:val="24"/>
+          <w:sz w:val="22"/>
+          <w:szCs w:val="22"/>
         </w:rPr>
       </w:pPr>
       <w:proofErr w:type="spellStart"/>
       <w:r>
         <w:rPr>
           <w:i/>
-          <w:sz w:val="24"/>
-          <w:szCs w:val="24"/>
+          <w:sz w:val="22"/>
+          <w:szCs w:val="22"/>
         </w:rPr>
         <w:t>Artificial</w:t>
       </w:r>
@@ -4523,8 +6962,8 @@
       <w:r>
         <w:rPr>
           <w:i/>
-          <w:sz w:val="24"/>
-          <w:szCs w:val="24"/>
+          <w:sz w:val="22"/>
+          <w:szCs w:val="22"/>
         </w:rPr>
         <w:t xml:space="preserve"> </w:t>
       </w:r>
@@ -4532,8 +6971,8 @@
       <w:r>
         <w:rPr>
           <w:i/>
-          <w:sz w:val="24"/>
-          <w:szCs w:val="24"/>
+          <w:sz w:val="22"/>
+          <w:szCs w:val="22"/>
         </w:rPr>
         <w:t>Intelligence</w:t>
       </w:r>
@@ -4541,8 +6980,8 @@
       <w:r>
         <w:rPr>
           <w:i/>
-          <w:sz w:val="24"/>
-          <w:szCs w:val="24"/>
+          <w:sz w:val="22"/>
+          <w:szCs w:val="22"/>
         </w:rPr>
         <w:t xml:space="preserve"> </w:t>
       </w:r>
@@ -4550,8 +6989,8 @@
       <w:r>
         <w:rPr>
           <w:i/>
-          <w:sz w:val="24"/>
-          <w:szCs w:val="24"/>
+          <w:sz w:val="22"/>
+          <w:szCs w:val="22"/>
         </w:rPr>
         <w:t>Contribution</w:t>
       </w:r>
@@ -4559,8 +6998,8 @@
       <w:r>
         <w:rPr>
           <w:i/>
-          <w:sz w:val="24"/>
-          <w:szCs w:val="24"/>
+          <w:sz w:val="22"/>
+          <w:szCs w:val="22"/>
         </w:rPr>
         <w:t xml:space="preserve"> Statement</w:t>
       </w:r>
@@ -4570,133 +7009,79 @@
         <w:pStyle w:val="GvdeMetni"/>
         <w:jc w:val="both"/>
         <w:rPr>
+          <w:sz w:val="22"/>
+          <w:szCs w:val="22"/>
           <w:lang w:val="en-US" w:eastAsia="fr-FR"/>
         </w:rPr>
       </w:pPr>
-      <w:proofErr w:type="spellStart"/>
-      <w:r>
-        <w:rPr>
+      <w:r>
+        <w:rPr>
+          <w:sz w:val="22"/>
+          <w:szCs w:val="22"/>
           <w:lang w:val="en-US" w:eastAsia="fr-FR"/>
         </w:rPr>
-        <w:t>Artificial</w:t>
-      </w:r>
-      <w:proofErr w:type="spellEnd"/>
-      <w:r>
-        <w:rPr>
+        <w:t xml:space="preserve">Artificial intelligence (AI) tools were utilized in the preparation of this manuscript. Specifically, the Gemini language model, developed by Google, was used to assist in transforming the technical work presented in the </w:t>
+      </w:r>
+      <w:r>
+        <w:rPr>
+          <w:sz w:val="22"/>
+          <w:szCs w:val="22"/>
           <w:lang w:val="en-US" w:eastAsia="fr-FR"/>
         </w:rPr>
+        <w:t>Python</w:t>
+      </w:r>
+      <w:r>
+        <w:rPr>
+          <w:sz w:val="22"/>
+          <w:szCs w:val="22"/>
+          <w:lang w:val="en-US" w:eastAsia="fr-FR"/>
+        </w:rPr>
         <w:t xml:space="preserve"> </w:t>
       </w:r>
-      <w:proofErr w:type="spellStart"/>
-      <w:r>
-        <w:rPr>
+      <w:r>
+        <w:rPr>
+          <w:sz w:val="22"/>
+          <w:szCs w:val="22"/>
           <w:lang w:val="en-US" w:eastAsia="fr-FR"/>
         </w:rPr>
-        <w:t>intelligence</w:t>
-      </w:r>
-      <w:proofErr w:type="spellEnd"/>
-      <w:r>
-        <w:rPr>
+        <w:t>file</w:t>
+      </w:r>
+      <w:r>
+        <w:rPr>
+          <w:sz w:val="22"/>
+          <w:szCs w:val="22"/>
           <w:lang w:val="en-US" w:eastAsia="fr-FR"/>
         </w:rPr>
-        <w:t xml:space="preserve"> (AI) </w:t>
-      </w:r>
-      <w:proofErr w:type="spellStart"/>
-      <w:r>
-        <w:rPr>
+        <w:t xml:space="preserve"> "</w:t>
+      </w:r>
+      <w:r>
+        <w:rPr>
+          <w:sz w:val="22"/>
+          <w:szCs w:val="22"/>
           <w:lang w:val="en-US" w:eastAsia="fr-FR"/>
         </w:rPr>
-        <w:t>tools</w:t>
-      </w:r>
-      <w:proofErr w:type="spellEnd"/>
-      <w:r>
-        <w:rPr>
+        <w:t>main</w:t>
+      </w:r>
+      <w:r>
+        <w:rPr>
+          <w:sz w:val="22"/>
+          <w:szCs w:val="22"/>
           <w:lang w:val="en-US" w:eastAsia="fr-FR"/>
         </w:rPr>
-        <w:t xml:space="preserve"> </w:t>
-      </w:r>
-      <w:proofErr w:type="spellStart"/>
-      <w:r>
-        <w:rPr>
+        <w:t>.</w:t>
+      </w:r>
+      <w:r>
+        <w:rPr>
+          <w:sz w:val="22"/>
+          <w:szCs w:val="22"/>
           <w:lang w:val="en-US" w:eastAsia="fr-FR"/>
         </w:rPr>
-        <w:t>were</w:t>
-      </w:r>
-      <w:proofErr w:type="spellEnd"/>
-      <w:r>
-        <w:rPr>
-          <w:lang w:val="en-US" w:eastAsia="fr-FR"/>
-        </w:rPr>
-        <w:t xml:space="preserve"> </w:t>
-      </w:r>
-      <w:proofErr w:type="spellStart"/>
-      <w:r>
-        <w:rPr>
-          <w:lang w:val="en-US" w:eastAsia="fr-FR"/>
-        </w:rPr>
-        <w:t>utilized</w:t>
-      </w:r>
-      <w:proofErr w:type="spellEnd"/>
-      <w:r>
-        <w:rPr>
-          <w:lang w:val="en-US" w:eastAsia="fr-FR"/>
-        </w:rPr>
-        <w:t xml:space="preserve"> in </w:t>
-      </w:r>
-      <w:proofErr w:type="spellStart"/>
-      <w:r>
-        <w:rPr>
-          <w:lang w:val="en-US" w:eastAsia="fr-FR"/>
-        </w:rPr>
-        <w:t>the</w:t>
-      </w:r>
-      <w:proofErr w:type="spellEnd"/>
-      <w:r>
-        <w:rPr>
-          <w:lang w:val="en-US" w:eastAsia="fr-FR"/>
-        </w:rPr>
-        <w:t xml:space="preserve"> </w:t>
-      </w:r>
-      <w:proofErr w:type="spellStart"/>
-      <w:r>
-        <w:rPr>
-          <w:lang w:val="en-US" w:eastAsia="fr-FR"/>
-        </w:rPr>
-        <w:t>preparation</w:t>
-      </w:r>
-      <w:proofErr w:type="spellEnd"/>
-      <w:r>
-        <w:rPr>
-          <w:lang w:val="en-US" w:eastAsia="fr-FR"/>
-        </w:rPr>
-        <w:t xml:space="preserve"> of this manuscript. Specifically, the Gemini language model, developed by Google, was used to assist in transforming the technical work presented in the </w:t>
-      </w:r>
-      <w:proofErr w:type="spellStart"/>
-      <w:r>
-        <w:rPr>
-          <w:lang w:val="en-US" w:eastAsia="fr-FR"/>
-        </w:rPr>
-        <w:t>Jupyter</w:t>
-      </w:r>
-      <w:proofErr w:type="spellEnd"/>
-      <w:r>
-        <w:rPr>
-          <w:lang w:val="en-US" w:eastAsia="fr-FR"/>
-        </w:rPr>
-        <w:t xml:space="preserve"> Notebook "</w:t>
-      </w:r>
-      <w:proofErr w:type="spellStart"/>
-      <w:proofErr w:type="gramStart"/>
-      <w:r>
-        <w:rPr>
-          <w:lang w:val="en-US" w:eastAsia="fr-FR"/>
-        </w:rPr>
-        <w:t>kaggle.ipynb</w:t>
-      </w:r>
-      <w:proofErr w:type="spellEnd"/>
-      <w:proofErr w:type="gramEnd"/>
-      <w:r>
-        <w:rPr>
+        <w:t>py</w:t>
+      </w:r>
+      <w:r>
+        <w:rPr>
+          <w:sz w:val="22"/>
+          <w:szCs w:val="22"/>
           <w:lang w:val="en-US" w:eastAsia="fr-FR"/>
         </w:rPr>
         <w:t>" into an academic text. The contributions of the AI tool include: suggesting thesis titles, generating a summary and keywords based on the notebook's content, writing the initial drafts of sections such as the introduction and materials and methods, and translating some of the generated text into English.</w:t>
@@ -4707,137 +7092,15 @@
         <w:pStyle w:val="GvdeMetni"/>
         <w:jc w:val="both"/>
         <w:rPr>
-          <w:sz w:val="22"/>
-        </w:rPr>
-      </w:pPr>
-    </w:p>
-    <w:p>
-      <w:pPr>
-        <w:pStyle w:val="GvdeMetni"/>
-        <w:jc w:val="both"/>
-        <w:rPr>
-          <w:sz w:val="22"/>
-        </w:rPr>
-      </w:pPr>
-    </w:p>
-    <w:p>
-      <w:pPr>
-        <w:pStyle w:val="GvdeMetni"/>
-        <w:jc w:val="both"/>
-        <w:rPr>
-          <w:sz w:val="22"/>
-        </w:rPr>
-      </w:pPr>
-    </w:p>
-    <w:p>
-      <w:pPr>
-        <w:pStyle w:val="GvdeMetni"/>
-        <w:jc w:val="both"/>
-        <w:rPr>
-          <w:sz w:val="22"/>
-        </w:rPr>
-      </w:pPr>
-    </w:p>
-    <w:p>
-      <w:pPr>
-        <w:pStyle w:val="GvdeMetni"/>
-        <w:jc w:val="both"/>
-        <w:rPr>
-          <w:sz w:val="22"/>
-        </w:rPr>
-      </w:pPr>
-    </w:p>
-    <w:p>
-      <w:pPr>
-        <w:pStyle w:val="GvdeMetni"/>
-        <w:jc w:val="both"/>
-        <w:rPr>
-          <w:sz w:val="22"/>
-        </w:rPr>
-      </w:pPr>
-    </w:p>
-    <w:p>
-      <w:pPr>
-        <w:pStyle w:val="GvdeMetni"/>
-        <w:jc w:val="both"/>
-        <w:rPr>
-          <w:sz w:val="22"/>
-        </w:rPr>
-      </w:pPr>
-    </w:p>
-    <w:p>
-      <w:pPr>
-        <w:pStyle w:val="GvdeMetni"/>
-        <w:jc w:val="both"/>
-        <w:rPr>
-          <w:sz w:val="22"/>
-        </w:rPr>
-      </w:pPr>
-    </w:p>
-    <w:p>
-      <w:pPr>
-        <w:pStyle w:val="GvdeMetni"/>
-        <w:jc w:val="both"/>
-        <w:rPr>
-          <w:sz w:val="22"/>
-        </w:rPr>
-      </w:pPr>
-    </w:p>
-    <w:p>
-      <w:pPr>
-        <w:pStyle w:val="GvdeMetni"/>
-        <w:jc w:val="both"/>
-        <w:rPr>
-          <w:sz w:val="22"/>
-        </w:rPr>
-      </w:pPr>
-    </w:p>
-    <w:p>
-      <w:pPr>
-        <w:pStyle w:val="GvdeMetni"/>
-        <w:jc w:val="both"/>
-        <w:rPr>
-          <w:sz w:val="22"/>
-        </w:rPr>
-      </w:pPr>
-    </w:p>
-    <w:p>
-      <w:pPr>
-        <w:pStyle w:val="GvdeMetni"/>
-        <w:jc w:val="both"/>
-        <w:rPr>
-          <w:sz w:val="22"/>
-        </w:rPr>
-      </w:pPr>
-    </w:p>
-    <w:p>
-      <w:pPr>
-        <w:pStyle w:val="GvdeMetni"/>
-        <w:jc w:val="both"/>
-        <w:rPr>
-          <w:sz w:val="22"/>
-        </w:rPr>
-      </w:pPr>
-    </w:p>
-    <w:p>
-      <w:pPr>
-        <w:pStyle w:val="GvdeMetni"/>
-        <w:jc w:val="both"/>
-        <w:rPr>
-          <w:sz w:val="22"/>
-        </w:rPr>
-      </w:pPr>
-    </w:p>
-    <w:p>
-      <w:pPr>
-        <w:pStyle w:val="GvdeMetni"/>
-        <w:jc w:val="both"/>
-        <w:rPr>
-          <w:sz w:val="22"/>
-        </w:rPr>
-      </w:pPr>
-      <w:r>
-        <w:rPr>
+          <w:b/>
+          <w:bCs/>
+          <w:sz w:val="22"/>
+        </w:rPr>
+      </w:pPr>
+      <w:r>
+        <w:rPr>
+          <w:b/>
+          <w:bCs/>
           <w:sz w:val="22"/>
         </w:rPr>
         <w:lastRenderedPageBreak/>
@@ -8943,6 +11206,119 @@
     </w:lvl>
   </w:abstractNum>
   <w:abstractNum w:abstractNumId="3" w15:restartNumberingAfterBreak="0">
+    <w:nsid w:val="0B0747F2"/>
+    <w:multiLevelType w:val="hybridMultilevel"/>
+    <w:tmpl w:val="9CE20710"/>
+    <w:lvl w:ilvl="0" w:tplc="041F0001">
+      <w:start w:val="1"/>
+      <w:numFmt w:val="bullet"/>
+      <w:lvlText w:val=""/>
+      <w:lvlJc w:val="left"/>
+      <w:pPr>
+        <w:ind w:left="720" w:hanging="360"/>
+      </w:pPr>
+      <w:rPr>
+        <w:rFonts w:ascii="Symbol" w:hAnsi="Symbol" w:hint="default"/>
+      </w:rPr>
+    </w:lvl>
+    <w:lvl w:ilvl="1" w:tplc="041F0003" w:tentative="1">
+      <w:start w:val="1"/>
+      <w:numFmt w:val="bullet"/>
+      <w:lvlText w:val="o"/>
+      <w:lvlJc w:val="left"/>
+      <w:pPr>
+        <w:ind w:left="1440" w:hanging="360"/>
+      </w:pPr>
+      <w:rPr>
+        <w:rFonts w:ascii="Courier New" w:hAnsi="Courier New" w:cs="Courier New" w:hint="default"/>
+      </w:rPr>
+    </w:lvl>
+    <w:lvl w:ilvl="2" w:tplc="041F0005" w:tentative="1">
+      <w:start w:val="1"/>
+      <w:numFmt w:val="bullet"/>
+      <w:lvlText w:val=""/>
+      <w:lvlJc w:val="left"/>
+      <w:pPr>
+        <w:ind w:left="2160" w:hanging="360"/>
+      </w:pPr>
+      <w:rPr>
+        <w:rFonts w:ascii="Wingdings" w:hAnsi="Wingdings" w:hint="default"/>
+      </w:rPr>
+    </w:lvl>
+    <w:lvl w:ilvl="3" w:tplc="041F0001" w:tentative="1">
+      <w:start w:val="1"/>
+      <w:numFmt w:val="bullet"/>
+      <w:lvlText w:val=""/>
+      <w:lvlJc w:val="left"/>
+      <w:pPr>
+        <w:ind w:left="2880" w:hanging="360"/>
+      </w:pPr>
+      <w:rPr>
+        <w:rFonts w:ascii="Symbol" w:hAnsi="Symbol" w:hint="default"/>
+      </w:rPr>
+    </w:lvl>
+    <w:lvl w:ilvl="4" w:tplc="041F0003" w:tentative="1">
+      <w:start w:val="1"/>
+      <w:numFmt w:val="bullet"/>
+      <w:lvlText w:val="o"/>
+      <w:lvlJc w:val="left"/>
+      <w:pPr>
+        <w:ind w:left="3600" w:hanging="360"/>
+      </w:pPr>
+      <w:rPr>
+        <w:rFonts w:ascii="Courier New" w:hAnsi="Courier New" w:cs="Courier New" w:hint="default"/>
+      </w:rPr>
+    </w:lvl>
+    <w:lvl w:ilvl="5" w:tplc="041F0005" w:tentative="1">
+      <w:start w:val="1"/>
+      <w:numFmt w:val="bullet"/>
+      <w:lvlText w:val=""/>
+      <w:lvlJc w:val="left"/>
+      <w:pPr>
+        <w:ind w:left="4320" w:hanging="360"/>
+      </w:pPr>
+      <w:rPr>
+        <w:rFonts w:ascii="Wingdings" w:hAnsi="Wingdings" w:hint="default"/>
+      </w:rPr>
+    </w:lvl>
+    <w:lvl w:ilvl="6" w:tplc="041F0001" w:tentative="1">
+      <w:start w:val="1"/>
+      <w:numFmt w:val="bullet"/>
+      <w:lvlText w:val=""/>
+      <w:lvlJc w:val="left"/>
+      <w:pPr>
+        <w:ind w:left="5040" w:hanging="360"/>
+      </w:pPr>
+      <w:rPr>
+        <w:rFonts w:ascii="Symbol" w:hAnsi="Symbol" w:hint="default"/>
+      </w:rPr>
+    </w:lvl>
+    <w:lvl w:ilvl="7" w:tplc="041F0003" w:tentative="1">
+      <w:start w:val="1"/>
+      <w:numFmt w:val="bullet"/>
+      <w:lvlText w:val="o"/>
+      <w:lvlJc w:val="left"/>
+      <w:pPr>
+        <w:ind w:left="5760" w:hanging="360"/>
+      </w:pPr>
+      <w:rPr>
+        <w:rFonts w:ascii="Courier New" w:hAnsi="Courier New" w:cs="Courier New" w:hint="default"/>
+      </w:rPr>
+    </w:lvl>
+    <w:lvl w:ilvl="8" w:tplc="041F0005" w:tentative="1">
+      <w:start w:val="1"/>
+      <w:numFmt w:val="bullet"/>
+      <w:lvlText w:val=""/>
+      <w:lvlJc w:val="left"/>
+      <w:pPr>
+        <w:ind w:left="6480" w:hanging="360"/>
+      </w:pPr>
+      <w:rPr>
+        <w:rFonts w:ascii="Wingdings" w:hAnsi="Wingdings" w:hint="default"/>
+      </w:rPr>
+    </w:lvl>
+  </w:abstractNum>
+  <w:abstractNum w:abstractNumId="4" w15:restartNumberingAfterBreak="0">
     <w:nsid w:val="0BE57698"/>
     <w:multiLevelType w:val="hybridMultilevel"/>
     <w:tmpl w:val="0F9655A6"/>
@@ -9028,7 +11404,7 @@
       </w:pPr>
     </w:lvl>
   </w:abstractNum>
-  <w:abstractNum w:abstractNumId="4" w15:restartNumberingAfterBreak="0">
+  <w:abstractNum w:abstractNumId="5" w15:restartNumberingAfterBreak="0">
     <w:nsid w:val="0F387E13"/>
     <w:multiLevelType w:val="hybridMultilevel"/>
     <w:tmpl w:val="DB306E7A"/>
@@ -9141,7 +11517,7 @@
       </w:rPr>
     </w:lvl>
   </w:abstractNum>
-  <w:abstractNum w:abstractNumId="5" w15:restartNumberingAfterBreak="0">
+  <w:abstractNum w:abstractNumId="6" w15:restartNumberingAfterBreak="0">
     <w:nsid w:val="17E847BA"/>
     <w:multiLevelType w:val="multilevel"/>
     <w:tmpl w:val="DC02F3C4"/>
@@ -9290,7 +11666,7 @@
       </w:rPr>
     </w:lvl>
   </w:abstractNum>
-  <w:abstractNum w:abstractNumId="6" w15:restartNumberingAfterBreak="0">
+  <w:abstractNum w:abstractNumId="7" w15:restartNumberingAfterBreak="0">
     <w:nsid w:val="202D1673"/>
     <w:multiLevelType w:val="multilevel"/>
     <w:tmpl w:val="BA2007F6"/>
@@ -9439,7 +11815,120 @@
       </w:rPr>
     </w:lvl>
   </w:abstractNum>
-  <w:abstractNum w:abstractNumId="7" w15:restartNumberingAfterBreak="0">
+  <w:abstractNum w:abstractNumId="8" w15:restartNumberingAfterBreak="0">
+    <w:nsid w:val="216B2E22"/>
+    <w:multiLevelType w:val="hybridMultilevel"/>
+    <w:tmpl w:val="0316E2C6"/>
+    <w:lvl w:ilvl="0" w:tplc="041F0001">
+      <w:start w:val="1"/>
+      <w:numFmt w:val="bullet"/>
+      <w:lvlText w:val=""/>
+      <w:lvlJc w:val="left"/>
+      <w:pPr>
+        <w:ind w:left="720" w:hanging="360"/>
+      </w:pPr>
+      <w:rPr>
+        <w:rFonts w:ascii="Symbol" w:hAnsi="Symbol" w:hint="default"/>
+      </w:rPr>
+    </w:lvl>
+    <w:lvl w:ilvl="1" w:tplc="041F0003" w:tentative="1">
+      <w:start w:val="1"/>
+      <w:numFmt w:val="bullet"/>
+      <w:lvlText w:val="o"/>
+      <w:lvlJc w:val="left"/>
+      <w:pPr>
+        <w:ind w:left="1440" w:hanging="360"/>
+      </w:pPr>
+      <w:rPr>
+        <w:rFonts w:ascii="Courier New" w:hAnsi="Courier New" w:cs="Courier New" w:hint="default"/>
+      </w:rPr>
+    </w:lvl>
+    <w:lvl w:ilvl="2" w:tplc="041F0005" w:tentative="1">
+      <w:start w:val="1"/>
+      <w:numFmt w:val="bullet"/>
+      <w:lvlText w:val=""/>
+      <w:lvlJc w:val="left"/>
+      <w:pPr>
+        <w:ind w:left="2160" w:hanging="360"/>
+      </w:pPr>
+      <w:rPr>
+        <w:rFonts w:ascii="Wingdings" w:hAnsi="Wingdings" w:hint="default"/>
+      </w:rPr>
+    </w:lvl>
+    <w:lvl w:ilvl="3" w:tplc="041F0001" w:tentative="1">
+      <w:start w:val="1"/>
+      <w:numFmt w:val="bullet"/>
+      <w:lvlText w:val=""/>
+      <w:lvlJc w:val="left"/>
+      <w:pPr>
+        <w:ind w:left="2880" w:hanging="360"/>
+      </w:pPr>
+      <w:rPr>
+        <w:rFonts w:ascii="Symbol" w:hAnsi="Symbol" w:hint="default"/>
+      </w:rPr>
+    </w:lvl>
+    <w:lvl w:ilvl="4" w:tplc="041F0003" w:tentative="1">
+      <w:start w:val="1"/>
+      <w:numFmt w:val="bullet"/>
+      <w:lvlText w:val="o"/>
+      <w:lvlJc w:val="left"/>
+      <w:pPr>
+        <w:ind w:left="3600" w:hanging="360"/>
+      </w:pPr>
+      <w:rPr>
+        <w:rFonts w:ascii="Courier New" w:hAnsi="Courier New" w:cs="Courier New" w:hint="default"/>
+      </w:rPr>
+    </w:lvl>
+    <w:lvl w:ilvl="5" w:tplc="041F0005" w:tentative="1">
+      <w:start w:val="1"/>
+      <w:numFmt w:val="bullet"/>
+      <w:lvlText w:val=""/>
+      <w:lvlJc w:val="left"/>
+      <w:pPr>
+        <w:ind w:left="4320" w:hanging="360"/>
+      </w:pPr>
+      <w:rPr>
+        <w:rFonts w:ascii="Wingdings" w:hAnsi="Wingdings" w:hint="default"/>
+      </w:rPr>
+    </w:lvl>
+    <w:lvl w:ilvl="6" w:tplc="041F0001" w:tentative="1">
+      <w:start w:val="1"/>
+      <w:numFmt w:val="bullet"/>
+      <w:lvlText w:val=""/>
+      <w:lvlJc w:val="left"/>
+      <w:pPr>
+        <w:ind w:left="5040" w:hanging="360"/>
+      </w:pPr>
+      <w:rPr>
+        <w:rFonts w:ascii="Symbol" w:hAnsi="Symbol" w:hint="default"/>
+      </w:rPr>
+    </w:lvl>
+    <w:lvl w:ilvl="7" w:tplc="041F0003" w:tentative="1">
+      <w:start w:val="1"/>
+      <w:numFmt w:val="bullet"/>
+      <w:lvlText w:val="o"/>
+      <w:lvlJc w:val="left"/>
+      <w:pPr>
+        <w:ind w:left="5760" w:hanging="360"/>
+      </w:pPr>
+      <w:rPr>
+        <w:rFonts w:ascii="Courier New" w:hAnsi="Courier New" w:cs="Courier New" w:hint="default"/>
+      </w:rPr>
+    </w:lvl>
+    <w:lvl w:ilvl="8" w:tplc="041F0005" w:tentative="1">
+      <w:start w:val="1"/>
+      <w:numFmt w:val="bullet"/>
+      <w:lvlText w:val=""/>
+      <w:lvlJc w:val="left"/>
+      <w:pPr>
+        <w:ind w:left="6480" w:hanging="360"/>
+      </w:pPr>
+      <w:rPr>
+        <w:rFonts w:ascii="Wingdings" w:hAnsi="Wingdings" w:hint="default"/>
+      </w:rPr>
+    </w:lvl>
+  </w:abstractNum>
+  <w:abstractNum w:abstractNumId="9" w15:restartNumberingAfterBreak="0">
     <w:nsid w:val="21881E2E"/>
     <w:multiLevelType w:val="hybridMultilevel"/>
     <w:tmpl w:val="7D62788C"/>
@@ -9528,7 +12017,120 @@
       </w:pPr>
     </w:lvl>
   </w:abstractNum>
-  <w:abstractNum w:abstractNumId="8" w15:restartNumberingAfterBreak="0">
+  <w:abstractNum w:abstractNumId="10" w15:restartNumberingAfterBreak="0">
+    <w:nsid w:val="2366476D"/>
+    <w:multiLevelType w:val="hybridMultilevel"/>
+    <w:tmpl w:val="CF12A18A"/>
+    <w:lvl w:ilvl="0" w:tplc="041F0001">
+      <w:start w:val="1"/>
+      <w:numFmt w:val="bullet"/>
+      <w:lvlText w:val=""/>
+      <w:lvlJc w:val="left"/>
+      <w:pPr>
+        <w:ind w:left="720" w:hanging="360"/>
+      </w:pPr>
+      <w:rPr>
+        <w:rFonts w:ascii="Symbol" w:hAnsi="Symbol" w:hint="default"/>
+      </w:rPr>
+    </w:lvl>
+    <w:lvl w:ilvl="1" w:tplc="041F0003" w:tentative="1">
+      <w:start w:val="1"/>
+      <w:numFmt w:val="bullet"/>
+      <w:lvlText w:val="o"/>
+      <w:lvlJc w:val="left"/>
+      <w:pPr>
+        <w:ind w:left="1440" w:hanging="360"/>
+      </w:pPr>
+      <w:rPr>
+        <w:rFonts w:ascii="Courier New" w:hAnsi="Courier New" w:cs="Courier New" w:hint="default"/>
+      </w:rPr>
+    </w:lvl>
+    <w:lvl w:ilvl="2" w:tplc="041F0005" w:tentative="1">
+      <w:start w:val="1"/>
+      <w:numFmt w:val="bullet"/>
+      <w:lvlText w:val=""/>
+      <w:lvlJc w:val="left"/>
+      <w:pPr>
+        <w:ind w:left="2160" w:hanging="360"/>
+      </w:pPr>
+      <w:rPr>
+        <w:rFonts w:ascii="Wingdings" w:hAnsi="Wingdings" w:hint="default"/>
+      </w:rPr>
+    </w:lvl>
+    <w:lvl w:ilvl="3" w:tplc="041F0001" w:tentative="1">
+      <w:start w:val="1"/>
+      <w:numFmt w:val="bullet"/>
+      <w:lvlText w:val=""/>
+      <w:lvlJc w:val="left"/>
+      <w:pPr>
+        <w:ind w:left="2880" w:hanging="360"/>
+      </w:pPr>
+      <w:rPr>
+        <w:rFonts w:ascii="Symbol" w:hAnsi="Symbol" w:hint="default"/>
+      </w:rPr>
+    </w:lvl>
+    <w:lvl w:ilvl="4" w:tplc="041F0003" w:tentative="1">
+      <w:start w:val="1"/>
+      <w:numFmt w:val="bullet"/>
+      <w:lvlText w:val="o"/>
+      <w:lvlJc w:val="left"/>
+      <w:pPr>
+        <w:ind w:left="3600" w:hanging="360"/>
+      </w:pPr>
+      <w:rPr>
+        <w:rFonts w:ascii="Courier New" w:hAnsi="Courier New" w:cs="Courier New" w:hint="default"/>
+      </w:rPr>
+    </w:lvl>
+    <w:lvl w:ilvl="5" w:tplc="041F0005" w:tentative="1">
+      <w:start w:val="1"/>
+      <w:numFmt w:val="bullet"/>
+      <w:lvlText w:val=""/>
+      <w:lvlJc w:val="left"/>
+      <w:pPr>
+        <w:ind w:left="4320" w:hanging="360"/>
+      </w:pPr>
+      <w:rPr>
+        <w:rFonts w:ascii="Wingdings" w:hAnsi="Wingdings" w:hint="default"/>
+      </w:rPr>
+    </w:lvl>
+    <w:lvl w:ilvl="6" w:tplc="041F0001" w:tentative="1">
+      <w:start w:val="1"/>
+      <w:numFmt w:val="bullet"/>
+      <w:lvlText w:val=""/>
+      <w:lvlJc w:val="left"/>
+      <w:pPr>
+        <w:ind w:left="5040" w:hanging="360"/>
+      </w:pPr>
+      <w:rPr>
+        <w:rFonts w:ascii="Symbol" w:hAnsi="Symbol" w:hint="default"/>
+      </w:rPr>
+    </w:lvl>
+    <w:lvl w:ilvl="7" w:tplc="041F0003" w:tentative="1">
+      <w:start w:val="1"/>
+      <w:numFmt w:val="bullet"/>
+      <w:lvlText w:val="o"/>
+      <w:lvlJc w:val="left"/>
+      <w:pPr>
+        <w:ind w:left="5760" w:hanging="360"/>
+      </w:pPr>
+      <w:rPr>
+        <w:rFonts w:ascii="Courier New" w:hAnsi="Courier New" w:cs="Courier New" w:hint="default"/>
+      </w:rPr>
+    </w:lvl>
+    <w:lvl w:ilvl="8" w:tplc="041F0005" w:tentative="1">
+      <w:start w:val="1"/>
+      <w:numFmt w:val="bullet"/>
+      <w:lvlText w:val=""/>
+      <w:lvlJc w:val="left"/>
+      <w:pPr>
+        <w:ind w:left="6480" w:hanging="360"/>
+      </w:pPr>
+      <w:rPr>
+        <w:rFonts w:ascii="Wingdings" w:hAnsi="Wingdings" w:hint="default"/>
+      </w:rPr>
+    </w:lvl>
+  </w:abstractNum>
+  <w:abstractNum w:abstractNumId="11" w15:restartNumberingAfterBreak="0">
     <w:nsid w:val="28E3478B"/>
     <w:multiLevelType w:val="multilevel"/>
     <w:tmpl w:val="6B3C74CE"/>
@@ -9673,7 +12275,7 @@
       </w:rPr>
     </w:lvl>
   </w:abstractNum>
-  <w:abstractNum w:abstractNumId="9" w15:restartNumberingAfterBreak="0">
+  <w:abstractNum w:abstractNumId="12" w15:restartNumberingAfterBreak="0">
     <w:nsid w:val="29154974"/>
     <w:multiLevelType w:val="multilevel"/>
     <w:tmpl w:val="693A2D18"/>
@@ -9822,7 +12424,7 @@
       </w:rPr>
     </w:lvl>
   </w:abstractNum>
-  <w:abstractNum w:abstractNumId="10" w15:restartNumberingAfterBreak="0">
+  <w:abstractNum w:abstractNumId="13" w15:restartNumberingAfterBreak="0">
     <w:nsid w:val="29BA76C7"/>
     <w:multiLevelType w:val="multilevel"/>
     <w:tmpl w:val="07A45E02"/>
@@ -9971,7 +12573,233 @@
       </w:rPr>
     </w:lvl>
   </w:abstractNum>
-  <w:abstractNum w:abstractNumId="11" w15:restartNumberingAfterBreak="0">
+  <w:abstractNum w:abstractNumId="14" w15:restartNumberingAfterBreak="0">
+    <w:nsid w:val="2B4A7A96"/>
+    <w:multiLevelType w:val="hybridMultilevel"/>
+    <w:tmpl w:val="52EED944"/>
+    <w:lvl w:ilvl="0" w:tplc="041F0001">
+      <w:start w:val="1"/>
+      <w:numFmt w:val="bullet"/>
+      <w:lvlText w:val=""/>
+      <w:lvlJc w:val="left"/>
+      <w:pPr>
+        <w:ind w:left="720" w:hanging="360"/>
+      </w:pPr>
+      <w:rPr>
+        <w:rFonts w:ascii="Symbol" w:hAnsi="Symbol" w:hint="default"/>
+      </w:rPr>
+    </w:lvl>
+    <w:lvl w:ilvl="1" w:tplc="041F0003">
+      <w:start w:val="1"/>
+      <w:numFmt w:val="bullet"/>
+      <w:lvlText w:val="o"/>
+      <w:lvlJc w:val="left"/>
+      <w:pPr>
+        <w:ind w:left="1440" w:hanging="360"/>
+      </w:pPr>
+      <w:rPr>
+        <w:rFonts w:ascii="Courier New" w:hAnsi="Courier New" w:cs="Courier New" w:hint="default"/>
+      </w:rPr>
+    </w:lvl>
+    <w:lvl w:ilvl="2" w:tplc="041F0005" w:tentative="1">
+      <w:start w:val="1"/>
+      <w:numFmt w:val="bullet"/>
+      <w:lvlText w:val=""/>
+      <w:lvlJc w:val="left"/>
+      <w:pPr>
+        <w:ind w:left="2160" w:hanging="360"/>
+      </w:pPr>
+      <w:rPr>
+        <w:rFonts w:ascii="Wingdings" w:hAnsi="Wingdings" w:hint="default"/>
+      </w:rPr>
+    </w:lvl>
+    <w:lvl w:ilvl="3" w:tplc="041F0001" w:tentative="1">
+      <w:start w:val="1"/>
+      <w:numFmt w:val="bullet"/>
+      <w:lvlText w:val=""/>
+      <w:lvlJc w:val="left"/>
+      <w:pPr>
+        <w:ind w:left="2880" w:hanging="360"/>
+      </w:pPr>
+      <w:rPr>
+        <w:rFonts w:ascii="Symbol" w:hAnsi="Symbol" w:hint="default"/>
+      </w:rPr>
+    </w:lvl>
+    <w:lvl w:ilvl="4" w:tplc="041F0003" w:tentative="1">
+      <w:start w:val="1"/>
+      <w:numFmt w:val="bullet"/>
+      <w:lvlText w:val="o"/>
+      <w:lvlJc w:val="left"/>
+      <w:pPr>
+        <w:ind w:left="3600" w:hanging="360"/>
+      </w:pPr>
+      <w:rPr>
+        <w:rFonts w:ascii="Courier New" w:hAnsi="Courier New" w:cs="Courier New" w:hint="default"/>
+      </w:rPr>
+    </w:lvl>
+    <w:lvl w:ilvl="5" w:tplc="041F0005" w:tentative="1">
+      <w:start w:val="1"/>
+      <w:numFmt w:val="bullet"/>
+      <w:lvlText w:val=""/>
+      <w:lvlJc w:val="left"/>
+      <w:pPr>
+        <w:ind w:left="4320" w:hanging="360"/>
+      </w:pPr>
+      <w:rPr>
+        <w:rFonts w:ascii="Wingdings" w:hAnsi="Wingdings" w:hint="default"/>
+      </w:rPr>
+    </w:lvl>
+    <w:lvl w:ilvl="6" w:tplc="041F0001" w:tentative="1">
+      <w:start w:val="1"/>
+      <w:numFmt w:val="bullet"/>
+      <w:lvlText w:val=""/>
+      <w:lvlJc w:val="left"/>
+      <w:pPr>
+        <w:ind w:left="5040" w:hanging="360"/>
+      </w:pPr>
+      <w:rPr>
+        <w:rFonts w:ascii="Symbol" w:hAnsi="Symbol" w:hint="default"/>
+      </w:rPr>
+    </w:lvl>
+    <w:lvl w:ilvl="7" w:tplc="041F0003" w:tentative="1">
+      <w:start w:val="1"/>
+      <w:numFmt w:val="bullet"/>
+      <w:lvlText w:val="o"/>
+      <w:lvlJc w:val="left"/>
+      <w:pPr>
+        <w:ind w:left="5760" w:hanging="360"/>
+      </w:pPr>
+      <w:rPr>
+        <w:rFonts w:ascii="Courier New" w:hAnsi="Courier New" w:cs="Courier New" w:hint="default"/>
+      </w:rPr>
+    </w:lvl>
+    <w:lvl w:ilvl="8" w:tplc="041F0005" w:tentative="1">
+      <w:start w:val="1"/>
+      <w:numFmt w:val="bullet"/>
+      <w:lvlText w:val=""/>
+      <w:lvlJc w:val="left"/>
+      <w:pPr>
+        <w:ind w:left="6480" w:hanging="360"/>
+      </w:pPr>
+      <w:rPr>
+        <w:rFonts w:ascii="Wingdings" w:hAnsi="Wingdings" w:hint="default"/>
+      </w:rPr>
+    </w:lvl>
+  </w:abstractNum>
+  <w:abstractNum w:abstractNumId="15" w15:restartNumberingAfterBreak="0">
+    <w:nsid w:val="2D135C4A"/>
+    <w:multiLevelType w:val="multilevel"/>
+    <w:tmpl w:val="A06A8C7C"/>
+    <w:lvl w:ilvl="0">
+      <w:start w:val="1"/>
+      <w:numFmt w:val="decimal"/>
+      <w:lvlText w:val="%1."/>
+      <w:lvlJc w:val="left"/>
+      <w:pPr>
+        <w:tabs>
+          <w:tab w:val="num" w:pos="720"/>
+        </w:tabs>
+        <w:ind w:left="720" w:hanging="360"/>
+      </w:pPr>
+    </w:lvl>
+    <w:lvl w:ilvl="1" w:tentative="1">
+      <w:start w:val="1"/>
+      <w:numFmt w:val="decimal"/>
+      <w:lvlText w:val="%2."/>
+      <w:lvlJc w:val="left"/>
+      <w:pPr>
+        <w:tabs>
+          <w:tab w:val="num" w:pos="1440"/>
+        </w:tabs>
+        <w:ind w:left="1440" w:hanging="360"/>
+      </w:pPr>
+    </w:lvl>
+    <w:lvl w:ilvl="2" w:tentative="1">
+      <w:start w:val="1"/>
+      <w:numFmt w:val="decimal"/>
+      <w:lvlText w:val="%3."/>
+      <w:lvlJc w:val="left"/>
+      <w:pPr>
+        <w:tabs>
+          <w:tab w:val="num" w:pos="2160"/>
+        </w:tabs>
+        <w:ind w:left="2160" w:hanging="360"/>
+      </w:pPr>
+    </w:lvl>
+    <w:lvl w:ilvl="3" w:tentative="1">
+      <w:start w:val="1"/>
+      <w:numFmt w:val="decimal"/>
+      <w:lvlText w:val="%4."/>
+      <w:lvlJc w:val="left"/>
+      <w:pPr>
+        <w:tabs>
+          <w:tab w:val="num" w:pos="2880"/>
+        </w:tabs>
+        <w:ind w:left="2880" w:hanging="360"/>
+      </w:pPr>
+    </w:lvl>
+    <w:lvl w:ilvl="4" w:tentative="1">
+      <w:start w:val="1"/>
+      <w:numFmt w:val="decimal"/>
+      <w:lvlText w:val="%5."/>
+      <w:lvlJc w:val="left"/>
+      <w:pPr>
+        <w:tabs>
+          <w:tab w:val="num" w:pos="3600"/>
+        </w:tabs>
+        <w:ind w:left="3600" w:hanging="360"/>
+      </w:pPr>
+    </w:lvl>
+    <w:lvl w:ilvl="5" w:tentative="1">
+      <w:start w:val="1"/>
+      <w:numFmt w:val="decimal"/>
+      <w:lvlText w:val="%6."/>
+      <w:lvlJc w:val="left"/>
+      <w:pPr>
+        <w:tabs>
+          <w:tab w:val="num" w:pos="4320"/>
+        </w:tabs>
+        <w:ind w:left="4320" w:hanging="360"/>
+      </w:pPr>
+    </w:lvl>
+    <w:lvl w:ilvl="6" w:tentative="1">
+      <w:start w:val="1"/>
+      <w:numFmt w:val="decimal"/>
+      <w:lvlText w:val="%7."/>
+      <w:lvlJc w:val="left"/>
+      <w:pPr>
+        <w:tabs>
+          <w:tab w:val="num" w:pos="5040"/>
+        </w:tabs>
+        <w:ind w:left="5040" w:hanging="360"/>
+      </w:pPr>
+    </w:lvl>
+    <w:lvl w:ilvl="7" w:tentative="1">
+      <w:start w:val="1"/>
+      <w:numFmt w:val="decimal"/>
+      <w:lvlText w:val="%8."/>
+      <w:lvlJc w:val="left"/>
+      <w:pPr>
+        <w:tabs>
+          <w:tab w:val="num" w:pos="5760"/>
+        </w:tabs>
+        <w:ind w:left="5760" w:hanging="360"/>
+      </w:pPr>
+    </w:lvl>
+    <w:lvl w:ilvl="8" w:tentative="1">
+      <w:start w:val="1"/>
+      <w:numFmt w:val="decimal"/>
+      <w:lvlText w:val="%9."/>
+      <w:lvlJc w:val="left"/>
+      <w:pPr>
+        <w:tabs>
+          <w:tab w:val="num" w:pos="6480"/>
+        </w:tabs>
+        <w:ind w:left="6480" w:hanging="360"/>
+      </w:pPr>
+    </w:lvl>
+  </w:abstractNum>
+  <w:abstractNum w:abstractNumId="16" w15:restartNumberingAfterBreak="0">
     <w:nsid w:val="33840298"/>
     <w:multiLevelType w:val="multilevel"/>
     <w:tmpl w:val="437A337E"/>
@@ -10120,7 +12948,7 @@
       </w:rPr>
     </w:lvl>
   </w:abstractNum>
-  <w:abstractNum w:abstractNumId="12" w15:restartNumberingAfterBreak="0">
+  <w:abstractNum w:abstractNumId="17" w15:restartNumberingAfterBreak="0">
     <w:nsid w:val="3884551E"/>
     <w:multiLevelType w:val="multilevel"/>
     <w:tmpl w:val="6B3C74CE"/>
@@ -10265,7 +13093,7 @@
       </w:rPr>
     </w:lvl>
   </w:abstractNum>
-  <w:abstractNum w:abstractNumId="13" w15:restartNumberingAfterBreak="0">
+  <w:abstractNum w:abstractNumId="18" w15:restartNumberingAfterBreak="0">
     <w:nsid w:val="49C261A7"/>
     <w:multiLevelType w:val="hybridMultilevel"/>
     <w:tmpl w:val="2558FCE0"/>
@@ -10378,7 +13206,7 @@
       </w:rPr>
     </w:lvl>
   </w:abstractNum>
-  <w:abstractNum w:abstractNumId="14" w15:restartNumberingAfterBreak="0">
+  <w:abstractNum w:abstractNumId="19" w15:restartNumberingAfterBreak="0">
     <w:nsid w:val="4F6521B8"/>
     <w:multiLevelType w:val="hybridMultilevel"/>
     <w:tmpl w:val="8BBC2DBA"/>
@@ -10467,7 +13295,7 @@
       </w:pPr>
     </w:lvl>
   </w:abstractNum>
-  <w:abstractNum w:abstractNumId="15" w15:restartNumberingAfterBreak="0">
+  <w:abstractNum w:abstractNumId="20" w15:restartNumberingAfterBreak="0">
     <w:nsid w:val="52716F72"/>
     <w:multiLevelType w:val="hybridMultilevel"/>
     <w:tmpl w:val="5D6ED718"/>
@@ -10580,7 +13408,7 @@
       </w:rPr>
     </w:lvl>
   </w:abstractNum>
-  <w:abstractNum w:abstractNumId="16" w15:restartNumberingAfterBreak="0">
+  <w:abstractNum w:abstractNumId="21" w15:restartNumberingAfterBreak="0">
     <w:nsid w:val="5B9A72C5"/>
     <w:multiLevelType w:val="multilevel"/>
     <w:tmpl w:val="6B3C74CE"/>
@@ -10725,7 +13553,7 @@
       </w:rPr>
     </w:lvl>
   </w:abstractNum>
-  <w:abstractNum w:abstractNumId="17" w15:restartNumberingAfterBreak="0">
+  <w:abstractNum w:abstractNumId="22" w15:restartNumberingAfterBreak="0">
     <w:nsid w:val="6391797B"/>
     <w:multiLevelType w:val="hybridMultilevel"/>
     <w:tmpl w:val="8BA6EEF8"/>
@@ -10844,7 +13672,7 @@
       </w:pPr>
     </w:lvl>
   </w:abstractNum>
-  <w:abstractNum w:abstractNumId="18" w15:restartNumberingAfterBreak="0">
+  <w:abstractNum w:abstractNumId="23" w15:restartNumberingAfterBreak="0">
     <w:nsid w:val="69FD5EF6"/>
     <w:multiLevelType w:val="multilevel"/>
     <w:tmpl w:val="856E6890"/>
@@ -10960,70 +13788,85 @@
     </w:lvl>
   </w:abstractNum>
   <w:num w:numId="1" w16cid:durableId="367877502">
-    <w:abstractNumId w:val="18"/>
+    <w:abstractNumId w:val="23"/>
   </w:num>
   <w:num w:numId="2" w16cid:durableId="156386402">
-    <w:abstractNumId w:val="18"/>
+    <w:abstractNumId w:val="23"/>
   </w:num>
   <w:num w:numId="3" w16cid:durableId="1103064720">
-    <w:abstractNumId w:val="18"/>
+    <w:abstractNumId w:val="23"/>
   </w:num>
   <w:num w:numId="4" w16cid:durableId="461777650">
-    <w:abstractNumId w:val="18"/>
+    <w:abstractNumId w:val="23"/>
   </w:num>
   <w:num w:numId="5" w16cid:durableId="1317302265">
     <w:abstractNumId w:val="2"/>
   </w:num>
   <w:num w:numId="6" w16cid:durableId="380325606">
-    <w:abstractNumId w:val="17"/>
+    <w:abstractNumId w:val="22"/>
   </w:num>
   <w:num w:numId="7" w16cid:durableId="996760401">
-    <w:abstractNumId w:val="3"/>
+    <w:abstractNumId w:val="4"/>
   </w:num>
   <w:num w:numId="8" w16cid:durableId="1886477339">
-    <w:abstractNumId w:val="13"/>
+    <w:abstractNumId w:val="18"/>
   </w:num>
   <w:num w:numId="9" w16cid:durableId="463472893">
     <w:abstractNumId w:val="0"/>
   </w:num>
   <w:num w:numId="10" w16cid:durableId="578251536">
-    <w:abstractNumId w:val="4"/>
+    <w:abstractNumId w:val="5"/>
   </w:num>
   <w:num w:numId="11" w16cid:durableId="847794588">
-    <w:abstractNumId w:val="5"/>
+    <w:abstractNumId w:val="6"/>
   </w:num>
   <w:num w:numId="12" w16cid:durableId="1772116469">
-    <w:abstractNumId w:val="15"/>
+    <w:abstractNumId w:val="20"/>
   </w:num>
   <w:num w:numId="13" w16cid:durableId="1801341239">
+    <w:abstractNumId w:val="16"/>
+  </w:num>
+  <w:num w:numId="14" w16cid:durableId="1059548760">
+    <w:abstractNumId w:val="21"/>
+  </w:num>
+  <w:num w:numId="15" w16cid:durableId="1795441872">
+    <w:abstractNumId w:val="9"/>
+  </w:num>
+  <w:num w:numId="16" w16cid:durableId="32316318">
     <w:abstractNumId w:val="11"/>
   </w:num>
-  <w:num w:numId="14" w16cid:durableId="1059548760">
-    <w:abstractNumId w:val="16"/>
-  </w:num>
-  <w:num w:numId="15" w16cid:durableId="1795441872">
-    <w:abstractNumId w:val="7"/>
-  </w:num>
-  <w:num w:numId="16" w16cid:durableId="32316318">
-    <w:abstractNumId w:val="8"/>
-  </w:num>
   <w:num w:numId="17" w16cid:durableId="129565776">
-    <w:abstractNumId w:val="10"/>
+    <w:abstractNumId w:val="13"/>
   </w:num>
   <w:num w:numId="18" w16cid:durableId="314259329">
     <w:abstractNumId w:val="1"/>
   </w:num>
   <w:num w:numId="19" w16cid:durableId="1261523641">
+    <w:abstractNumId w:val="17"/>
+  </w:num>
+  <w:num w:numId="20" w16cid:durableId="1795828164">
+    <w:abstractNumId w:val="7"/>
+  </w:num>
+  <w:num w:numId="21" w16cid:durableId="1041708239">
     <w:abstractNumId w:val="12"/>
   </w:num>
-  <w:num w:numId="20" w16cid:durableId="1795828164">
-    <w:abstractNumId w:val="6"/>
+  <w:num w:numId="22" w16cid:durableId="737216870">
+    <w:abstractNumId w:val="19"/>
   </w:num>
-  <w:num w:numId="21" w16cid:durableId="1041708239">
-    <w:abstractNumId w:val="9"/>
+  <w:num w:numId="23" w16cid:durableId="1911310193">
+    <w:abstractNumId w:val="15"/>
   </w:num>
-  <w:num w:numId="22" w16cid:durableId="737216870">
+  <w:num w:numId="24" w16cid:durableId="1917351884">
+    <w:abstractNumId w:val="8"/>
+  </w:num>
+  <w:num w:numId="25" w16cid:durableId="999312635">
+    <w:abstractNumId w:val="3"/>
+  </w:num>
+  <w:num w:numId="26" w16cid:durableId="659383703">
     <w:abstractNumId w:val="14"/>
+  </w:num>
+  <w:num w:numId="27" w16cid:durableId="1165709454">
+    <w:abstractNumId w:val="10"/>
   </w:num>
 </w:numbering>
 </file>
@@ -11457,6 +14300,26 @@
       <w:sz w:val="28"/>
       <w:szCs w:val="32"/>
       <w:lang w:val="en-US" w:eastAsia="fr-FR"/>
+    </w:rPr>
+  </w:style>
+  <w:style w:type="paragraph" w:styleId="Balk3">
+    <w:name w:val="heading 3"/>
+    <w:basedOn w:val="Normal"/>
+    <w:next w:val="Normal"/>
+    <w:link w:val="Balk3Char"/>
+    <w:uiPriority w:val="9"/>
+    <w:unhideWhenUsed/>
+    <w:qFormat/>
+    <w:rsid w:val="00770AE4"/>
+    <w:pPr>
+      <w:keepNext/>
+      <w:keepLines/>
+      <w:spacing w:before="40"/>
+      <w:outlineLvl w:val="2"/>
+    </w:pPr>
+    <w:rPr>
+      <w:rFonts w:asciiTheme="majorHAnsi" w:eastAsiaTheme="majorEastAsia" w:hAnsiTheme="majorHAnsi" w:cstheme="majorBidi"/>
+      <w:color w:val="1F4D78" w:themeColor="accent1" w:themeShade="7F"/>
     </w:rPr>
   </w:style>
   <w:style w:type="character" w:default="1" w:styleId="VarsaylanParagrafYazTipi">
@@ -12661,6 +15524,32 @@
     <w:basedOn w:val="VarsaylanParagrafYazTipi"/>
     <w:rsid w:val="00EC2F88"/>
   </w:style>
+  <w:style w:type="character" w:styleId="zmlenmeyenBahsetme">
+    <w:name w:val="Unresolved Mention"/>
+    <w:basedOn w:val="VarsaylanParagrafYazTipi"/>
+    <w:uiPriority w:val="99"/>
+    <w:semiHidden/>
+    <w:unhideWhenUsed/>
+    <w:rsid w:val="00EA0AB8"/>
+    <w:rPr>
+      <w:color w:val="605E5C"/>
+      <w:shd w:val="clear" w:color="auto" w:fill="E1DFDD"/>
+    </w:rPr>
+  </w:style>
+  <w:style w:type="character" w:customStyle="1" w:styleId="Balk3Char">
+    <w:name w:val="Başlık 3 Char"/>
+    <w:basedOn w:val="VarsaylanParagrafYazTipi"/>
+    <w:link w:val="Balk3"/>
+    <w:uiPriority w:val="9"/>
+    <w:rsid w:val="00770AE4"/>
+    <w:rPr>
+      <w:rFonts w:asciiTheme="majorHAnsi" w:eastAsiaTheme="majorEastAsia" w:hAnsiTheme="majorHAnsi" w:cstheme="majorBidi"/>
+      <w:color w:val="1F4D78" w:themeColor="accent1" w:themeShade="7F"/>
+      <w:sz w:val="24"/>
+      <w:szCs w:val="24"/>
+      <w:lang w:eastAsia="tr-TR"/>
+    </w:rPr>
+  </w:style>
 </w:styles>
 </file>
 
